--- a/Case_Study_3/hxia40 - Case_Study 3.docx
+++ b/Case_Study_3/hxia40 - Case_Study 3.docx
@@ -1,6 +1,6 @@
 
 <file path=word/document.xml><?xml version="1.0" encoding="utf-8"?>
-<w:document xmlns:wpc="http://schemas.microsoft.com/office/word/2010/wordprocessingCanvas" xmlns:cx="http://schemas.microsoft.com/office/drawing/2014/chartex" xmlns:cx1="http://schemas.microsoft.com/office/drawing/2015/9/8/chartex" xmlns:cx2="http://schemas.microsoft.com/office/drawing/2015/10/21/chartex" xmlns:cx3="http://schemas.microsoft.com/office/drawing/2016/5/9/chartex" xmlns:cx4="http://schemas.microsoft.com/office/drawing/2016/5/10/chartex" xmlns:cx5="http://schemas.microsoft.com/office/drawing/2016/5/11/chartex" xmlns:cx6="http://schemas.microsoft.com/office/drawing/2016/5/12/chartex" xmlns:cx7="http://schemas.microsoft.com/office/drawing/2016/5/13/chartex" xmlns:cx8="http://schemas.microsoft.com/office/drawing/2016/5/14/chartex" xmlns:mc="http://schemas.openxmlformats.org/markup-compatibility/2006" xmlns:aink="http://schemas.microsoft.com/office/drawing/2016/ink" xmlns:am3d="http://schemas.microsoft.com/office/drawing/2017/model3d" xmlns:o="urn:schemas-microsoft-com:office:office" xmlns:r="http://schemas.openxmlformats.org/officeDocument/2006/relationships" xmlns:m="http://schemas.openxmlformats.org/officeDocument/2006/math" xmlns:v="urn:schemas-microsoft-com:vml" xmlns:wp14="http://schemas.microsoft.com/office/word/2010/wordprocessingDrawing" xmlns:wp="http://schemas.openxmlformats.org/drawingml/2006/wordprocessingDrawing" xmlns:w10="urn:schemas-microsoft-com:office:word" xmlns:w="http://schemas.openxmlformats.org/wordprocessingml/2006/main" xmlns:w14="http://schemas.microsoft.com/office/word/2010/wordml" xmlns:w15="http://schemas.microsoft.com/office/word/2012/wordml" xmlns:w16cid="http://schemas.microsoft.com/office/word/2016/wordml/cid" xmlns:w16se="http://schemas.microsoft.com/office/word/2015/wordml/symex" xmlns:wpg="http://schemas.microsoft.com/office/word/2010/wordprocessingGroup" xmlns:wpi="http://schemas.microsoft.com/office/word/2010/wordprocessingInk" xmlns:wne="http://schemas.microsoft.com/office/word/2006/wordml" xmlns:wps="http://schemas.microsoft.com/office/word/2010/wordprocessingShape" mc:Ignorable="w14 w15 w16se w16cid wp14">
+<w:document xmlns:wpc="http://schemas.microsoft.com/office/word/2010/wordprocessingCanvas" xmlns:cx="http://schemas.microsoft.com/office/drawing/2014/chartex" xmlns:cx1="http://schemas.microsoft.com/office/drawing/2015/9/8/chartex" xmlns:mc="http://schemas.openxmlformats.org/markup-compatibility/2006" xmlns:o="urn:schemas-microsoft-com:office:office" xmlns:r="http://schemas.openxmlformats.org/officeDocument/2006/relationships" xmlns:m="http://schemas.openxmlformats.org/officeDocument/2006/math" xmlns:v="urn:schemas-microsoft-com:vml" xmlns:wp14="http://schemas.microsoft.com/office/word/2010/wordprocessingDrawing" xmlns:wp="http://schemas.openxmlformats.org/drawingml/2006/wordprocessingDrawing" xmlns:w10="urn:schemas-microsoft-com:office:word" xmlns:w="http://schemas.openxmlformats.org/wordprocessingml/2006/main" xmlns:w14="http://schemas.microsoft.com/office/word/2010/wordml" xmlns:w15="http://schemas.microsoft.com/office/word/2012/wordml" xmlns:w16se="http://schemas.microsoft.com/office/word/2015/wordml/symex" xmlns:wpg="http://schemas.microsoft.com/office/word/2010/wordprocessingGroup" xmlns:wpi="http://schemas.microsoft.com/office/word/2010/wordprocessingInk" xmlns:wne="http://schemas.microsoft.com/office/word/2006/wordml" xmlns:wps="http://schemas.microsoft.com/office/word/2010/wordprocessingShape" mc:Ignorable="w14 w15 w16se wp14">
   <w:body>
     <w:sdt>
       <w:sdtPr>
@@ -27,7 +27,7 @@
         <w:p>
           <w:pPr>
             <w:pStyle w:val="NoSpacing"/>
-            <w:spacing w:before="240"/>
+            <w:spacing w:beforeLines="120" w:before="288"/>
             <w:rPr>
               <w:rFonts w:ascii="Arial" w:hAnsi="Arial" w:cs="Arial"/>
               <w:color w:val="000000" w:themeColor="text1"/>
@@ -70,7 +70,7 @@
         </w:p>
         <w:p>
           <w:pPr>
-            <w:spacing w:before="240"/>
+            <w:spacing w:beforeLines="120" w:before="288"/>
             <w:rPr>
               <w:rFonts w:ascii="Arial" w:hAnsi="Arial" w:cs="Arial"/>
               <w:color w:val="000000" w:themeColor="text1"/>
@@ -179,7 +179,7 @@
                     <v:stroke joinstyle="miter"/>
                     <v:path gradientshapeok="t" o:connecttype="rect"/>
                   </v:shapetype>
-                  <v:shape id="Text Box 455" o:spid="_x0000_s1026" type="#_x0000_t202" style="position:absolute;margin-left:272pt;margin-top:697.4pt;width:308.75pt;height:16.35pt;z-index:251665408;visibility:visible;mso-wrap-style:square;mso-width-percent:0;mso-height-percent:0;mso-wrap-distance-left:9pt;mso-wrap-distance-top:0;mso-wrap-distance-right:9pt;mso-wrap-distance-bottom:0;mso-position-horizontal:absolute;mso-position-horizontal-relative:page;mso-position-vertical:absolute;mso-position-vertical-relative:page;mso-width-percent:0;mso-height-percent:0;mso-width-relative:page;mso-height-relative:margin;v-text-anchor:bottom" o:gfxdata="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" filled="f" stroked="f" strokeweight=".5pt">
+                  <v:shape id="Text Box 455" o:spid="_x0000_s1026" type="#_x0000_t202" style="position:absolute;margin-left:272pt;margin-top:697.4pt;width:308.75pt;height:16.35pt;z-index:251665408;visibility:visible;mso-wrap-style:square;mso-width-percent:0;mso-height-percent:0;mso-wrap-distance-left:9pt;mso-wrap-distance-top:0;mso-wrap-distance-right:9pt;mso-wrap-distance-bottom:0;mso-position-horizontal:absolute;mso-position-horizontal-relative:page;mso-position-vertical:absolute;mso-position-vertical-relative:page;mso-width-percent:0;mso-height-percent:0;mso-width-relative:page;mso-height-relative:margin;v-text-anchor:bottom" o:gfxdata="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" filled="f" stroked="f" strokeweight=".5pt">
                     <v:textbox style="mso-fit-shape-to-text:t" inset="0,0,0,0">
                       <w:txbxContent>
                         <w:p>
@@ -327,7 +327,7 @@
               </mc:Choice>
               <mc:Fallback>
                 <w:pict>
-                  <v:shape w14:anchorId="7BD33F65" id="Text Box 453" o:spid="_x0000_s1027" type="#_x0000_t202" style="position:absolute;margin-left:272pt;margin-top:646.4pt;width:308.75pt;height:16.35pt;z-index:251663360;visibility:visible;mso-wrap-style:square;mso-width-percent:0;mso-height-percent:0;mso-wrap-distance-left:9pt;mso-wrap-distance-top:0;mso-wrap-distance-right:9pt;mso-wrap-distance-bottom:0;mso-position-horizontal:absolute;mso-position-horizontal-relative:page;mso-position-vertical:absolute;mso-position-vertical-relative:page;mso-width-percent:0;mso-height-percent:0;mso-width-relative:page;mso-height-relative:margin;v-text-anchor:bottom" o:gfxdata="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" filled="f" stroked="f" strokeweight=".5pt">
+                  <v:shape w14:anchorId="7BD33F65" id="Text Box 453" o:spid="_x0000_s1027" type="#_x0000_t202" style="position:absolute;margin-left:272pt;margin-top:646.4pt;width:308.75pt;height:16.35pt;z-index:251663360;visibility:visible;mso-wrap-style:square;mso-width-percent:0;mso-height-percent:0;mso-wrap-distance-left:9pt;mso-wrap-distance-top:0;mso-wrap-distance-right:9pt;mso-wrap-distance-bottom:0;mso-position-horizontal:absolute;mso-position-horizontal-relative:page;mso-position-vertical:absolute;mso-position-vertical-relative:page;mso-width-percent:0;mso-height-percent:0;mso-width-relative:page;mso-height-relative:margin;v-text-anchor:bottom" o:gfxdata="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" filled="f" stroked="f" strokeweight=".5pt">
                     <v:textbox style="mso-fit-shape-to-text:t" inset="0,0,0,0">
                       <w:txbxContent>
                         <w:p>
@@ -475,7 +475,7 @@
               </mc:Choice>
               <mc:Fallback>
                 <w:pict>
-                  <v:shape w14:anchorId="4614EFA4" id="Text Box 3" o:spid="_x0000_s1028" type="#_x0000_t202" style="position:absolute;margin-left:272pt;margin-top:673.4pt;width:308.75pt;height:16.35pt;z-index:251667456;visibility:visible;mso-wrap-style:square;mso-width-percent:0;mso-height-percent:0;mso-wrap-distance-left:9pt;mso-wrap-distance-top:0;mso-wrap-distance-right:9pt;mso-wrap-distance-bottom:0;mso-position-horizontal:absolute;mso-position-horizontal-relative:page;mso-position-vertical:absolute;mso-position-vertical-relative:page;mso-width-percent:0;mso-height-percent:0;mso-width-relative:page;mso-height-relative:margin;v-text-anchor:bottom" o:gfxdata="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" filled="f" stroked="f" strokeweight=".5pt">
+                  <v:shape w14:anchorId="4614EFA4" id="Text Box 3" o:spid="_x0000_s1028" type="#_x0000_t202" style="position:absolute;margin-left:272pt;margin-top:673.4pt;width:308.75pt;height:16.35pt;z-index:251667456;visibility:visible;mso-wrap-style:square;mso-width-percent:0;mso-height-percent:0;mso-wrap-distance-left:9pt;mso-wrap-distance-top:0;mso-wrap-distance-right:9pt;mso-wrap-distance-bottom:0;mso-position-horizontal:absolute;mso-position-horizontal-relative:page;mso-position-vertical:absolute;mso-position-vertical-relative:page;mso-width-percent:0;mso-height-percent:0;mso-width-relative:page;mso-height-relative:margin;v-text-anchor:bottom" o:gfxdata="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" filled="f" stroked="f" strokeweight=".5pt">
                     <v:textbox style="mso-fit-shape-to-text:t" inset="0,0,0,0">
                       <w:txbxContent>
                         <w:p>
@@ -589,6 +589,11 @@
                                     <w:dataBinding w:prefixMappings="xmlns:ns0='http://purl.org/dc/elements/1.1/' xmlns:ns1='http://schemas.openxmlformats.org/package/2006/metadata/core-properties' " w:xpath="/ns1:coreProperties[1]/ns0:title[1]" w:storeItemID="{6C3C8BC8-F283-45AE-878A-BAB7291924A1}"/>
                                     <w:text/>
                                   </w:sdtPr>
+                                  <w:sdtEndPr>
+                                    <w:rPr>
+                                      <w:rStyle w:val="HeaderChar"/>
+                                    </w:rPr>
+                                  </w:sdtEndPr>
                                   <w:sdtContent>
                                     <w:r>
                                       <w:rPr>
@@ -722,7 +727,7 @@
               </mc:Choice>
               <mc:Fallback>
                 <w:pict>
-                  <v:shape w14:anchorId="4FECFE49" id="Text Box 454" o:spid="_x0000_s1029" type="#_x0000_t202" style="position:absolute;margin-left:124pt;margin-top:344pt;width:402.95pt;height:68.85pt;z-index:251662336;visibility:visible;mso-wrap-style:square;mso-width-percent:0;mso-height-percent:0;mso-wrap-distance-left:9pt;mso-wrap-distance-top:0;mso-wrap-distance-right:9pt;mso-wrap-distance-bottom:0;mso-position-horizontal:absolute;mso-position-horizontal-relative:page;mso-position-vertical:absolute;mso-position-vertical-relative:page;mso-width-percent:0;mso-height-percent:0;mso-width-relative:page;mso-height-relative:margin;v-text-anchor:top" o:gfxdata="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" filled="f" stroked="f" strokeweight=".5pt">
+                  <v:shape w14:anchorId="4FECFE49" id="Text Box 454" o:spid="_x0000_s1029" type="#_x0000_t202" style="position:absolute;margin-left:124pt;margin-top:344pt;width:402.95pt;height:68.85pt;z-index:251662336;visibility:visible;mso-wrap-style:square;mso-width-percent:0;mso-height-percent:0;mso-wrap-distance-left:9pt;mso-wrap-distance-top:0;mso-wrap-distance-right:9pt;mso-wrap-distance-bottom:0;mso-position-horizontal:absolute;mso-position-horizontal-relative:page;mso-position-vertical:absolute;mso-position-vertical-relative:page;mso-width-percent:0;mso-height-percent:0;mso-width-relative:page;mso-height-relative:margin;v-text-anchor:top" o:gfxdata="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" filled="f" stroked="f" strokeweight=".5pt">
                     <v:textbox style="mso-fit-shape-to-text:t" inset="0,0,0,0">
                       <w:txbxContent>
                         <w:p>
@@ -751,6 +756,11 @@
                               <w:dataBinding w:prefixMappings="xmlns:ns0='http://purl.org/dc/elements/1.1/' xmlns:ns1='http://schemas.openxmlformats.org/package/2006/metadata/core-properties' " w:xpath="/ns1:coreProperties[1]/ns0:title[1]" w:storeItemID="{6C3C8BC8-F283-45AE-878A-BAB7291924A1}"/>
                               <w:text/>
                             </w:sdtPr>
+                            <w:sdtEndPr>
+                              <w:rPr>
+                                <w:rStyle w:val="HeaderChar"/>
+                              </w:rPr>
+                            </w:sdtEndPr>
                             <w:sdtContent>
                               <w:r>
                                 <w:rPr>
@@ -888,20 +898,640 @@
           <w:ilvl w:val="0"/>
           <w:numId w:val="1"/>
         </w:numPr>
-        <w:spacing w:before="100" w:beforeAutospacing="1" w:after="100" w:afterAutospacing="1"/>
+        <w:spacing w:beforeLines="100" w:before="240" w:after="20"/>
         <w:ind w:left="375"/>
         <w:rPr>
-          <w:rFonts w:ascii="Helvetica Neue" w:hAnsi="Helvetica Neue"/>
-          <w:color w:val="2D3B45"/>
-        </w:rPr>
-      </w:pPr>
-      <w:r>
-        <w:rPr>
-          <w:rFonts w:ascii="Helvetica Neue" w:hAnsi="Helvetica Neue"/>
+          <w:rFonts w:ascii="Arial" w:hAnsi="Arial" w:cs="Arial"/>
+          <w:b/>
+          <w:color w:val="2D3B45"/>
+        </w:rPr>
+      </w:pPr>
+      <w:r>
+        <w:rPr>
+          <w:rFonts w:ascii="Arial" w:hAnsi="Arial" w:cs="Arial"/>
+          <w:b/>
           <w:color w:val="2D3B45"/>
         </w:rPr>
         <w:lastRenderedPageBreak/>
         <w:t>Going to the doctor for a child’s (or your own) infection can be time and resource consuming. Describe at least 2 ways computational tools could help lower the barriers to evaluating patients for a condition such as sore throat?</w:t>
+      </w:r>
+    </w:p>
+    <w:p>
+      <w:pPr>
+        <w:pStyle w:val="ListParagraph"/>
+        <w:numPr>
+          <w:ilvl w:val="1"/>
+          <w:numId w:val="1"/>
+        </w:numPr>
+        <w:spacing w:beforeLines="100" w:before="240" w:after="20"/>
+        <w:contextualSpacing w:val="0"/>
+        <w:rPr>
+          <w:rFonts w:ascii="Arial" w:hAnsi="Arial" w:cs="Arial"/>
+          <w:color w:val="2D3B45"/>
+        </w:rPr>
+      </w:pPr>
+      <w:r>
+        <w:rPr>
+          <w:rFonts w:ascii="Arial" w:hAnsi="Arial" w:cs="Arial"/>
+          <w:b/>
+          <w:color w:val="2D3B45"/>
+        </w:rPr>
+        <w:t xml:space="preserve">Computational tools can help the patient to self-diagnosis diseases associated with sore throat. </w:t>
+      </w:r>
+      <w:r>
+        <w:rPr>
+          <w:rFonts w:ascii="Arial" w:hAnsi="Arial" w:cs="Arial"/>
+          <w:color w:val="2D3B45"/>
+        </w:rPr>
+        <w:t>In many scenarios, the patient or the young patient’s parents lack</w:t>
+      </w:r>
+      <w:r>
+        <w:rPr>
+          <w:rFonts w:ascii="Arial" w:hAnsi="Arial" w:cs="Arial"/>
+          <w:color w:val="2D3B45"/>
+        </w:rPr>
+        <w:t xml:space="preserve"> </w:t>
+      </w:r>
+      <w:r>
+        <w:rPr>
+          <w:rFonts w:ascii="Arial" w:hAnsi="Arial" w:cs="Arial"/>
+          <w:color w:val="2D3B45"/>
+        </w:rPr>
+        <w:t>the ability to visit a physician’s office</w:t>
+      </w:r>
+      <w:r>
+        <w:rPr>
+          <w:rFonts w:ascii="Arial" w:hAnsi="Arial" w:cs="Arial"/>
+          <w:color w:val="2D3B45"/>
+        </w:rPr>
+        <w:t xml:space="preserve"> </w:t>
+      </w:r>
+      <w:r>
+        <w:rPr>
+          <w:rFonts w:ascii="Arial" w:hAnsi="Arial" w:cs="Arial"/>
+          <w:color w:val="2D3B45"/>
+        </w:rPr>
+        <w:t>“physically” due to time, cost, or other difficulties [</w:t>
+      </w:r>
+      <w:commentRangeStart w:id="0"/>
+      <w:r>
+        <w:rPr>
+          <w:rFonts w:ascii="Arial" w:hAnsi="Arial" w:cs="Arial"/>
+          <w:color w:val="2D3B45"/>
+        </w:rPr>
+        <w:t>re</w:t>
+      </w:r>
+      <w:commentRangeEnd w:id="0"/>
+      <w:r>
+        <w:rPr>
+          <w:rStyle w:val="CommentReference"/>
+          <w:rFonts w:ascii="Times New Roman" w:hAnsi="Times New Roman" w:cs="Times New Roman"/>
+          <w:lang w:eastAsia="zh-CN"/>
+        </w:rPr>
+        <w:commentReference w:id="0"/>
+      </w:r>
+      <w:r>
+        <w:rPr>
+          <w:rFonts w:ascii="Arial" w:hAnsi="Arial" w:cs="Arial"/>
+          <w:color w:val="2D3B45"/>
+        </w:rPr>
+        <w:t xml:space="preserve">f]. </w:t>
+      </w:r>
+      <w:r>
+        <w:rPr>
+          <w:rFonts w:ascii="Arial" w:hAnsi="Arial" w:cs="Arial"/>
+          <w:color w:val="2D3B45"/>
+        </w:rPr>
+        <w:t xml:space="preserve"> </w:t>
+      </w:r>
+      <w:r>
+        <w:rPr>
+          <w:rFonts w:ascii="Arial" w:hAnsi="Arial" w:cs="Arial"/>
+          <w:color w:val="2D3B45"/>
+        </w:rPr>
+        <w:t>Especially, for slight issues such as sore throat, it is rather possible that the patient can perform self-diagnosis with the guidance and help of healthcare provider [</w:t>
+      </w:r>
+      <w:commentRangeStart w:id="1"/>
+      <w:r>
+        <w:rPr>
+          <w:rFonts w:ascii="Arial" w:hAnsi="Arial" w:cs="Arial"/>
+          <w:color w:val="2D3B45"/>
+        </w:rPr>
+        <w:t>ref]</w:t>
+      </w:r>
+      <w:commentRangeEnd w:id="1"/>
+      <w:r>
+        <w:rPr>
+          <w:rStyle w:val="CommentReference"/>
+          <w:rFonts w:ascii="Times New Roman" w:hAnsi="Times New Roman" w:cs="Times New Roman"/>
+          <w:lang w:eastAsia="zh-CN"/>
+        </w:rPr>
+        <w:commentReference w:id="1"/>
+      </w:r>
+      <w:r>
+        <w:rPr>
+          <w:rFonts w:ascii="Arial" w:hAnsi="Arial" w:cs="Arial"/>
+          <w:color w:val="2D3B45"/>
+        </w:rPr>
+        <w:t>. S</w:t>
+      </w:r>
+      <w:r>
+        <w:rPr>
+          <w:rFonts w:ascii="Arial" w:hAnsi="Arial" w:cs="Arial"/>
+          <w:color w:val="2D3B45"/>
+        </w:rPr>
+        <w:t xml:space="preserve">ystems </w:t>
+      </w:r>
+      <w:r>
+        <w:rPr>
+          <w:rFonts w:ascii="Arial" w:hAnsi="Arial" w:cs="Arial"/>
+          <w:color w:val="2D3B45"/>
+        </w:rPr>
+        <w:t xml:space="preserve">designed for </w:t>
+      </w:r>
+      <w:r>
+        <w:rPr>
+          <w:rFonts w:ascii="Arial" w:hAnsi="Arial" w:cs="Arial"/>
+          <w:color w:val="2D3B45"/>
+        </w:rPr>
+        <w:t xml:space="preserve">diagnosis </w:t>
+      </w:r>
+      <w:r>
+        <w:rPr>
+          <w:rFonts w:ascii="Arial" w:hAnsi="Arial" w:cs="Arial"/>
+          <w:color w:val="2D3B45"/>
+        </w:rPr>
+        <w:t xml:space="preserve">fulfill such needs. </w:t>
+      </w:r>
+      <w:r>
+        <w:rPr>
+          <w:rFonts w:ascii="Arial" w:hAnsi="Arial" w:cs="Arial"/>
+          <w:color w:val="2D3B45"/>
+        </w:rPr>
+        <w:t xml:space="preserve">Such system have been designed and delivered using various computational methods. For example, </w:t>
+      </w:r>
+      <w:proofErr w:type="spellStart"/>
+      <w:r>
+        <w:rPr>
+          <w:rFonts w:ascii="Arial" w:hAnsi="Arial" w:cs="Arial"/>
+          <w:color w:val="2D3B45"/>
+        </w:rPr>
+        <w:t>Anbarzadeh</w:t>
+      </w:r>
+      <w:proofErr w:type="spellEnd"/>
+      <w:r>
+        <w:rPr>
+          <w:rFonts w:ascii="Arial" w:hAnsi="Arial" w:cs="Arial"/>
+          <w:color w:val="2D3B45"/>
+        </w:rPr>
+        <w:t xml:space="preserve"> </w:t>
+      </w:r>
+      <w:proofErr w:type="gramStart"/>
+      <w:r>
+        <w:rPr>
+          <w:rFonts w:ascii="Arial" w:hAnsi="Arial" w:cs="Arial"/>
+          <w:color w:val="2D3B45"/>
+        </w:rPr>
+        <w:t>et</w:t>
+      </w:r>
+      <w:proofErr w:type="gramEnd"/>
+      <w:r>
+        <w:rPr>
+          <w:rFonts w:ascii="Arial" w:hAnsi="Arial" w:cs="Arial"/>
+          <w:color w:val="2D3B45"/>
+        </w:rPr>
+        <w:t>.</w:t>
+      </w:r>
+      <w:r>
+        <w:rPr>
+          <w:rFonts w:ascii="Arial" w:hAnsi="Arial" w:cs="Arial"/>
+          <w:color w:val="2D3B45"/>
+        </w:rPr>
+        <w:t xml:space="preserve"> </w:t>
+      </w:r>
+      <w:proofErr w:type="spellStart"/>
+      <w:proofErr w:type="gramStart"/>
+      <w:r>
+        <w:rPr>
+          <w:rFonts w:ascii="Arial" w:hAnsi="Arial" w:cs="Arial"/>
+          <w:color w:val="2D3B45"/>
+        </w:rPr>
+        <w:t>al.</w:t>
+      </w:r>
+      <w:r>
+        <w:rPr>
+          <w:rFonts w:ascii="Arial" w:hAnsi="Arial" w:cs="Arial"/>
+          <w:color w:val="2D3B45"/>
+        </w:rPr>
+        <w:t>and</w:t>
+      </w:r>
+      <w:proofErr w:type="spellEnd"/>
+      <w:proofErr w:type="gramEnd"/>
+      <w:r>
+        <w:rPr>
+          <w:rFonts w:ascii="Arial" w:hAnsi="Arial" w:cs="Arial"/>
+          <w:color w:val="2D3B45"/>
+        </w:rPr>
+        <w:t xml:space="preserve"> </w:t>
+      </w:r>
+      <w:proofErr w:type="spellStart"/>
+      <w:r>
+        <w:rPr>
+          <w:rFonts w:ascii="Arial" w:hAnsi="Arial" w:cs="Arial"/>
+          <w:color w:val="2D3B45"/>
+        </w:rPr>
+        <w:t>Ajavi</w:t>
+      </w:r>
+      <w:proofErr w:type="spellEnd"/>
+      <w:r>
+        <w:rPr>
+          <w:rFonts w:ascii="Arial" w:hAnsi="Arial" w:cs="Arial"/>
+          <w:color w:val="2D3B45"/>
+        </w:rPr>
+        <w:t xml:space="preserve"> et al. have implemented </w:t>
+      </w:r>
+      <w:r>
+        <w:rPr>
+          <w:rFonts w:ascii="Arial" w:hAnsi="Arial" w:cs="Arial"/>
+          <w:color w:val="2D3B45"/>
+        </w:rPr>
+        <w:t>a fuzzy algorithm to help the patients to self-diagnosis sore throat into different suspected diseased and provide suggestions for the patient [r</w:t>
+      </w:r>
+      <w:commentRangeStart w:id="2"/>
+      <w:r>
+        <w:rPr>
+          <w:rFonts w:ascii="Arial" w:hAnsi="Arial" w:cs="Arial"/>
+          <w:color w:val="2D3B45"/>
+        </w:rPr>
+        <w:t>ef</w:t>
+      </w:r>
+      <w:commentRangeEnd w:id="2"/>
+      <w:r>
+        <w:rPr>
+          <w:rStyle w:val="CommentReference"/>
+          <w:rFonts w:ascii="Times New Roman" w:hAnsi="Times New Roman" w:cs="Times New Roman"/>
+          <w:lang w:eastAsia="zh-CN"/>
+        </w:rPr>
+        <w:commentReference w:id="2"/>
+      </w:r>
+      <w:r>
+        <w:rPr>
+          <w:rFonts w:ascii="Arial" w:hAnsi="Arial" w:cs="Arial"/>
+          <w:color w:val="2D3B45"/>
+        </w:rPr>
+        <w:t xml:space="preserve">]. </w:t>
+      </w:r>
+    </w:p>
+    <w:p>
+      <w:pPr>
+        <w:pStyle w:val="ListParagraph"/>
+        <w:numPr>
+          <w:ilvl w:val="1"/>
+          <w:numId w:val="1"/>
+        </w:numPr>
+        <w:spacing w:beforeLines="100" w:before="240" w:after="20"/>
+        <w:contextualSpacing w:val="0"/>
+        <w:rPr>
+          <w:rFonts w:ascii="Arial" w:hAnsi="Arial" w:cs="Arial"/>
+          <w:color w:val="2D3B45"/>
+        </w:rPr>
+      </w:pPr>
+      <w:r>
+        <w:rPr>
+          <w:rFonts w:ascii="Arial" w:hAnsi="Arial" w:cs="Arial"/>
+          <w:b/>
+          <w:color w:val="2D3B45"/>
+        </w:rPr>
+        <w:t xml:space="preserve">Computational tools can help health care providers to </w:t>
+      </w:r>
+      <w:r>
+        <w:rPr>
+          <w:rFonts w:ascii="Arial" w:hAnsi="Arial" w:cs="Arial"/>
+          <w:b/>
+          <w:color w:val="2D3B45"/>
+        </w:rPr>
+        <w:t xml:space="preserve">evaluate </w:t>
+      </w:r>
+      <w:r>
+        <w:rPr>
+          <w:rFonts w:ascii="Arial" w:hAnsi="Arial" w:cs="Arial"/>
+          <w:b/>
+          <w:color w:val="2D3B45"/>
+        </w:rPr>
+        <w:t xml:space="preserve">the patient with sore throat </w:t>
+      </w:r>
+      <w:r>
+        <w:rPr>
+          <w:rFonts w:ascii="Arial" w:hAnsi="Arial" w:cs="Arial"/>
+          <w:b/>
+          <w:color w:val="2D3B45"/>
+        </w:rPr>
+        <w:t>by providing Big Data derived</w:t>
+      </w:r>
+      <w:r>
+        <w:rPr>
+          <w:rFonts w:ascii="Arial" w:hAnsi="Arial" w:cs="Arial"/>
+          <w:b/>
+          <w:color w:val="2D3B45"/>
+        </w:rPr>
+        <w:t xml:space="preserve"> information.</w:t>
+      </w:r>
+      <w:r>
+        <w:rPr>
+          <w:rFonts w:ascii="Arial" w:hAnsi="Arial" w:cs="Arial"/>
+          <w:color w:val="2D3B45"/>
+        </w:rPr>
+        <w:t xml:space="preserve"> Big Data could be used to evaluate the health condition of a given patient using the number of times of sore throat symptoms happen on the said patient. </w:t>
+      </w:r>
+      <w:proofErr w:type="spellStart"/>
+      <w:r>
+        <w:rPr>
+          <w:rFonts w:ascii="Arial" w:hAnsi="Arial" w:cs="Arial"/>
+          <w:color w:val="2D3B45"/>
+        </w:rPr>
+        <w:t>Eren</w:t>
+      </w:r>
+      <w:proofErr w:type="spellEnd"/>
+      <w:r>
+        <w:rPr>
+          <w:rFonts w:ascii="Arial" w:hAnsi="Arial" w:cs="Arial"/>
+          <w:color w:val="2D3B45"/>
+        </w:rPr>
+        <w:t xml:space="preserve"> </w:t>
+      </w:r>
+      <w:proofErr w:type="gramStart"/>
+      <w:r>
+        <w:rPr>
+          <w:rFonts w:ascii="Arial" w:hAnsi="Arial" w:cs="Arial"/>
+          <w:color w:val="2D3B45"/>
+        </w:rPr>
+        <w:t>et</w:t>
+      </w:r>
+      <w:proofErr w:type="gramEnd"/>
+      <w:r>
+        <w:rPr>
+          <w:rFonts w:ascii="Arial" w:hAnsi="Arial" w:cs="Arial"/>
+          <w:color w:val="2D3B45"/>
+        </w:rPr>
+        <w:t xml:space="preserve">. </w:t>
+      </w:r>
+      <w:proofErr w:type="gramStart"/>
+      <w:r>
+        <w:rPr>
+          <w:rFonts w:ascii="Arial" w:hAnsi="Arial" w:cs="Arial"/>
+          <w:color w:val="2D3B45"/>
+        </w:rPr>
+        <w:t>al</w:t>
+      </w:r>
+      <w:proofErr w:type="gramEnd"/>
+      <w:r>
+        <w:rPr>
+          <w:rFonts w:ascii="Arial" w:hAnsi="Arial" w:cs="Arial"/>
+          <w:color w:val="2D3B45"/>
+        </w:rPr>
+        <w:t>. implemented a K-means algorithm application based on big data</w:t>
+      </w:r>
+      <w:r>
+        <w:rPr>
+          <w:rFonts w:ascii="Arial" w:hAnsi="Arial" w:cs="Arial"/>
+          <w:color w:val="2D3B45"/>
+        </w:rPr>
+        <w:t xml:space="preserve">, which suggest </w:t>
+      </w:r>
+      <w:r>
+        <w:rPr>
+          <w:rFonts w:ascii="Arial" w:hAnsi="Arial" w:cs="Arial"/>
+          <w:color w:val="2D3B45"/>
+        </w:rPr>
+        <w:t>correlations between sore throat with other potential and hidden diseases, including throat cancer. For example, i</w:t>
+      </w:r>
+      <w:r>
+        <w:rPr>
+          <w:rFonts w:ascii="Arial" w:hAnsi="Arial" w:cs="Arial"/>
+          <w:color w:val="2D3B45"/>
+        </w:rPr>
+        <w:t>ndividuals with healthy life-style have tendency to be affected less by sore throat</w:t>
+      </w:r>
+      <w:r>
+        <w:rPr>
+          <w:rFonts w:ascii="Arial" w:hAnsi="Arial" w:cs="Arial"/>
+          <w:color w:val="2D3B45"/>
+        </w:rPr>
+        <w:t xml:space="preserve"> [</w:t>
+      </w:r>
+      <w:commentRangeStart w:id="3"/>
+      <w:r>
+        <w:rPr>
+          <w:rFonts w:ascii="Arial" w:hAnsi="Arial" w:cs="Arial"/>
+          <w:color w:val="2D3B45"/>
+        </w:rPr>
+        <w:t>ref</w:t>
+      </w:r>
+      <w:commentRangeEnd w:id="3"/>
+      <w:r>
+        <w:rPr>
+          <w:rStyle w:val="CommentReference"/>
+          <w:rFonts w:ascii="Times New Roman" w:hAnsi="Times New Roman" w:cs="Times New Roman"/>
+          <w:lang w:eastAsia="zh-CN"/>
+        </w:rPr>
+        <w:commentReference w:id="3"/>
+      </w:r>
+      <w:r>
+        <w:rPr>
+          <w:rFonts w:ascii="Arial" w:hAnsi="Arial" w:cs="Arial"/>
+          <w:color w:val="2D3B45"/>
+        </w:rPr>
+        <w:t>]</w:t>
+      </w:r>
+      <w:r>
+        <w:rPr>
+          <w:rFonts w:ascii="Arial" w:hAnsi="Arial" w:cs="Arial"/>
+          <w:color w:val="2D3B45"/>
+        </w:rPr>
+        <w:t xml:space="preserve">. </w:t>
+      </w:r>
+    </w:p>
+    <w:p>
+      <w:pPr>
+        <w:pStyle w:val="ListParagraph"/>
+        <w:numPr>
+          <w:ilvl w:val="1"/>
+          <w:numId w:val="1"/>
+        </w:numPr>
+        <w:spacing w:beforeLines="100" w:before="240" w:after="20"/>
+        <w:contextualSpacing w:val="0"/>
+        <w:rPr>
+          <w:rFonts w:ascii="Arial" w:hAnsi="Arial" w:cs="Arial"/>
+          <w:color w:val="2D3B45"/>
+        </w:rPr>
+      </w:pPr>
+      <w:r>
+        <w:rPr>
+          <w:rFonts w:ascii="Arial" w:hAnsi="Arial" w:cs="Arial"/>
+          <w:b/>
+          <w:color w:val="2D3B45"/>
+        </w:rPr>
+        <w:t>Computational tools can help the patient to gain access to telemedicine physical examination to diagnose diseases associated with sore throat</w:t>
+      </w:r>
+      <w:r>
+        <w:rPr>
+          <w:rFonts w:ascii="Arial" w:hAnsi="Arial" w:cs="Arial"/>
+          <w:color w:val="2D3B45"/>
+        </w:rPr>
+        <w:t xml:space="preserve">. </w:t>
+      </w:r>
+      <w:r>
+        <w:rPr>
+          <w:rFonts w:ascii="Arial" w:hAnsi="Arial" w:cs="Arial"/>
+          <w:color w:val="2D3B45"/>
+        </w:rPr>
+        <w:t>Computational tools can be used to develop t</w:t>
+      </w:r>
+      <w:r>
+        <w:rPr>
+          <w:rFonts w:ascii="Arial" w:hAnsi="Arial" w:cs="Arial"/>
+          <w:color w:val="2D3B45"/>
+        </w:rPr>
+        <w:t>elemedicine</w:t>
+      </w:r>
+      <w:r>
+        <w:rPr>
+          <w:rFonts w:ascii="Arial" w:hAnsi="Arial" w:cs="Arial"/>
+          <w:color w:val="2D3B45"/>
+        </w:rPr>
+        <w:t xml:space="preserve"> solutions, which</w:t>
+      </w:r>
+      <w:r>
+        <w:rPr>
+          <w:rFonts w:ascii="Arial" w:hAnsi="Arial" w:cs="Arial"/>
+          <w:color w:val="2D3B45"/>
+        </w:rPr>
+        <w:t xml:space="preserve"> allow patients to connect with</w:t>
+      </w:r>
+      <w:r>
+        <w:rPr>
+          <w:rFonts w:ascii="Arial" w:hAnsi="Arial" w:cs="Arial"/>
+          <w:color w:val="2D3B45"/>
+        </w:rPr>
+        <w:t xml:space="preserve"> </w:t>
+      </w:r>
+      <w:r>
+        <w:rPr>
+          <w:rFonts w:ascii="Arial" w:hAnsi="Arial" w:cs="Arial"/>
+          <w:color w:val="2D3B45"/>
+        </w:rPr>
+        <w:t>healthcare providers remotely</w:t>
+      </w:r>
+      <w:r>
+        <w:rPr>
+          <w:rFonts w:ascii="Arial" w:hAnsi="Arial" w:cs="Arial"/>
+          <w:color w:val="2D3B45"/>
+        </w:rPr>
+        <w:t xml:space="preserve"> with basic internet devices such as photo camera and microphone</w:t>
+      </w:r>
+      <w:r>
+        <w:rPr>
+          <w:rFonts w:ascii="Arial" w:hAnsi="Arial" w:cs="Arial"/>
+          <w:color w:val="2D3B45"/>
+        </w:rPr>
+        <w:t>.</w:t>
+      </w:r>
+      <w:r>
+        <w:rPr>
+          <w:rFonts w:ascii="Arial" w:hAnsi="Arial" w:cs="Arial"/>
+          <w:color w:val="2D3B45"/>
+        </w:rPr>
+        <w:t xml:space="preserve"> Although recent studies reveal that concordance between telemedicine and </w:t>
+      </w:r>
+      <w:r>
+        <w:rPr>
+          <w:rFonts w:ascii="Arial" w:hAnsi="Arial" w:cs="Arial"/>
+          <w:color w:val="2D3B45"/>
+        </w:rPr>
+        <w:t xml:space="preserve">the </w:t>
+      </w:r>
+      <w:r>
+        <w:rPr>
+          <w:rFonts w:ascii="Arial" w:hAnsi="Arial" w:cs="Arial"/>
+          <w:color w:val="2D3B45"/>
+        </w:rPr>
+        <w:t>actual in-person physical examination is still poor</w:t>
+      </w:r>
+      <w:r>
+        <w:rPr>
+          <w:rFonts w:ascii="Arial" w:hAnsi="Arial" w:cs="Arial"/>
+          <w:color w:val="2D3B45"/>
+        </w:rPr>
+        <w:t xml:space="preserve"> [</w:t>
+      </w:r>
+      <w:commentRangeStart w:id="4"/>
+      <w:r>
+        <w:rPr>
+          <w:rFonts w:ascii="Arial" w:hAnsi="Arial" w:cs="Arial"/>
+          <w:color w:val="2D3B45"/>
+        </w:rPr>
+        <w:t>ref</w:t>
+      </w:r>
+      <w:commentRangeEnd w:id="4"/>
+      <w:r>
+        <w:rPr>
+          <w:rStyle w:val="CommentReference"/>
+          <w:rFonts w:ascii="Times New Roman" w:hAnsi="Times New Roman" w:cs="Times New Roman"/>
+          <w:lang w:eastAsia="zh-CN"/>
+        </w:rPr>
+        <w:commentReference w:id="4"/>
+      </w:r>
+      <w:r>
+        <w:rPr>
+          <w:rFonts w:ascii="Arial" w:hAnsi="Arial" w:cs="Arial"/>
+          <w:color w:val="2D3B45"/>
+        </w:rPr>
+        <w:t>]</w:t>
+      </w:r>
+      <w:r>
+        <w:rPr>
+          <w:rFonts w:ascii="Arial" w:hAnsi="Arial" w:cs="Arial"/>
+          <w:color w:val="2D3B45"/>
+        </w:rPr>
+        <w:t xml:space="preserve">, the </w:t>
+      </w:r>
+      <w:r>
+        <w:rPr>
+          <w:rFonts w:ascii="Arial" w:hAnsi="Arial" w:cs="Arial"/>
+          <w:color w:val="2D3B45"/>
+        </w:rPr>
+        <w:t>convenience provided by telemedicine indeed brought down the barriers for the treatment of slight conditions such as sore throat [</w:t>
+      </w:r>
+      <w:commentRangeStart w:id="5"/>
+      <w:r>
+        <w:rPr>
+          <w:rFonts w:ascii="Arial" w:hAnsi="Arial" w:cs="Arial"/>
+          <w:color w:val="2D3B45"/>
+        </w:rPr>
+        <w:t>ref</w:t>
+      </w:r>
+      <w:commentRangeEnd w:id="5"/>
+      <w:r>
+        <w:rPr>
+          <w:rStyle w:val="CommentReference"/>
+          <w:rFonts w:ascii="Times New Roman" w:hAnsi="Times New Roman" w:cs="Times New Roman"/>
+          <w:lang w:eastAsia="zh-CN"/>
+        </w:rPr>
+        <w:commentReference w:id="5"/>
+      </w:r>
+      <w:r>
+        <w:rPr>
+          <w:rFonts w:ascii="Arial" w:hAnsi="Arial" w:cs="Arial"/>
+          <w:color w:val="2D3B45"/>
+        </w:rPr>
+        <w:t xml:space="preserve">]. </w:t>
+      </w:r>
+      <w:r>
+        <w:rPr>
+          <w:rFonts w:ascii="Arial" w:hAnsi="Arial" w:cs="Arial"/>
+          <w:color w:val="2D3B45"/>
+        </w:rPr>
+        <w:t xml:space="preserve"> </w:t>
       </w:r>
     </w:p>
     <w:p>
@@ -910,19 +1540,581 @@
           <w:ilvl w:val="0"/>
           <w:numId w:val="1"/>
         </w:numPr>
-        <w:spacing w:before="100" w:beforeAutospacing="1" w:after="100" w:afterAutospacing="1"/>
+        <w:spacing w:beforeLines="120" w:before="288" w:after="100" w:afterAutospacing="1"/>
         <w:ind w:left="375"/>
         <w:rPr>
-          <w:rFonts w:ascii="Helvetica Neue" w:hAnsi="Helvetica Neue"/>
-          <w:color w:val="2D3B45"/>
-        </w:rPr>
-      </w:pPr>
-      <w:r>
-        <w:rPr>
-          <w:rFonts w:ascii="Helvetica Neue" w:hAnsi="Helvetica Neue"/>
+          <w:rFonts w:ascii="Arial" w:hAnsi="Arial" w:cs="Arial"/>
+          <w:b/>
+          <w:color w:val="2D3B45"/>
+        </w:rPr>
+      </w:pPr>
+      <w:r>
+        <w:rPr>
+          <w:rFonts w:ascii="Arial" w:hAnsi="Arial" w:cs="Arial"/>
+          <w:b/>
           <w:color w:val="2D3B45"/>
         </w:rPr>
         <w:t>What are some ways computational solutions could inform doctors to reduce inappropriate prescribing?</w:t>
+      </w:r>
+    </w:p>
+    <w:p>
+      <w:pPr>
+        <w:pStyle w:val="ListParagraph"/>
+        <w:numPr>
+          <w:ilvl w:val="1"/>
+          <w:numId w:val="1"/>
+        </w:numPr>
+        <w:spacing w:beforeLines="100" w:before="240" w:after="20"/>
+        <w:contextualSpacing w:val="0"/>
+        <w:rPr>
+          <w:rFonts w:ascii="Arial" w:hAnsi="Arial" w:cs="Arial"/>
+          <w:color w:val="2D3B45"/>
+        </w:rPr>
+      </w:pPr>
+      <w:r>
+        <w:rPr>
+          <w:rFonts w:ascii="Arial" w:hAnsi="Arial" w:cs="Arial"/>
+          <w:b/>
+          <w:color w:val="2D3B45"/>
+        </w:rPr>
+        <w:t xml:space="preserve">Computational </w:t>
+      </w:r>
+      <w:r>
+        <w:rPr>
+          <w:rFonts w:ascii="Arial" w:hAnsi="Arial" w:cs="Arial"/>
+          <w:b/>
+          <w:color w:val="2D3B45"/>
+        </w:rPr>
+        <w:t xml:space="preserve">based clinical decision support system (CDSS) can provide additional information to help the doctors to make decisions. </w:t>
+      </w:r>
+      <w:r>
+        <w:rPr>
+          <w:rFonts w:ascii="Arial" w:hAnsi="Arial" w:cs="Arial"/>
+          <w:color w:val="2D3B45"/>
+        </w:rPr>
+        <w:t xml:space="preserve">Conventional measurement upon a patient’s visit, such as the patient’s temperature, does not always provide sufficient  information for a doctor to make decisions if prescribing antibiotics is necessary. Thus, additional CDSS system that generate results in a timely manner could be added in the clinic’s daily procedure to help the doctors to make decisions. For example, </w:t>
+      </w:r>
+      <w:r>
+        <w:rPr>
+          <w:rFonts w:ascii="Arial" w:hAnsi="Arial" w:cs="Arial"/>
+          <w:color w:val="2D3B45"/>
+        </w:rPr>
+        <w:t>a</w:t>
+      </w:r>
+      <w:r>
+        <w:rPr>
+          <w:rFonts w:ascii="Arial" w:hAnsi="Arial" w:cs="Arial"/>
+          <w:color w:val="2D3B45"/>
+        </w:rPr>
+        <w:t xml:space="preserve"> CDSS system, which is related with a shared data base, that could provide the </w:t>
+      </w:r>
+      <w:r>
+        <w:rPr>
+          <w:rFonts w:ascii="Arial" w:hAnsi="Arial" w:cs="Arial"/>
+          <w:color w:val="2D3B45"/>
+        </w:rPr>
+        <w:t xml:space="preserve">electronic </w:t>
+      </w:r>
+      <w:r>
+        <w:rPr>
+          <w:rFonts w:ascii="Arial" w:hAnsi="Arial" w:cs="Arial"/>
+          <w:color w:val="2D3B45"/>
+        </w:rPr>
+        <w:lastRenderedPageBreak/>
+        <w:t>health record</w:t>
+      </w:r>
+      <w:r>
+        <w:rPr>
+          <w:rFonts w:ascii="Arial" w:hAnsi="Arial" w:cs="Arial"/>
+          <w:color w:val="2D3B45"/>
+        </w:rPr>
+        <w:t xml:space="preserve"> for the doctor has been implemented in 39 clinics by </w:t>
+      </w:r>
+      <w:proofErr w:type="spellStart"/>
+      <w:r>
+        <w:rPr>
+          <w:rFonts w:ascii="Arial" w:hAnsi="Arial" w:cs="Arial"/>
+          <w:color w:val="2D3B45"/>
+        </w:rPr>
+        <w:t>Litvin</w:t>
+      </w:r>
+      <w:proofErr w:type="spellEnd"/>
+      <w:r>
+        <w:rPr>
+          <w:rFonts w:ascii="Arial" w:hAnsi="Arial" w:cs="Arial"/>
+          <w:color w:val="2D3B45"/>
+        </w:rPr>
+        <w:t xml:space="preserve"> </w:t>
+      </w:r>
+      <w:proofErr w:type="gramStart"/>
+      <w:r>
+        <w:rPr>
+          <w:rFonts w:ascii="Arial" w:hAnsi="Arial" w:cs="Arial"/>
+          <w:color w:val="2D3B45"/>
+        </w:rPr>
+        <w:t>et</w:t>
+      </w:r>
+      <w:proofErr w:type="gramEnd"/>
+      <w:r>
+        <w:rPr>
+          <w:rFonts w:ascii="Arial" w:hAnsi="Arial" w:cs="Arial"/>
+          <w:color w:val="2D3B45"/>
+        </w:rPr>
+        <w:t xml:space="preserve">. </w:t>
+      </w:r>
+      <w:proofErr w:type="gramStart"/>
+      <w:r>
+        <w:rPr>
+          <w:rFonts w:ascii="Arial" w:hAnsi="Arial" w:cs="Arial"/>
+          <w:color w:val="2D3B45"/>
+        </w:rPr>
+        <w:t>al</w:t>
+      </w:r>
+      <w:proofErr w:type="gramEnd"/>
+      <w:r>
+        <w:rPr>
+          <w:rFonts w:ascii="Arial" w:hAnsi="Arial" w:cs="Arial"/>
+          <w:color w:val="2D3B45"/>
+        </w:rPr>
+        <w:t xml:space="preserve"> [</w:t>
+      </w:r>
+      <w:commentRangeStart w:id="6"/>
+      <w:r>
+        <w:rPr>
+          <w:rFonts w:ascii="Arial" w:hAnsi="Arial" w:cs="Arial"/>
+          <w:color w:val="2D3B45"/>
+        </w:rPr>
+        <w:t>]ref</w:t>
+      </w:r>
+      <w:commentRangeEnd w:id="6"/>
+      <w:r>
+        <w:rPr>
+          <w:rStyle w:val="CommentReference"/>
+          <w:rFonts w:ascii="Times New Roman" w:hAnsi="Times New Roman" w:cs="Times New Roman"/>
+          <w:lang w:eastAsia="zh-CN"/>
+        </w:rPr>
+        <w:commentReference w:id="6"/>
+      </w:r>
+      <w:r>
+        <w:rPr>
+          <w:rFonts w:ascii="Arial" w:hAnsi="Arial" w:cs="Arial"/>
+          <w:color w:val="2D3B45"/>
+        </w:rPr>
+        <w:t xml:space="preserve">.  The application of the CDSS reduced 16.30% of broad spectrum antibiotics </w:t>
+      </w:r>
+      <w:r>
+        <w:rPr>
+          <w:rFonts w:ascii="Arial" w:hAnsi="Arial" w:cs="Arial"/>
+          <w:color w:val="2D3B45"/>
+        </w:rPr>
+        <w:t>prescri</w:t>
+      </w:r>
+      <w:r>
+        <w:rPr>
+          <w:rFonts w:ascii="Arial" w:hAnsi="Arial" w:cs="Arial"/>
+          <w:color w:val="2D3B45"/>
+        </w:rPr>
+        <w:t>ption</w:t>
+      </w:r>
+      <w:r>
+        <w:rPr>
+          <w:rFonts w:ascii="Arial" w:hAnsi="Arial" w:cs="Arial"/>
+          <w:color w:val="2D3B45"/>
+        </w:rPr>
+        <w:t xml:space="preserve"> for </w:t>
+      </w:r>
+      <w:r>
+        <w:rPr>
+          <w:rFonts w:ascii="Arial" w:hAnsi="Arial" w:cs="Arial"/>
+          <w:color w:val="2D3B45"/>
+        </w:rPr>
+        <w:t>acute respiratory infections</w:t>
+      </w:r>
+      <w:r>
+        <w:rPr>
+          <w:rFonts w:ascii="Arial" w:hAnsi="Arial" w:cs="Arial"/>
+          <w:color w:val="2D3B45"/>
+        </w:rPr>
+        <w:t>.</w:t>
+      </w:r>
+    </w:p>
+    <w:p>
+      <w:pPr>
+        <w:pStyle w:val="ListParagraph"/>
+        <w:numPr>
+          <w:ilvl w:val="1"/>
+          <w:numId w:val="1"/>
+        </w:numPr>
+        <w:spacing w:beforeLines="100" w:before="240" w:after="20"/>
+        <w:contextualSpacing w:val="0"/>
+        <w:rPr>
+          <w:rFonts w:ascii="Arial" w:hAnsi="Arial" w:cs="Arial"/>
+          <w:color w:val="2D3B45"/>
+        </w:rPr>
+      </w:pPr>
+      <w:r>
+        <w:rPr>
+          <w:rFonts w:ascii="Arial" w:hAnsi="Arial" w:cs="Arial"/>
+          <w:b/>
+          <w:color w:val="2D3B45"/>
+        </w:rPr>
+        <w:t>Computational tools ca</w:t>
+      </w:r>
+      <w:r>
+        <w:rPr>
+          <w:rFonts w:ascii="Arial" w:hAnsi="Arial" w:cs="Arial"/>
+          <w:b/>
+          <w:color w:val="2D3B45"/>
+        </w:rPr>
+        <w:t>n help health care providers to reduce inappropriate antibiotics prescription</w:t>
+      </w:r>
+      <w:r>
+        <w:rPr>
+          <w:rFonts w:ascii="Arial" w:hAnsi="Arial" w:cs="Arial"/>
+          <w:b/>
+          <w:color w:val="2D3B45"/>
+        </w:rPr>
+        <w:t xml:space="preserve"> </w:t>
+      </w:r>
+      <w:r>
+        <w:rPr>
+          <w:rFonts w:ascii="Arial" w:hAnsi="Arial" w:cs="Arial"/>
+          <w:b/>
+          <w:color w:val="2D3B45"/>
+        </w:rPr>
+        <w:t xml:space="preserve">by </w:t>
+      </w:r>
+      <w:r>
+        <w:rPr>
+          <w:rFonts w:ascii="Arial" w:hAnsi="Arial" w:cs="Arial"/>
+          <w:b/>
+          <w:color w:val="2D3B45"/>
+        </w:rPr>
+        <w:t xml:space="preserve">using automated decision support system. </w:t>
+      </w:r>
+      <w:r>
+        <w:rPr>
+          <w:rFonts w:ascii="Arial" w:hAnsi="Arial" w:cs="Arial"/>
+          <w:color w:val="2D3B45"/>
+        </w:rPr>
+        <w:t>Decisions made by the</w:t>
+      </w:r>
+      <w:r>
+        <w:rPr>
+          <w:rFonts w:ascii="Arial" w:hAnsi="Arial" w:cs="Arial"/>
+          <w:b/>
+          <w:color w:val="2D3B45"/>
+        </w:rPr>
+        <w:t xml:space="preserve"> </w:t>
+      </w:r>
+      <w:r>
+        <w:rPr>
+          <w:rFonts w:ascii="Arial" w:hAnsi="Arial" w:cs="Arial"/>
+          <w:color w:val="2D3B45"/>
+        </w:rPr>
+        <w:t>doctor</w:t>
+      </w:r>
+      <w:r>
+        <w:rPr>
+          <w:rFonts w:ascii="Arial" w:hAnsi="Arial" w:cs="Arial"/>
+          <w:color w:val="2D3B45"/>
+        </w:rPr>
+        <w:t xml:space="preserve"> </w:t>
+      </w:r>
+      <w:r>
+        <w:rPr>
+          <w:rFonts w:ascii="Arial" w:hAnsi="Arial" w:cs="Arial"/>
+          <w:color w:val="2D3B45"/>
+        </w:rPr>
+        <w:t xml:space="preserve">right upon on the visit of the patient tent to be subjective, and enable prescription of antibiotics on personal will and/or judgement. A more objective method is to develop antibiotics prescription rules based on expert opinion, and mechanically execute such rules. </w:t>
+      </w:r>
+      <w:r>
+        <w:rPr>
+          <w:rFonts w:ascii="Arial" w:hAnsi="Arial" w:cs="Arial"/>
+          <w:color w:val="2D3B45"/>
+        </w:rPr>
+        <w:t xml:space="preserve">Centre </w:t>
+      </w:r>
+      <w:proofErr w:type="spellStart"/>
+      <w:r>
+        <w:rPr>
+          <w:rFonts w:ascii="Arial" w:hAnsi="Arial" w:cs="Arial"/>
+          <w:color w:val="2D3B45"/>
+        </w:rPr>
+        <w:t>Hospitalier</w:t>
+      </w:r>
+      <w:proofErr w:type="spellEnd"/>
+      <w:r>
+        <w:rPr>
+          <w:rFonts w:ascii="Arial" w:hAnsi="Arial" w:cs="Arial"/>
+          <w:color w:val="2D3B45"/>
+        </w:rPr>
+        <w:t xml:space="preserve"> </w:t>
+      </w:r>
+      <w:proofErr w:type="spellStart"/>
+      <w:r>
+        <w:rPr>
+          <w:rFonts w:ascii="Arial" w:hAnsi="Arial" w:cs="Arial"/>
+          <w:color w:val="2D3B45"/>
+        </w:rPr>
+        <w:t>Universitaire</w:t>
+      </w:r>
+      <w:proofErr w:type="spellEnd"/>
+      <w:r>
+        <w:rPr>
+          <w:rFonts w:ascii="Arial" w:hAnsi="Arial" w:cs="Arial"/>
+          <w:color w:val="2D3B45"/>
+        </w:rPr>
+        <w:t xml:space="preserve"> de </w:t>
+      </w:r>
+      <w:proofErr w:type="spellStart"/>
+      <w:r>
+        <w:rPr>
+          <w:rFonts w:ascii="Arial" w:hAnsi="Arial" w:cs="Arial"/>
+          <w:color w:val="2D3B45"/>
+        </w:rPr>
+        <w:t>Sherbrooke</w:t>
+      </w:r>
+      <w:proofErr w:type="spellEnd"/>
+      <w:r>
+        <w:rPr>
+          <w:rFonts w:ascii="Arial" w:hAnsi="Arial" w:cs="Arial"/>
+          <w:color w:val="2D3B45"/>
+        </w:rPr>
+        <w:t xml:space="preserve"> in Canada implemented such an </w:t>
+      </w:r>
+      <w:r>
+        <w:rPr>
+          <w:rFonts w:ascii="Arial" w:hAnsi="Arial" w:cs="Arial"/>
+          <w:color w:val="2D3B45"/>
+        </w:rPr>
+        <w:t>automated decision support system</w:t>
+      </w:r>
+      <w:r>
+        <w:rPr>
+          <w:rFonts w:ascii="Arial" w:hAnsi="Arial" w:cs="Arial"/>
+          <w:color w:val="2D3B45"/>
+        </w:rPr>
+        <w:t xml:space="preserve">, which help to identify and alert mismatches between inappropriate antibiotics prescription using a series of expert rules [ref].  This system helped in rejecting </w:t>
+      </w:r>
+      <w:r>
+        <w:rPr>
+          <w:rFonts w:ascii="Arial" w:hAnsi="Arial" w:cs="Arial"/>
+          <w:color w:val="2D3B45"/>
+        </w:rPr>
+        <w:t>91</w:t>
+      </w:r>
+      <w:r>
+        <w:rPr>
+          <w:rFonts w:ascii="Arial" w:hAnsi="Arial" w:cs="Arial"/>
+          <w:color w:val="2D3B45"/>
+        </w:rPr>
+        <w:t>%</w:t>
+      </w:r>
+      <w:r>
+        <w:rPr>
+          <w:rFonts w:ascii="Arial" w:hAnsi="Arial" w:cs="Arial"/>
+          <w:color w:val="2D3B45"/>
+        </w:rPr>
+        <w:t xml:space="preserve"> of the </w:t>
+      </w:r>
+      <w:r>
+        <w:rPr>
+          <w:rFonts w:ascii="Arial" w:hAnsi="Arial" w:cs="Arial"/>
+          <w:color w:val="2D3B45"/>
+        </w:rPr>
+        <w:t>inappropriate antibiotics prescription</w:t>
+      </w:r>
+      <w:r>
+        <w:rPr>
+          <w:rFonts w:ascii="Arial" w:hAnsi="Arial" w:cs="Arial"/>
+          <w:color w:val="2D3B45"/>
+        </w:rPr>
+        <w:t xml:space="preserve"> [r</w:t>
+      </w:r>
+      <w:commentRangeStart w:id="7"/>
+      <w:r>
+        <w:rPr>
+          <w:rFonts w:ascii="Arial" w:hAnsi="Arial" w:cs="Arial"/>
+          <w:color w:val="2D3B45"/>
+        </w:rPr>
+        <w:t>e</w:t>
+      </w:r>
+      <w:commentRangeEnd w:id="7"/>
+      <w:r>
+        <w:rPr>
+          <w:rStyle w:val="CommentReference"/>
+          <w:rFonts w:ascii="Times New Roman" w:hAnsi="Times New Roman" w:cs="Times New Roman"/>
+          <w:lang w:eastAsia="zh-CN"/>
+        </w:rPr>
+        <w:commentReference w:id="7"/>
+      </w:r>
+      <w:r>
+        <w:rPr>
+          <w:rFonts w:ascii="Arial" w:hAnsi="Arial" w:cs="Arial"/>
+          <w:color w:val="2D3B45"/>
+        </w:rPr>
+        <w:t>f].</w:t>
+      </w:r>
+    </w:p>
+    <w:p>
+      <w:pPr>
+        <w:pStyle w:val="ListParagraph"/>
+        <w:numPr>
+          <w:ilvl w:val="1"/>
+          <w:numId w:val="1"/>
+        </w:numPr>
+        <w:spacing w:beforeLines="100" w:before="240" w:after="20"/>
+        <w:contextualSpacing w:val="0"/>
+        <w:rPr>
+          <w:rFonts w:ascii="Arial" w:hAnsi="Arial" w:cs="Arial"/>
+          <w:color w:val="2D3B45"/>
+        </w:rPr>
+      </w:pPr>
+      <w:r>
+        <w:rPr>
+          <w:rFonts w:ascii="Arial" w:hAnsi="Arial" w:cs="Arial"/>
+          <w:b/>
+          <w:color w:val="2D3B45"/>
+        </w:rPr>
+        <w:t>Computational tools ca</w:t>
+      </w:r>
+      <w:r>
+        <w:rPr>
+          <w:rFonts w:ascii="Arial" w:hAnsi="Arial" w:cs="Arial"/>
+          <w:b/>
+          <w:color w:val="2D3B45"/>
+        </w:rPr>
+        <w:t>n help health care providers to reduce inappropriate antibiotics prescription</w:t>
+      </w:r>
+      <w:r>
+        <w:rPr>
+          <w:rFonts w:ascii="Arial" w:hAnsi="Arial" w:cs="Arial"/>
+          <w:b/>
+          <w:color w:val="2D3B45"/>
+        </w:rPr>
+        <w:t xml:space="preserve"> </w:t>
+      </w:r>
+      <w:r>
+        <w:rPr>
+          <w:rFonts w:ascii="Arial" w:hAnsi="Arial" w:cs="Arial"/>
+          <w:b/>
+          <w:color w:val="2D3B45"/>
+        </w:rPr>
+        <w:t xml:space="preserve">by </w:t>
+      </w:r>
+      <w:r>
+        <w:rPr>
+          <w:rFonts w:ascii="Arial" w:hAnsi="Arial" w:cs="Arial"/>
+          <w:b/>
+          <w:color w:val="2D3B45"/>
+        </w:rPr>
+        <w:t xml:space="preserve">machine learning algorithm. </w:t>
+      </w:r>
+      <w:r>
+        <w:rPr>
+          <w:rFonts w:ascii="Arial" w:hAnsi="Arial" w:cs="Arial"/>
+          <w:color w:val="2D3B45"/>
+        </w:rPr>
+        <w:t xml:space="preserve">Machine learning algorithm can be used to update rules and definition of inappropriate antibiotics prescription, which is an essential support for an automated system. Study performed by </w:t>
+      </w:r>
+      <w:r>
+        <w:rPr>
+          <w:rFonts w:ascii="Arial" w:hAnsi="Arial" w:cs="Arial"/>
+          <w:color w:val="2D3B45"/>
+        </w:rPr>
+        <w:t>Beaudoin</w:t>
+      </w:r>
+      <w:r>
+        <w:rPr>
+          <w:rFonts w:ascii="Arial" w:hAnsi="Arial" w:cs="Arial"/>
+          <w:color w:val="2D3B45"/>
+        </w:rPr>
+        <w:t xml:space="preserve"> </w:t>
+      </w:r>
+      <w:proofErr w:type="gramStart"/>
+      <w:r>
+        <w:rPr>
+          <w:rFonts w:ascii="Arial" w:hAnsi="Arial" w:cs="Arial"/>
+          <w:color w:val="2D3B45"/>
+        </w:rPr>
+        <w:t>et</w:t>
+      </w:r>
+      <w:proofErr w:type="gramEnd"/>
+      <w:r>
+        <w:rPr>
+          <w:rFonts w:ascii="Arial" w:hAnsi="Arial" w:cs="Arial"/>
+          <w:color w:val="2D3B45"/>
+        </w:rPr>
+        <w:t xml:space="preserve">. </w:t>
+      </w:r>
+      <w:proofErr w:type="gramStart"/>
+      <w:r>
+        <w:rPr>
+          <w:rFonts w:ascii="Arial" w:hAnsi="Arial" w:cs="Arial"/>
+          <w:color w:val="2D3B45"/>
+        </w:rPr>
+        <w:t>al</w:t>
+      </w:r>
+      <w:proofErr w:type="gramEnd"/>
+      <w:r>
+        <w:rPr>
+          <w:rFonts w:ascii="Arial" w:hAnsi="Arial" w:cs="Arial"/>
+          <w:color w:val="2D3B45"/>
+        </w:rPr>
+        <w:t xml:space="preserve">. suggest that machine learning improved the </w:t>
+      </w:r>
+      <w:r>
+        <w:rPr>
+          <w:rFonts w:ascii="Arial" w:hAnsi="Arial" w:cs="Arial"/>
+          <w:color w:val="2D3B45"/>
+        </w:rPr>
+        <w:t>automated decision support system</w:t>
+      </w:r>
+      <w:r>
+        <w:rPr>
+          <w:rFonts w:ascii="Arial" w:hAnsi="Arial" w:cs="Arial"/>
+          <w:color w:val="2D3B45"/>
+        </w:rPr>
+        <w:t xml:space="preserve">, achieving better accuracy </w:t>
+      </w:r>
+      <w:r>
+        <w:rPr>
+          <w:rFonts w:ascii="Arial" w:hAnsi="Arial" w:cs="Arial"/>
+          <w:color w:val="2D3B45"/>
+        </w:rPr>
+        <w:t>[</w:t>
+      </w:r>
+      <w:commentRangeStart w:id="8"/>
+      <w:r>
+        <w:rPr>
+          <w:rFonts w:ascii="Arial" w:hAnsi="Arial" w:cs="Arial"/>
+          <w:color w:val="2D3B45"/>
+        </w:rPr>
+        <w:t>ref</w:t>
+      </w:r>
+      <w:commentRangeEnd w:id="8"/>
+      <w:r>
+        <w:rPr>
+          <w:rStyle w:val="CommentReference"/>
+          <w:rFonts w:ascii="Times New Roman" w:hAnsi="Times New Roman" w:cs="Times New Roman"/>
+          <w:lang w:eastAsia="zh-CN"/>
+        </w:rPr>
+        <w:commentReference w:id="8"/>
+      </w:r>
+      <w:r>
+        <w:rPr>
+          <w:rFonts w:ascii="Arial" w:hAnsi="Arial" w:cs="Arial"/>
+          <w:color w:val="2D3B45"/>
+        </w:rPr>
+        <w:t>]</w:t>
+      </w:r>
+      <w:r>
+        <w:rPr>
+          <w:rFonts w:ascii="Arial" w:hAnsi="Arial" w:cs="Arial"/>
+          <w:color w:val="2D3B45"/>
+        </w:rPr>
+        <w:t xml:space="preserve">. </w:t>
       </w:r>
     </w:p>
     <w:p>
@@ -931,16 +2123,16 @@
           <w:ilvl w:val="0"/>
           <w:numId w:val="1"/>
         </w:numPr>
-        <w:spacing w:before="100" w:beforeAutospacing="1" w:after="100" w:afterAutospacing="1"/>
+        <w:spacing w:beforeLines="120" w:before="288" w:after="100" w:afterAutospacing="1"/>
         <w:ind w:left="375"/>
         <w:rPr>
-          <w:rFonts w:ascii="Helvetica Neue" w:hAnsi="Helvetica Neue"/>
-          <w:color w:val="2D3B45"/>
-        </w:rPr>
-      </w:pPr>
-      <w:r>
-        <w:rPr>
-          <w:rFonts w:ascii="Helvetica Neue" w:hAnsi="Helvetica Neue"/>
+          <w:rFonts w:ascii="Arial" w:hAnsi="Arial" w:cs="Arial"/>
+          <w:color w:val="2D3B45"/>
+        </w:rPr>
+      </w:pPr>
+      <w:r>
+        <w:rPr>
+          <w:rFonts w:ascii="Arial" w:hAnsi="Arial" w:cs="Arial"/>
           <w:color w:val="2D3B45"/>
         </w:rPr>
         <w:t>What are some ways computational solutions could “catch and educate” patients when they are thinking of requesting antibiotics?</w:t>
@@ -948,7 +2140,305 @@
     </w:p>
     <w:p>
       <w:pPr>
-        <w:spacing w:before="240" w:after="120"/>
+        <w:pStyle w:val="ListParagraph"/>
+        <w:numPr>
+          <w:ilvl w:val="1"/>
+          <w:numId w:val="1"/>
+        </w:numPr>
+        <w:spacing w:beforeLines="120" w:before="288" w:after="100" w:afterAutospacing="1"/>
+        <w:contextualSpacing w:val="0"/>
+        <w:rPr>
+          <w:rFonts w:ascii="Arial" w:hAnsi="Arial" w:cs="Arial"/>
+          <w:color w:val="2D3B45"/>
+        </w:rPr>
+      </w:pPr>
+      <w:r>
+        <w:rPr>
+          <w:rFonts w:ascii="Arial" w:hAnsi="Arial" w:cs="Arial"/>
+          <w:b/>
+          <w:color w:val="2D3B45"/>
+        </w:rPr>
+        <w:t>Computational tools ca</w:t>
+      </w:r>
+      <w:r>
+        <w:rPr>
+          <w:rFonts w:ascii="Arial" w:hAnsi="Arial" w:cs="Arial"/>
+          <w:b/>
+          <w:color w:val="2D3B45"/>
+        </w:rPr>
+        <w:t>n help to educate the patient on alternatives of antibiotics</w:t>
+      </w:r>
+      <w:r>
+        <w:rPr>
+          <w:rFonts w:ascii="Arial" w:hAnsi="Arial" w:cs="Arial"/>
+          <w:b/>
+          <w:color w:val="2D3B45"/>
+        </w:rPr>
+        <w:t xml:space="preserve"> using big data</w:t>
+      </w:r>
+      <w:r>
+        <w:rPr>
+          <w:rFonts w:ascii="Arial" w:hAnsi="Arial" w:cs="Arial"/>
+          <w:b/>
+          <w:color w:val="2D3B45"/>
+        </w:rPr>
+        <w:t xml:space="preserve">. </w:t>
+      </w:r>
+      <w:r>
+        <w:rPr>
+          <w:rFonts w:ascii="Arial" w:hAnsi="Arial" w:cs="Arial"/>
+          <w:color w:val="2D3B45"/>
+        </w:rPr>
+        <w:t xml:space="preserve">It </w:t>
+      </w:r>
+      <w:r>
+        <w:rPr>
+          <w:rFonts w:ascii="Arial" w:hAnsi="Arial" w:cs="Arial"/>
+          <w:color w:val="2D3B45"/>
+        </w:rPr>
+        <w:t xml:space="preserve">has been repetitively discussed among the healthcare realm that the patients should </w:t>
+      </w:r>
+      <w:r>
+        <w:rPr>
+          <w:rFonts w:ascii="Arial" w:hAnsi="Arial" w:cs="Arial"/>
+          <w:color w:val="2D3B45"/>
+        </w:rPr>
+        <w:t xml:space="preserve">be educated on </w:t>
+      </w:r>
+      <w:r>
+        <w:rPr>
+          <w:rFonts w:ascii="Arial" w:hAnsi="Arial" w:cs="Arial"/>
+          <w:color w:val="2D3B45"/>
+        </w:rPr>
+        <w:t>antibiotics for relief and avoid antibiotic self-medication</w:t>
+      </w:r>
+      <w:r>
+        <w:rPr>
+          <w:rFonts w:ascii="Arial" w:hAnsi="Arial" w:cs="Arial"/>
+          <w:color w:val="2D3B45"/>
+        </w:rPr>
+        <w:t xml:space="preserve"> [</w:t>
+      </w:r>
+      <w:commentRangeStart w:id="9"/>
+      <w:r>
+        <w:rPr>
+          <w:rFonts w:ascii="Arial" w:hAnsi="Arial" w:cs="Arial"/>
+          <w:color w:val="2D3B45"/>
+        </w:rPr>
+        <w:t>ref</w:t>
+      </w:r>
+      <w:commentRangeEnd w:id="9"/>
+      <w:r>
+        <w:rPr>
+          <w:rStyle w:val="CommentReference"/>
+          <w:rFonts w:ascii="Times New Roman" w:hAnsi="Times New Roman" w:cs="Times New Roman"/>
+          <w:lang w:eastAsia="zh-CN"/>
+        </w:rPr>
+        <w:commentReference w:id="9"/>
+      </w:r>
+      <w:r>
+        <w:rPr>
+          <w:rFonts w:ascii="Arial" w:hAnsi="Arial" w:cs="Arial"/>
+          <w:color w:val="2D3B45"/>
+        </w:rPr>
+        <w:t>]</w:t>
+      </w:r>
+      <w:r>
+        <w:rPr>
+          <w:rFonts w:ascii="Arial" w:hAnsi="Arial" w:cs="Arial"/>
+          <w:color w:val="2D3B45"/>
+        </w:rPr>
+        <w:t>.</w:t>
+      </w:r>
+      <w:r>
+        <w:rPr>
+          <w:rFonts w:ascii="Arial" w:hAnsi="Arial" w:cs="Arial"/>
+          <w:color w:val="2D3B45"/>
+        </w:rPr>
+        <w:t xml:space="preserve"> Currently, big data have been applied on personalized internet search engine (e.g. for advertisement purpose) </w:t>
+      </w:r>
+      <w:commentRangeStart w:id="10"/>
+      <w:r>
+        <w:rPr>
+          <w:rFonts w:ascii="Arial" w:hAnsi="Arial" w:cs="Arial"/>
+          <w:color w:val="2D3B45"/>
+        </w:rPr>
+        <w:t>[ref]</w:t>
+      </w:r>
+      <w:commentRangeEnd w:id="10"/>
+      <w:r>
+        <w:rPr>
+          <w:rStyle w:val="CommentReference"/>
+          <w:rFonts w:ascii="Times New Roman" w:hAnsi="Times New Roman" w:cs="Times New Roman"/>
+          <w:lang w:eastAsia="zh-CN"/>
+        </w:rPr>
+        <w:commentReference w:id="10"/>
+      </w:r>
+      <w:r>
+        <w:rPr>
+          <w:rFonts w:ascii="Arial" w:hAnsi="Arial" w:cs="Arial"/>
+          <w:color w:val="2D3B45"/>
+        </w:rPr>
+        <w:t xml:space="preserve">. Thus, it is rather feasible to </w:t>
+      </w:r>
+      <w:r>
+        <w:rPr>
+          <w:rFonts w:ascii="Arial" w:hAnsi="Arial" w:cs="Arial"/>
+          <w:color w:val="2D3B45"/>
+        </w:rPr>
+        <w:t>“catch and educate” patients</w:t>
+      </w:r>
+      <w:r>
+        <w:rPr>
+          <w:rFonts w:ascii="Arial" w:hAnsi="Arial" w:cs="Arial"/>
+          <w:color w:val="2D3B45"/>
+        </w:rPr>
+        <w:t>, especially the patients that have history of requiring antibiotics, by showing alternative suggestions when they are looking for antibiotics online on internet-based searching engine such as Google [</w:t>
+      </w:r>
+      <w:commentRangeStart w:id="11"/>
+      <w:r>
+        <w:rPr>
+          <w:rFonts w:ascii="Arial" w:hAnsi="Arial" w:cs="Arial"/>
+          <w:color w:val="2D3B45"/>
+        </w:rPr>
+        <w:t>ref</w:t>
+      </w:r>
+      <w:commentRangeEnd w:id="11"/>
+      <w:r>
+        <w:rPr>
+          <w:rStyle w:val="CommentReference"/>
+          <w:rFonts w:ascii="Times New Roman" w:hAnsi="Times New Roman" w:cs="Times New Roman"/>
+          <w:lang w:eastAsia="zh-CN"/>
+        </w:rPr>
+        <w:commentReference w:id="11"/>
+      </w:r>
+      <w:r>
+        <w:rPr>
+          <w:rFonts w:ascii="Arial" w:hAnsi="Arial" w:cs="Arial"/>
+          <w:color w:val="2D3B45"/>
+        </w:rPr>
+        <w:t xml:space="preserve">]. </w:t>
+      </w:r>
+    </w:p>
+    <w:p>
+      <w:pPr>
+        <w:pStyle w:val="ListParagraph"/>
+        <w:numPr>
+          <w:ilvl w:val="1"/>
+          <w:numId w:val="1"/>
+        </w:numPr>
+        <w:spacing w:beforeLines="120" w:before="288" w:after="100" w:afterAutospacing="1"/>
+        <w:contextualSpacing w:val="0"/>
+        <w:rPr>
+          <w:rFonts w:ascii="Arial" w:hAnsi="Arial" w:cs="Arial"/>
+          <w:color w:val="2D3B45"/>
+        </w:rPr>
+      </w:pPr>
+      <w:r>
+        <w:rPr>
+          <w:rFonts w:ascii="Arial" w:hAnsi="Arial" w:cs="Arial"/>
+          <w:b/>
+          <w:color w:val="2D3B45"/>
+        </w:rPr>
+        <w:t>Computational tools ca</w:t>
+      </w:r>
+      <w:r>
+        <w:rPr>
+          <w:rFonts w:ascii="Arial" w:hAnsi="Arial" w:cs="Arial"/>
+          <w:b/>
+          <w:color w:val="2D3B45"/>
+        </w:rPr>
+        <w:t xml:space="preserve">n help to </w:t>
+      </w:r>
+      <w:r>
+        <w:rPr>
+          <w:rFonts w:ascii="Arial" w:hAnsi="Arial" w:cs="Arial"/>
+          <w:b/>
+          <w:color w:val="2D3B45"/>
+        </w:rPr>
+        <w:t xml:space="preserve">screen </w:t>
+      </w:r>
+      <w:r>
+        <w:rPr>
+          <w:rFonts w:ascii="Arial" w:hAnsi="Arial" w:cs="Arial"/>
+          <w:b/>
+          <w:color w:val="2D3B45"/>
+        </w:rPr>
+        <w:t xml:space="preserve">the patient </w:t>
+      </w:r>
+      <w:r>
+        <w:rPr>
+          <w:rFonts w:ascii="Arial" w:hAnsi="Arial" w:cs="Arial"/>
+          <w:b/>
+          <w:color w:val="2D3B45"/>
+        </w:rPr>
+        <w:t xml:space="preserve">that tent to request antibiotics on physician visits, and inform such information to the corresponding healthcare provider. </w:t>
+      </w:r>
+      <w:r>
+        <w:rPr>
+          <w:rFonts w:ascii="Arial" w:hAnsi="Arial" w:cs="Arial"/>
+          <w:color w:val="2D3B45"/>
+        </w:rPr>
+        <w:t>M</w:t>
+      </w:r>
+      <w:r>
+        <w:rPr>
+          <w:rFonts w:ascii="Arial" w:hAnsi="Arial" w:cs="Arial"/>
+          <w:color w:val="2D3B45"/>
+        </w:rPr>
+        <w:t xml:space="preserve">achine learning algorithms can be used to distinguish and label patients that actually </w:t>
+      </w:r>
+      <w:r>
+        <w:rPr>
+          <w:rFonts w:ascii="Arial" w:hAnsi="Arial" w:cs="Arial"/>
+          <w:color w:val="2D3B45"/>
+        </w:rPr>
+        <w:t xml:space="preserve">are in need of antibiotics and those that tend to practice </w:t>
+      </w:r>
+      <w:r>
+        <w:rPr>
+          <w:rFonts w:ascii="Arial" w:hAnsi="Arial" w:cs="Arial"/>
+          <w:color w:val="2D3B45"/>
+        </w:rPr>
+        <w:t>antibiotic self-medication</w:t>
+      </w:r>
+      <w:r>
+        <w:rPr>
+          <w:rFonts w:ascii="Arial" w:hAnsi="Arial" w:cs="Arial"/>
+          <w:color w:val="2D3B45"/>
+        </w:rPr>
+        <w:t>. Sharing such information to their corresponding health provider could be helpful in patient educating, as patients tent to listen and follow the suggestions made by the PCP a nurse they are familiar with, rather than following other information source [</w:t>
+      </w:r>
+      <w:commentRangeStart w:id="12"/>
+      <w:r>
+        <w:rPr>
+          <w:rFonts w:ascii="Arial" w:hAnsi="Arial" w:cs="Arial"/>
+          <w:color w:val="2D3B45"/>
+        </w:rPr>
+        <w:t>ref</w:t>
+      </w:r>
+      <w:commentRangeEnd w:id="12"/>
+      <w:r>
+        <w:rPr>
+          <w:rStyle w:val="CommentReference"/>
+          <w:rFonts w:ascii="Times New Roman" w:hAnsi="Times New Roman" w:cs="Times New Roman"/>
+          <w:lang w:eastAsia="zh-CN"/>
+        </w:rPr>
+        <w:commentReference w:id="12"/>
+      </w:r>
+      <w:r>
+        <w:rPr>
+          <w:rFonts w:ascii="Arial" w:hAnsi="Arial" w:cs="Arial"/>
+          <w:color w:val="2D3B45"/>
+        </w:rPr>
+        <w:t xml:space="preserve">]. </w:t>
+      </w:r>
+      <w:bookmarkStart w:id="13" w:name="_GoBack"/>
+      <w:bookmarkEnd w:id="13"/>
+    </w:p>
+    <w:p>
+      <w:pPr>
+        <w:spacing w:beforeLines="120" w:before="288" w:after="120"/>
         <w:ind w:left="360"/>
         <w:rPr>
           <w:rFonts w:ascii="Arial" w:hAnsi="Arial" w:cs="Arial"/>
@@ -957,12 +2447,10 @@
           <w:color w:val="000000" w:themeColor="text1"/>
         </w:rPr>
       </w:pPr>
-      <w:bookmarkStart w:id="0" w:name="_GoBack"/>
-      <w:bookmarkEnd w:id="0"/>
     </w:p>
     <w:sectPr>
-      <w:headerReference w:type="default" r:id="rId9"/>
-      <w:footerReference w:type="default" r:id="rId10"/>
+      <w:headerReference w:type="default" r:id="rId11"/>
+      <w:footerReference w:type="default" r:id="rId12"/>
       <w:pgSz w:w="11900" w:h="16840"/>
       <w:pgMar w:top="1440" w:right="1440" w:bottom="1440" w:left="1440" w:header="720" w:footer="720" w:gutter="0"/>
       <w:cols w:space="720"/>
@@ -973,8 +2461,1239 @@
 </w:document>
 </file>
 
+<file path=word/comments.xml><?xml version="1.0" encoding="utf-8"?>
+<w:comments xmlns:wpc="http://schemas.microsoft.com/office/word/2010/wordprocessingCanvas" xmlns:cx="http://schemas.microsoft.com/office/drawing/2014/chartex" xmlns:cx1="http://schemas.microsoft.com/office/drawing/2015/9/8/chartex" xmlns:mc="http://schemas.openxmlformats.org/markup-compatibility/2006" xmlns:o="urn:schemas-microsoft-com:office:office" xmlns:r="http://schemas.openxmlformats.org/officeDocument/2006/relationships" xmlns:m="http://schemas.openxmlformats.org/officeDocument/2006/math" xmlns:v="urn:schemas-microsoft-com:vml" xmlns:wp14="http://schemas.microsoft.com/office/word/2010/wordprocessingDrawing" xmlns:wp="http://schemas.openxmlformats.org/drawingml/2006/wordprocessingDrawing" xmlns:w10="urn:schemas-microsoft-com:office:word" xmlns:w="http://schemas.openxmlformats.org/wordprocessingml/2006/main" xmlns:w14="http://schemas.microsoft.com/office/word/2010/wordml" xmlns:w15="http://schemas.microsoft.com/office/word/2012/wordml" xmlns:w16se="http://schemas.microsoft.com/office/word/2015/wordml/symex" xmlns:wpg="http://schemas.microsoft.com/office/word/2010/wordprocessingGroup" xmlns:wpi="http://schemas.microsoft.com/office/word/2010/wordprocessingInk" xmlns:wne="http://schemas.microsoft.com/office/word/2006/wordml" xmlns:wps="http://schemas.microsoft.com/office/word/2010/wordprocessingShape" mc:Ignorable="w14 w15 w16se wp14">
+  <w:comment w:id="0" w:author="Xia, Hui" w:date="2020-01-21T15:21:00Z" w:initials="XH">
+    <w:p>
+      <w:pPr>
+        <w:pStyle w:val="CommentText"/>
+      </w:pPr>
+      <w:r>
+        <w:rPr>
+          <w:rStyle w:val="CommentReference"/>
+        </w:rPr>
+        <w:annotationRef/>
+      </w:r>
+      <w:r>
+        <w:rPr>
+          <w:rStyle w:val="gsct1"/>
+          <w:rFonts w:ascii="Arial" w:hAnsi="Arial" w:cs="Arial"/>
+          <w:b/>
+          <w:bCs/>
+          <w:color w:val="1A0DAB"/>
+          <w:sz w:val="17"/>
+          <w:szCs w:val="17"/>
+        </w:rPr>
+        <w:t>[BOOK]</w:t>
+      </w:r>
+      <w:r>
+        <w:rPr>
+          <w:rFonts w:ascii="Arial" w:hAnsi="Arial" w:cs="Arial"/>
+          <w:color w:val="222222"/>
+          <w:sz w:val="26"/>
+          <w:szCs w:val="26"/>
+          <w:shd w:val="clear" w:color="auto" w:fill="FFFFFF"/>
+        </w:rPr>
+        <w:t xml:space="preserve"> </w:t>
+      </w:r>
+      <w:hyperlink r:id="rId1" w:history="1">
+        <w:r>
+          <w:rPr>
+            <w:rStyle w:val="Hyperlink"/>
+            <w:rFonts w:ascii="Arial" w:hAnsi="Arial" w:cs="Arial"/>
+            <w:b/>
+            <w:bCs/>
+            <w:color w:val="1A0DAB"/>
+            <w:sz w:val="26"/>
+            <w:szCs w:val="26"/>
+          </w:rPr>
+          <w:t xml:space="preserve">Computational </w:t>
+        </w:r>
+        <w:r>
+          <w:rPr>
+            <w:rStyle w:val="Hyperlink"/>
+            <w:rFonts w:ascii="Arial" w:hAnsi="Arial" w:cs="Arial"/>
+            <w:color w:val="1A0DAB"/>
+            <w:sz w:val="26"/>
+            <w:szCs w:val="26"/>
+          </w:rPr>
+          <w:t xml:space="preserve">intelligence in fault </w:t>
+        </w:r>
+        <w:r>
+          <w:rPr>
+            <w:rStyle w:val="Hyperlink"/>
+            <w:rFonts w:ascii="Arial" w:hAnsi="Arial" w:cs="Arial"/>
+            <w:b/>
+            <w:bCs/>
+            <w:color w:val="1A0DAB"/>
+            <w:sz w:val="26"/>
+            <w:szCs w:val="26"/>
+          </w:rPr>
+          <w:t>diagnosis</w:t>
+        </w:r>
+      </w:hyperlink>
+    </w:p>
+  </w:comment>
+  <w:comment w:id="1" w:author="Xia, Hui" w:date="2020-01-21T15:23:00Z" w:initials="XH">
+    <w:p>
+      <w:pPr>
+        <w:pStyle w:val="Default"/>
+      </w:pPr>
+      <w:r>
+        <w:rPr>
+          <w:rStyle w:val="CommentReference"/>
+        </w:rPr>
+        <w:annotationRef/>
+      </w:r>
+    </w:p>
+    <w:p>
+      <w:pPr>
+        <w:pStyle w:val="Default"/>
+        <w:rPr>
+          <w:sz w:val="28"/>
+          <w:szCs w:val="28"/>
+        </w:rPr>
+      </w:pPr>
+      <w:r>
+        <w:t xml:space="preserve"> </w:t>
+      </w:r>
+      <w:r>
+        <w:rPr>
+          <w:b/>
+          <w:bCs/>
+          <w:sz w:val="28"/>
+          <w:szCs w:val="28"/>
+        </w:rPr>
+        <w:t xml:space="preserve">Web based fuzzy diagnosis system and evaluation for five diseases with sort throat symptom </w:t>
+      </w:r>
+    </w:p>
+    <w:p>
+      <w:pPr>
+        <w:pStyle w:val="CommentText"/>
+      </w:pPr>
+      <w:proofErr w:type="spellStart"/>
+      <w:r>
+        <w:t>Sadaf</w:t>
+      </w:r>
+      <w:proofErr w:type="spellEnd"/>
+      <w:r>
+        <w:t xml:space="preserve"> Anbarzadeh</w:t>
+      </w:r>
+      <w:r>
+        <w:rPr>
+          <w:sz w:val="12"/>
+          <w:szCs w:val="12"/>
+        </w:rPr>
+        <w:t>1</w:t>
+      </w:r>
+      <w:r>
+        <w:t>, Hossein Davari</w:t>
+      </w:r>
+      <w:r>
+        <w:rPr>
+          <w:sz w:val="12"/>
+          <w:szCs w:val="12"/>
+        </w:rPr>
+        <w:t>2</w:t>
+      </w:r>
+    </w:p>
+  </w:comment>
+  <w:comment w:id="2" w:author="Xia, Hui" w:date="2020-01-21T15:39:00Z" w:initials="XH">
+    <w:p>
+      <w:pPr>
+        <w:pStyle w:val="Default"/>
+      </w:pPr>
+      <w:r>
+        <w:rPr>
+          <w:rStyle w:val="CommentReference"/>
+        </w:rPr>
+        <w:annotationRef/>
+      </w:r>
+    </w:p>
+    <w:p>
+      <w:pPr>
+        <w:pStyle w:val="Default"/>
+        <w:rPr>
+          <w:sz w:val="28"/>
+          <w:szCs w:val="28"/>
+        </w:rPr>
+      </w:pPr>
+      <w:r>
+        <w:t xml:space="preserve"> </w:t>
+      </w:r>
+      <w:r>
+        <w:rPr>
+          <w:b/>
+          <w:bCs/>
+          <w:sz w:val="28"/>
+          <w:szCs w:val="28"/>
+        </w:rPr>
+        <w:t xml:space="preserve">Web based fuzzy diagnosis system and evaluation for five diseases with sort throat symptom </w:t>
+      </w:r>
+    </w:p>
+    <w:p>
+      <w:pPr>
+        <w:pStyle w:val="Heading3"/>
+        <w:spacing w:before="0" w:after="30" w:line="285" w:lineRule="atLeast"/>
+        <w:ind w:right="1500"/>
+        <w:rPr>
+          <w:rStyle w:val="gsct1"/>
+          <w:rFonts w:ascii="Arial" w:hAnsi="Arial" w:cs="Arial"/>
+          <w:color w:val="1A0DAB"/>
+          <w:sz w:val="17"/>
+          <w:szCs w:val="17"/>
+        </w:rPr>
+      </w:pPr>
+      <w:proofErr w:type="spellStart"/>
+      <w:r>
+        <w:rPr>
+          <w:sz w:val="20"/>
+          <w:szCs w:val="20"/>
+        </w:rPr>
+        <w:t>Sadaf</w:t>
+      </w:r>
+      <w:proofErr w:type="spellEnd"/>
+      <w:r>
+        <w:rPr>
+          <w:sz w:val="20"/>
+          <w:szCs w:val="20"/>
+        </w:rPr>
+        <w:t xml:space="preserve"> Anbarzadeh</w:t>
+      </w:r>
+      <w:r>
+        <w:rPr>
+          <w:sz w:val="12"/>
+          <w:szCs w:val="12"/>
+        </w:rPr>
+        <w:t>1</w:t>
+      </w:r>
+      <w:r>
+        <w:rPr>
+          <w:sz w:val="20"/>
+          <w:szCs w:val="20"/>
+        </w:rPr>
+        <w:t>, Hossein Davari</w:t>
+      </w:r>
+      <w:r>
+        <w:rPr>
+          <w:sz w:val="12"/>
+          <w:szCs w:val="12"/>
+        </w:rPr>
+        <w:t>2</w:t>
+      </w:r>
+    </w:p>
+    <w:p>
+      <w:pPr>
+        <w:pStyle w:val="Heading3"/>
+        <w:spacing w:before="0" w:after="30" w:line="285" w:lineRule="atLeast"/>
+        <w:ind w:right="1500"/>
+        <w:rPr>
+          <w:rStyle w:val="gsct1"/>
+          <w:rFonts w:ascii="Arial" w:hAnsi="Arial" w:cs="Arial"/>
+          <w:color w:val="1A0DAB"/>
+          <w:sz w:val="17"/>
+          <w:szCs w:val="17"/>
+        </w:rPr>
+      </w:pPr>
+    </w:p>
+    <w:p>
+      <w:pPr>
+        <w:pStyle w:val="Heading3"/>
+        <w:spacing w:before="0" w:after="30" w:line="285" w:lineRule="atLeast"/>
+        <w:ind w:right="1500"/>
+        <w:rPr>
+          <w:rStyle w:val="gsct1"/>
+          <w:rFonts w:ascii="Arial" w:hAnsi="Arial" w:cs="Arial"/>
+          <w:color w:val="1A0DAB"/>
+          <w:sz w:val="17"/>
+          <w:szCs w:val="17"/>
+        </w:rPr>
+      </w:pPr>
+    </w:p>
+    <w:p>
+      <w:pPr>
+        <w:pStyle w:val="Heading3"/>
+        <w:spacing w:before="0" w:after="30" w:line="285" w:lineRule="atLeast"/>
+        <w:ind w:right="1500"/>
+        <w:rPr>
+          <w:rFonts w:ascii="Arial" w:hAnsi="Arial" w:cs="Arial"/>
+          <w:color w:val="222222"/>
+          <w:sz w:val="26"/>
+          <w:szCs w:val="26"/>
+          <w:lang w:eastAsia="en-US"/>
+        </w:rPr>
+      </w:pPr>
+      <w:r>
+        <w:rPr>
+          <w:rStyle w:val="gsct1"/>
+          <w:rFonts w:ascii="Arial" w:hAnsi="Arial" w:cs="Arial"/>
+          <w:color w:val="1A0DAB"/>
+          <w:sz w:val="17"/>
+          <w:szCs w:val="17"/>
+        </w:rPr>
+        <w:t>[PDF]</w:t>
+      </w:r>
+      <w:r>
+        <w:rPr>
+          <w:rFonts w:ascii="Arial" w:hAnsi="Arial" w:cs="Arial"/>
+          <w:b/>
+          <w:bCs/>
+          <w:color w:val="222222"/>
+          <w:sz w:val="26"/>
+          <w:szCs w:val="26"/>
+        </w:rPr>
+        <w:t xml:space="preserve"> </w:t>
+      </w:r>
+      <w:hyperlink r:id="rId2" w:history="1">
+        <w:r>
+          <w:rPr>
+            <w:rStyle w:val="Hyperlink"/>
+            <w:rFonts w:ascii="Arial" w:hAnsi="Arial" w:cs="Arial"/>
+            <w:b/>
+            <w:bCs/>
+            <w:color w:val="660099"/>
+            <w:sz w:val="26"/>
+            <w:szCs w:val="26"/>
+          </w:rPr>
+          <w:t xml:space="preserve">Fuzzy </w:t>
+        </w:r>
+        <w:r>
+          <w:rPr>
+            <w:rStyle w:val="Hyperlink"/>
+            <w:rFonts w:ascii="Arial" w:hAnsi="Arial" w:cs="Arial"/>
+            <w:color w:val="660099"/>
+            <w:sz w:val="26"/>
+            <w:szCs w:val="26"/>
+          </w:rPr>
+          <w:t xml:space="preserve">Evaluation </w:t>
+        </w:r>
+        <w:r>
+          <w:rPr>
+            <w:rStyle w:val="Hyperlink"/>
+            <w:rFonts w:ascii="Arial" w:hAnsi="Arial" w:cs="Arial"/>
+            <w:b/>
+            <w:bCs/>
+            <w:color w:val="660099"/>
+            <w:sz w:val="26"/>
+            <w:szCs w:val="26"/>
+          </w:rPr>
+          <w:t xml:space="preserve">of </w:t>
+        </w:r>
+        <w:r>
+          <w:rPr>
+            <w:rStyle w:val="Hyperlink"/>
+            <w:rFonts w:ascii="Arial" w:hAnsi="Arial" w:cs="Arial"/>
+            <w:color w:val="660099"/>
+            <w:sz w:val="26"/>
+            <w:szCs w:val="26"/>
+          </w:rPr>
+          <w:t xml:space="preserve">Sore Throat </w:t>
+        </w:r>
+        <w:r>
+          <w:rPr>
+            <w:rStyle w:val="Hyperlink"/>
+            <w:rFonts w:ascii="Arial" w:hAnsi="Arial" w:cs="Arial"/>
+            <w:b/>
+            <w:bCs/>
+            <w:color w:val="660099"/>
+            <w:sz w:val="26"/>
+            <w:szCs w:val="26"/>
+          </w:rPr>
+          <w:t>Infection</w:t>
+        </w:r>
+      </w:hyperlink>
+    </w:p>
+    <w:p>
+      <w:pPr>
+        <w:rPr>
+          <w:rFonts w:ascii="Arial" w:hAnsi="Arial" w:cs="Arial"/>
+          <w:color w:val="006621"/>
+          <w:sz w:val="20"/>
+          <w:szCs w:val="20"/>
+        </w:rPr>
+      </w:pPr>
+      <w:hyperlink r:id="rId3" w:history="1">
+        <w:r>
+          <w:rPr>
+            <w:rStyle w:val="Hyperlink"/>
+            <w:rFonts w:ascii="Arial" w:hAnsi="Arial" w:cs="Arial"/>
+            <w:color w:val="006621"/>
+            <w:sz w:val="20"/>
+            <w:szCs w:val="20"/>
+          </w:rPr>
+          <w:t xml:space="preserve">OO </w:t>
+        </w:r>
+        <w:proofErr w:type="spellStart"/>
+        <w:r>
+          <w:rPr>
+            <w:rStyle w:val="Hyperlink"/>
+            <w:rFonts w:ascii="Arial" w:hAnsi="Arial" w:cs="Arial"/>
+            <w:color w:val="006621"/>
+            <w:sz w:val="20"/>
+            <w:szCs w:val="20"/>
+          </w:rPr>
+          <w:t>Ajayi</w:t>
+        </w:r>
+        <w:proofErr w:type="spellEnd"/>
+      </w:hyperlink>
+      <w:r>
+        <w:rPr>
+          <w:rFonts w:ascii="Arial" w:hAnsi="Arial" w:cs="Arial"/>
+          <w:color w:val="006621"/>
+          <w:sz w:val="20"/>
+          <w:szCs w:val="20"/>
+        </w:rPr>
+        <w:t>, O Samuel, O Paulina - 2019 - ijais.org</w:t>
+      </w:r>
+    </w:p>
+    <w:p>
+      <w:pPr>
+        <w:pStyle w:val="CommentText"/>
+      </w:pPr>
+    </w:p>
+  </w:comment>
+  <w:comment w:id="3" w:author="Xia, Hui" w:date="2020-01-21T15:45:00Z" w:initials="XH">
+    <w:p>
+      <w:pPr>
+        <w:pStyle w:val="CommentText"/>
+      </w:pPr>
+      <w:r>
+        <w:rPr>
+          <w:rStyle w:val="CommentReference"/>
+        </w:rPr>
+        <w:annotationRef/>
+      </w:r>
+      <w:r>
+        <w:rPr>
+          <w:rStyle w:val="gsct1"/>
+          <w:rFonts w:ascii="Arial" w:hAnsi="Arial" w:cs="Arial"/>
+          <w:b/>
+          <w:bCs/>
+          <w:color w:val="1A0DAB"/>
+          <w:sz w:val="17"/>
+          <w:szCs w:val="17"/>
+        </w:rPr>
+        <w:t>[PDF]</w:t>
+      </w:r>
+      <w:r>
+        <w:rPr>
+          <w:rFonts w:ascii="Arial" w:hAnsi="Arial" w:cs="Arial"/>
+          <w:color w:val="222222"/>
+          <w:sz w:val="26"/>
+          <w:szCs w:val="26"/>
+          <w:shd w:val="clear" w:color="auto" w:fill="FFFFFF"/>
+        </w:rPr>
+        <w:t xml:space="preserve"> </w:t>
+      </w:r>
+      <w:hyperlink r:id="rId4" w:history="1">
+        <w:r>
+          <w:rPr>
+            <w:rStyle w:val="Hyperlink"/>
+            <w:rFonts w:ascii="Arial" w:hAnsi="Arial" w:cs="Arial"/>
+            <w:color w:val="1A0DAB"/>
+            <w:sz w:val="26"/>
+            <w:szCs w:val="26"/>
+          </w:rPr>
+          <w:t xml:space="preserve">A K-means </w:t>
+        </w:r>
+        <w:r>
+          <w:rPr>
+            <w:rStyle w:val="Hyperlink"/>
+            <w:rFonts w:ascii="Arial" w:hAnsi="Arial" w:cs="Arial"/>
+            <w:b/>
+            <w:bCs/>
+            <w:color w:val="1A0DAB"/>
+            <w:sz w:val="26"/>
+            <w:szCs w:val="26"/>
+          </w:rPr>
+          <w:t xml:space="preserve">algorithm </w:t>
+        </w:r>
+        <w:r>
+          <w:rPr>
+            <w:rStyle w:val="Hyperlink"/>
+            <w:rFonts w:ascii="Arial" w:hAnsi="Arial" w:cs="Arial"/>
+            <w:color w:val="1A0DAB"/>
+            <w:sz w:val="26"/>
+            <w:szCs w:val="26"/>
+          </w:rPr>
+          <w:t>application on big data</w:t>
+        </w:r>
+      </w:hyperlink>
+    </w:p>
+  </w:comment>
+  <w:comment w:id="4" w:author="Xia, Hui" w:date="2020-01-21T16:54:00Z" w:initials="XH">
+    <w:p>
+      <w:pPr>
+        <w:autoSpaceDE w:val="0"/>
+        <w:autoSpaceDN w:val="0"/>
+        <w:adjustRightInd w:val="0"/>
+        <w:rPr>
+          <w:rFonts w:ascii="AdvPS454A42" w:eastAsia="SimSun" w:hAnsi="AdvPS454A42" w:cs="AdvPS454A42"/>
+          <w:sz w:val="32"/>
+          <w:szCs w:val="32"/>
+          <w:lang w:eastAsia="en-US"/>
+        </w:rPr>
+      </w:pPr>
+      <w:r>
+        <w:rPr>
+          <w:rStyle w:val="CommentReference"/>
+        </w:rPr>
+        <w:annotationRef/>
+      </w:r>
+      <w:r>
+        <w:rPr>
+          <w:rFonts w:ascii="AdvPS454A42" w:eastAsia="SimSun" w:hAnsi="AdvPS454A42" w:cs="AdvPS454A42"/>
+          <w:sz w:val="32"/>
+          <w:szCs w:val="32"/>
+          <w:lang w:eastAsia="en-US"/>
+        </w:rPr>
+        <w:t>Telemedicine Physical Examination Utilizing a Consumer Device</w:t>
+      </w:r>
+    </w:p>
+    <w:p>
+      <w:pPr>
+        <w:autoSpaceDE w:val="0"/>
+        <w:autoSpaceDN w:val="0"/>
+        <w:adjustRightInd w:val="0"/>
+        <w:rPr>
+          <w:rFonts w:ascii="AdvPS454A42" w:eastAsia="SimSun" w:hAnsi="AdvPS454A42" w:cs="AdvPS454A42"/>
+          <w:sz w:val="32"/>
+          <w:szCs w:val="32"/>
+          <w:lang w:eastAsia="en-US"/>
+        </w:rPr>
+      </w:pPr>
+      <w:r>
+        <w:rPr>
+          <w:rFonts w:ascii="AdvPS454A42" w:eastAsia="SimSun" w:hAnsi="AdvPS454A42" w:cs="AdvPS454A42"/>
+          <w:sz w:val="32"/>
+          <w:szCs w:val="32"/>
+          <w:lang w:eastAsia="en-US"/>
+        </w:rPr>
+        <w:t>Demonstrates Poor Concordance with In-Person Physical</w:t>
+      </w:r>
+    </w:p>
+    <w:p>
+      <w:pPr>
+        <w:autoSpaceDE w:val="0"/>
+        <w:autoSpaceDN w:val="0"/>
+        <w:adjustRightInd w:val="0"/>
+        <w:rPr>
+          <w:rFonts w:ascii="AdvPS454A42" w:eastAsia="SimSun" w:hAnsi="AdvPS454A42" w:cs="AdvPS454A42"/>
+          <w:sz w:val="32"/>
+          <w:szCs w:val="32"/>
+          <w:lang w:eastAsia="en-US"/>
+        </w:rPr>
+      </w:pPr>
+      <w:r>
+        <w:rPr>
+          <w:rFonts w:ascii="AdvPS454A42" w:eastAsia="SimSun" w:hAnsi="AdvPS454A42" w:cs="AdvPS454A42"/>
+          <w:sz w:val="32"/>
+          <w:szCs w:val="32"/>
+          <w:lang w:eastAsia="en-US"/>
+        </w:rPr>
+        <w:t>Examination in Emergency Department Patients with Sore Throat:</w:t>
+      </w:r>
+    </w:p>
+    <w:p>
+      <w:pPr>
+        <w:pStyle w:val="CommentText"/>
+      </w:pPr>
+      <w:r>
+        <w:rPr>
+          <w:rFonts w:ascii="AdvPS454A42" w:hAnsi="AdvPS454A42" w:cs="AdvPS454A42"/>
+          <w:sz w:val="32"/>
+          <w:szCs w:val="32"/>
+          <w:lang w:eastAsia="en-US"/>
+        </w:rPr>
+        <w:t>A Prospective Blinded Study</w:t>
+      </w:r>
+    </w:p>
+  </w:comment>
+  <w:comment w:id="5" w:author="Xia, Hui" w:date="2020-01-21T16:55:00Z" w:initials="XH">
+    <w:p>
+      <w:pPr>
+        <w:autoSpaceDE w:val="0"/>
+        <w:autoSpaceDN w:val="0"/>
+        <w:adjustRightInd w:val="0"/>
+        <w:rPr>
+          <w:rFonts w:ascii="AdvP8446" w:eastAsia="SimSun" w:hAnsi="AdvP8446" w:cs="AdvP8446"/>
+          <w:sz w:val="16"/>
+          <w:szCs w:val="16"/>
+          <w:lang w:eastAsia="en-US"/>
+        </w:rPr>
+      </w:pPr>
+      <w:r>
+        <w:rPr>
+          <w:rStyle w:val="CommentReference"/>
+        </w:rPr>
+        <w:annotationRef/>
+      </w:r>
+      <w:r>
+        <w:rPr>
+          <w:rFonts w:ascii="AdvP8446" w:eastAsia="SimSun" w:hAnsi="AdvP8446" w:cs="AdvP8446"/>
+          <w:sz w:val="16"/>
+          <w:szCs w:val="16"/>
+          <w:lang w:eastAsia="en-US"/>
+        </w:rPr>
+        <w:t xml:space="preserve">Ellis DG, </w:t>
+      </w:r>
+      <w:proofErr w:type="spellStart"/>
+      <w:r>
+        <w:rPr>
+          <w:rFonts w:ascii="AdvP8446" w:eastAsia="SimSun" w:hAnsi="AdvP8446" w:cs="AdvP8446"/>
+          <w:sz w:val="16"/>
+          <w:szCs w:val="16"/>
+          <w:lang w:eastAsia="en-US"/>
+        </w:rPr>
+        <w:t>Mayrose</w:t>
+      </w:r>
+      <w:proofErr w:type="spellEnd"/>
+      <w:r>
+        <w:rPr>
+          <w:rFonts w:ascii="AdvP8446" w:eastAsia="SimSun" w:hAnsi="AdvP8446" w:cs="AdvP8446"/>
+          <w:sz w:val="16"/>
+          <w:szCs w:val="16"/>
+          <w:lang w:eastAsia="en-US"/>
+        </w:rPr>
+        <w:t xml:space="preserve"> J, </w:t>
+      </w:r>
+      <w:proofErr w:type="spellStart"/>
+      <w:r>
+        <w:rPr>
+          <w:rFonts w:ascii="AdvP8446" w:eastAsia="SimSun" w:hAnsi="AdvP8446" w:cs="AdvP8446"/>
+          <w:sz w:val="16"/>
+          <w:szCs w:val="16"/>
+          <w:lang w:eastAsia="en-US"/>
+        </w:rPr>
+        <w:t>Jehle</w:t>
+      </w:r>
+      <w:proofErr w:type="spellEnd"/>
+      <w:r>
+        <w:rPr>
+          <w:rFonts w:ascii="AdvP8446" w:eastAsia="SimSun" w:hAnsi="AdvP8446" w:cs="AdvP8446"/>
+          <w:sz w:val="16"/>
+          <w:szCs w:val="16"/>
+          <w:lang w:eastAsia="en-US"/>
+        </w:rPr>
+        <w:t xml:space="preserve"> DV, et al. A telemedicine model for emergency care in</w:t>
+      </w:r>
+    </w:p>
+    <w:p>
+      <w:pPr>
+        <w:pStyle w:val="CommentText"/>
+      </w:pPr>
+      <w:proofErr w:type="gramStart"/>
+      <w:r>
+        <w:rPr>
+          <w:rFonts w:ascii="AdvP8446" w:hAnsi="AdvP8446" w:cs="AdvP8446"/>
+          <w:sz w:val="16"/>
+          <w:szCs w:val="16"/>
+          <w:lang w:eastAsia="en-US"/>
+        </w:rPr>
+        <w:t>a</w:t>
+      </w:r>
+      <w:proofErr w:type="gramEnd"/>
+      <w:r>
+        <w:rPr>
+          <w:rFonts w:ascii="AdvP8446" w:hAnsi="AdvP8446" w:cs="AdvP8446"/>
+          <w:sz w:val="16"/>
+          <w:szCs w:val="16"/>
+          <w:lang w:eastAsia="en-US"/>
+        </w:rPr>
+        <w:t xml:space="preserve"> short-term correctional facility. </w:t>
+      </w:r>
+      <w:proofErr w:type="spellStart"/>
+      <w:r>
+        <w:rPr>
+          <w:rFonts w:ascii="AdvP8449" w:hAnsi="AdvP8449" w:cs="AdvP8449"/>
+          <w:sz w:val="16"/>
+          <w:szCs w:val="16"/>
+          <w:lang w:eastAsia="en-US"/>
+        </w:rPr>
+        <w:t>Telemed</w:t>
+      </w:r>
+      <w:proofErr w:type="spellEnd"/>
+      <w:r>
+        <w:rPr>
+          <w:rFonts w:ascii="AdvP8449" w:hAnsi="AdvP8449" w:cs="AdvP8449"/>
+          <w:sz w:val="16"/>
+          <w:szCs w:val="16"/>
+          <w:lang w:eastAsia="en-US"/>
+        </w:rPr>
+        <w:t xml:space="preserve"> J E Health </w:t>
+      </w:r>
+      <w:r>
+        <w:rPr>
+          <w:rFonts w:ascii="AdvP8464" w:hAnsi="AdvP8464" w:cs="AdvP8464"/>
+          <w:sz w:val="16"/>
+          <w:szCs w:val="16"/>
+          <w:lang w:eastAsia="en-US"/>
+        </w:rPr>
+        <w:t>2001</w:t>
+      </w:r>
+      <w:proofErr w:type="gramStart"/>
+      <w:r>
+        <w:rPr>
+          <w:rFonts w:ascii="AdvP8464" w:hAnsi="AdvP8464" w:cs="AdvP8464"/>
+          <w:sz w:val="16"/>
+          <w:szCs w:val="16"/>
+          <w:lang w:eastAsia="en-US"/>
+        </w:rPr>
+        <w:t>;</w:t>
+      </w:r>
+      <w:r>
+        <w:rPr>
+          <w:rFonts w:ascii="AdvP8446" w:hAnsi="AdvP8446" w:cs="AdvP8446"/>
+          <w:sz w:val="16"/>
+          <w:szCs w:val="16"/>
+          <w:lang w:eastAsia="en-US"/>
+        </w:rPr>
+        <w:t>7:87</w:t>
+      </w:r>
+      <w:proofErr w:type="gramEnd"/>
+      <w:r>
+        <w:rPr>
+          <w:rFonts w:ascii="AdvP8446" w:hAnsi="AdvP8446" w:cs="AdvP8446"/>
+          <w:sz w:val="16"/>
+          <w:szCs w:val="16"/>
+          <w:lang w:eastAsia="en-US"/>
+        </w:rPr>
+        <w:t>–92.</w:t>
+      </w:r>
+    </w:p>
+  </w:comment>
+  <w:comment w:id="6" w:author="Xia, Hui" w:date="2020-01-21T17:23:00Z" w:initials="XH">
+    <w:p>
+      <w:pPr>
+        <w:pStyle w:val="Heading1"/>
+        <w:spacing w:before="0" w:beforeAutospacing="0" w:after="240" w:afterAutospacing="0"/>
+        <w:rPr>
+          <w:rFonts w:ascii="Georgia" w:hAnsi="Georgia"/>
+          <w:b w:val="0"/>
+          <w:bCs w:val="0"/>
+          <w:color w:val="333333"/>
+          <w:lang w:eastAsia="en-US"/>
+        </w:rPr>
+      </w:pPr>
+      <w:r>
+        <w:rPr>
+          <w:rStyle w:val="CommentReference"/>
+        </w:rPr>
+        <w:annotationRef/>
+      </w:r>
+      <w:r>
+        <w:rPr>
+          <w:rFonts w:ascii="Georgia" w:hAnsi="Georgia"/>
+          <w:b w:val="0"/>
+          <w:bCs w:val="0"/>
+          <w:color w:val="333333"/>
+        </w:rPr>
+        <w:t>Use of an Electronic Health Record Clinical Decision Support Tool to Improve Antibiotic Prescribing for Acute Respiratory Infections: The ABX-TRIP Study</w:t>
+      </w:r>
+    </w:p>
+    <w:p>
+      <w:pPr>
+        <w:numPr>
+          <w:ilvl w:val="0"/>
+          <w:numId w:val="2"/>
+        </w:numPr>
+        <w:spacing w:before="100" w:beforeAutospacing="1" w:after="100" w:afterAutospacing="1"/>
+        <w:rPr>
+          <w:rFonts w:ascii="&amp;quot" w:hAnsi="&amp;quot"/>
+          <w:color w:val="333333"/>
+        </w:rPr>
+      </w:pPr>
+      <w:hyperlink r:id="rId5" w:anchor="auth-1" w:history="1">
+        <w:r>
+          <w:rPr>
+            <w:rStyle w:val="Hyperlink"/>
+            <w:rFonts w:ascii="&amp;quot" w:hAnsi="&amp;quot"/>
+            <w:color w:val="004AA7"/>
+          </w:rPr>
+          <w:t xml:space="preserve">Cara B. </w:t>
+        </w:r>
+        <w:proofErr w:type="spellStart"/>
+        <w:r>
+          <w:rPr>
+            <w:rStyle w:val="Hyperlink"/>
+            <w:rFonts w:ascii="&amp;quot" w:hAnsi="&amp;quot"/>
+            <w:color w:val="004AA7"/>
+          </w:rPr>
+          <w:t>Litvin</w:t>
+        </w:r>
+        <w:proofErr w:type="spellEnd"/>
+        <w:r>
+          <w:rPr>
+            <w:rStyle w:val="Hyperlink"/>
+            <w:rFonts w:ascii="&amp;quot" w:hAnsi="&amp;quot"/>
+            <w:color w:val="004AA7"/>
+          </w:rPr>
+          <w:t xml:space="preserve"> MD, MS</w:t>
+        </w:r>
+      </w:hyperlink>
+      <w:r>
+        <w:rPr>
+          <w:rFonts w:ascii="&amp;quot" w:hAnsi="&amp;quot"/>
+          <w:color w:val="333333"/>
+        </w:rPr>
+        <w:t xml:space="preserve">, </w:t>
+      </w:r>
+    </w:p>
+    <w:p>
+      <w:pPr>
+        <w:numPr>
+          <w:ilvl w:val="0"/>
+          <w:numId w:val="2"/>
+        </w:numPr>
+        <w:spacing w:before="100" w:beforeAutospacing="1" w:after="100" w:afterAutospacing="1"/>
+        <w:rPr>
+          <w:rFonts w:ascii="&amp;quot" w:hAnsi="&amp;quot"/>
+          <w:color w:val="333333"/>
+        </w:rPr>
+      </w:pPr>
+      <w:hyperlink r:id="rId6" w:anchor="auth-2" w:history="1">
+        <w:r>
+          <w:rPr>
+            <w:rStyle w:val="Hyperlink"/>
+            <w:rFonts w:ascii="&amp;quot" w:hAnsi="&amp;quot"/>
+            <w:color w:val="004AA7"/>
+          </w:rPr>
+          <w:t xml:space="preserve">Steven M. </w:t>
+        </w:r>
+        <w:proofErr w:type="spellStart"/>
+        <w:r>
+          <w:rPr>
+            <w:rStyle w:val="Hyperlink"/>
+            <w:rFonts w:ascii="&amp;quot" w:hAnsi="&amp;quot"/>
+            <w:color w:val="004AA7"/>
+          </w:rPr>
+          <w:t>Orn</w:t>
+        </w:r>
+        <w:proofErr w:type="spellEnd"/>
+      </w:hyperlink>
+    </w:p>
+    <w:p>
+      <w:pPr>
+        <w:pStyle w:val="CommentText"/>
+      </w:pPr>
+    </w:p>
+  </w:comment>
+  <w:comment w:id="7" w:author="Xia, Hui" w:date="2020-01-21T17:36:00Z" w:initials="XH">
+    <w:p>
+      <w:pPr>
+        <w:autoSpaceDE w:val="0"/>
+        <w:autoSpaceDN w:val="0"/>
+        <w:adjustRightInd w:val="0"/>
+        <w:rPr>
+          <w:rFonts w:ascii="CMBX12" w:eastAsia="SimSun" w:hAnsi="CMBX12" w:cs="CMBX12"/>
+          <w:b/>
+          <w:bCs/>
+          <w:sz w:val="29"/>
+          <w:szCs w:val="29"/>
+          <w:lang w:eastAsia="en-US"/>
+        </w:rPr>
+      </w:pPr>
+      <w:r>
+        <w:rPr>
+          <w:rStyle w:val="CommentReference"/>
+        </w:rPr>
+        <w:annotationRef/>
+      </w:r>
+      <w:r>
+        <w:rPr>
+          <w:rFonts w:ascii="CMBX12" w:eastAsia="SimSun" w:hAnsi="CMBX12" w:cs="CMBX12"/>
+          <w:b/>
+          <w:bCs/>
+          <w:sz w:val="29"/>
+          <w:szCs w:val="29"/>
+          <w:lang w:eastAsia="en-US"/>
+        </w:rPr>
+        <w:t>Learning to Identify Inappropriate Antimicrobial</w:t>
+      </w:r>
+    </w:p>
+    <w:p>
+      <w:pPr>
+        <w:pStyle w:val="CommentText"/>
+      </w:pPr>
+      <w:r>
+        <w:rPr>
+          <w:rFonts w:ascii="CMBX12" w:hAnsi="CMBX12" w:cs="CMBX12"/>
+          <w:b/>
+          <w:bCs/>
+          <w:sz w:val="29"/>
+          <w:szCs w:val="29"/>
+          <w:lang w:eastAsia="en-US"/>
+        </w:rPr>
+        <w:t>Prescriptions</w:t>
+      </w:r>
+    </w:p>
+  </w:comment>
+  <w:comment w:id="8" w:author="Xia, Hui" w:date="2020-01-21T15:45:00Z" w:initials="XH">
+    <w:p>
+      <w:pPr>
+        <w:pStyle w:val="CommentText"/>
+        <w:rPr>
+          <w:rStyle w:val="gsct1"/>
+          <w:rFonts w:ascii="Arial" w:hAnsi="Arial" w:cs="Arial"/>
+          <w:b/>
+          <w:bCs/>
+          <w:color w:val="1A0DAB"/>
+          <w:sz w:val="17"/>
+          <w:szCs w:val="17"/>
+        </w:rPr>
+      </w:pPr>
+      <w:r>
+        <w:rPr>
+          <w:rStyle w:val="CommentReference"/>
+        </w:rPr>
+        <w:annotationRef/>
+      </w:r>
+      <w:r>
+        <w:rPr>
+          <w:rStyle w:val="gsct1"/>
+          <w:rFonts w:ascii="Arial" w:hAnsi="Arial" w:cs="Arial"/>
+          <w:b/>
+          <w:bCs/>
+          <w:color w:val="1A0DAB"/>
+          <w:sz w:val="17"/>
+          <w:szCs w:val="17"/>
+        </w:rPr>
+        <w:t>Learning to Identify Inappropriate Antimicrobial Prescriptions</w:t>
+      </w:r>
+    </w:p>
+    <w:p>
+      <w:pPr>
+        <w:pStyle w:val="CommentText"/>
+      </w:pPr>
+      <w:r>
+        <w:rPr>
+          <w:rStyle w:val="gsct1"/>
+          <w:rFonts w:ascii="Arial" w:hAnsi="Arial" w:cs="Arial"/>
+          <w:b/>
+          <w:bCs/>
+          <w:color w:val="1A0DAB"/>
+          <w:sz w:val="17"/>
+          <w:szCs w:val="17"/>
+        </w:rPr>
+        <w:t xml:space="preserve">Mathieu Beaudoin1, </w:t>
+      </w:r>
+      <w:proofErr w:type="spellStart"/>
+      <w:r>
+        <w:rPr>
+          <w:rStyle w:val="gsct1"/>
+          <w:rFonts w:ascii="Arial" w:hAnsi="Arial" w:cs="Arial"/>
+          <w:b/>
+          <w:bCs/>
+          <w:color w:val="1A0DAB"/>
+          <w:sz w:val="17"/>
+          <w:szCs w:val="17"/>
+        </w:rPr>
+        <w:t>Froduald</w:t>
+      </w:r>
+      <w:proofErr w:type="spellEnd"/>
+      <w:r>
+        <w:rPr>
+          <w:rStyle w:val="gsct1"/>
+          <w:rFonts w:ascii="Arial" w:hAnsi="Arial" w:cs="Arial"/>
+          <w:b/>
+          <w:bCs/>
+          <w:color w:val="1A0DAB"/>
+          <w:sz w:val="17"/>
+          <w:szCs w:val="17"/>
+        </w:rPr>
+        <w:t xml:space="preserve"> Kabanza1, Vincent Nault2, and Louis </w:t>
+      </w:r>
+      <w:proofErr w:type="spellStart"/>
+      <w:r>
+        <w:rPr>
+          <w:rStyle w:val="gsct1"/>
+          <w:rFonts w:ascii="Arial" w:hAnsi="Arial" w:cs="Arial"/>
+          <w:b/>
+          <w:bCs/>
+          <w:color w:val="1A0DAB"/>
+          <w:sz w:val="17"/>
+          <w:szCs w:val="17"/>
+        </w:rPr>
+        <w:t>Valiquette</w:t>
+      </w:r>
+      <w:proofErr w:type="spellEnd"/>
+    </w:p>
+  </w:comment>
+  <w:comment w:id="9" w:author="Xia, Hui" w:date="2020-01-22T11:13:00Z" w:initials="XH">
+    <w:p>
+      <w:pPr>
+        <w:pStyle w:val="CommentText"/>
+        <w:rPr>
+          <w:rFonts w:ascii="Arial" w:hAnsi="Arial" w:cs="Arial"/>
+          <w:color w:val="000000"/>
+          <w:sz w:val="37"/>
+          <w:szCs w:val="37"/>
+          <w:shd w:val="clear" w:color="auto" w:fill="FFFFFF"/>
+        </w:rPr>
+      </w:pPr>
+      <w:r>
+        <w:rPr>
+          <w:rStyle w:val="CommentReference"/>
+        </w:rPr>
+        <w:annotationRef/>
+      </w:r>
+      <w:r>
+        <w:rPr>
+          <w:rFonts w:ascii="Arial" w:hAnsi="Arial" w:cs="Arial"/>
+          <w:color w:val="000000"/>
+          <w:sz w:val="37"/>
+          <w:szCs w:val="37"/>
+          <w:shd w:val="clear" w:color="auto" w:fill="FFFFFF"/>
+        </w:rPr>
+        <w:t>THE TREASURE CALLED ANTIBIOTICS</w:t>
+      </w:r>
+    </w:p>
+    <w:p>
+      <w:pPr>
+        <w:pStyle w:val="CommentText"/>
+      </w:pPr>
+      <w:hyperlink r:id="rId7" w:history="1">
+        <w:r>
+          <w:rPr>
+            <w:rStyle w:val="Hyperlink"/>
+            <w:rFonts w:ascii="Arial" w:hAnsi="Arial" w:cs="Arial"/>
+            <w:color w:val="2F4A8B"/>
+          </w:rPr>
+          <w:t xml:space="preserve">W.A. </w:t>
+        </w:r>
+        <w:proofErr w:type="spellStart"/>
+        <w:r>
+          <w:rPr>
+            <w:rStyle w:val="Hyperlink"/>
+            <w:rFonts w:ascii="Arial" w:hAnsi="Arial" w:cs="Arial"/>
+            <w:color w:val="2F4A8B"/>
+          </w:rPr>
+          <w:t>Adedeji</w:t>
+        </w:r>
+        <w:proofErr w:type="spellEnd"/>
+      </w:hyperlink>
+      <w:r>
+        <w:rPr>
+          <w:rFonts w:ascii="Arial" w:hAnsi="Arial" w:cs="Arial"/>
+          <w:color w:val="000000"/>
+          <w:shd w:val="clear" w:color="auto" w:fill="FFFFFF"/>
+        </w:rPr>
+        <w:t xml:space="preserve">, </w:t>
+      </w:r>
+      <w:r>
+        <w:rPr>
+          <w:rStyle w:val="fm-role"/>
+          <w:rFonts w:ascii="Arial" w:hAnsi="Arial" w:cs="Arial"/>
+          <w:color w:val="000000"/>
+        </w:rPr>
+        <w:t>Editor-in-Chief</w:t>
+      </w:r>
+    </w:p>
+  </w:comment>
+  <w:comment w:id="10" w:author="Xia, Hui" w:date="2020-01-22T11:15:00Z" w:initials="XH">
+    <w:p>
+      <w:pPr>
+        <w:pStyle w:val="CommentText"/>
+      </w:pPr>
+      <w:r>
+        <w:rPr>
+          <w:rStyle w:val="CommentReference"/>
+        </w:rPr>
+        <w:annotationRef/>
+      </w:r>
+      <w:hyperlink r:id="rId8" w:history="1">
+        <w:r>
+          <w:rPr>
+            <w:rStyle w:val="Hyperlink"/>
+            <w:rFonts w:ascii="Arial" w:hAnsi="Arial" w:cs="Arial"/>
+            <w:b/>
+            <w:bCs/>
+            <w:color w:val="1A0DAB"/>
+            <w:sz w:val="26"/>
+            <w:szCs w:val="26"/>
+          </w:rPr>
+          <w:t>Advertising</w:t>
+        </w:r>
+        <w:r>
+          <w:rPr>
+            <w:rStyle w:val="Hyperlink"/>
+            <w:rFonts w:ascii="Arial" w:hAnsi="Arial" w:cs="Arial"/>
+            <w:color w:val="1A0DAB"/>
+            <w:sz w:val="26"/>
+            <w:szCs w:val="26"/>
+          </w:rPr>
+          <w:t xml:space="preserve">, </w:t>
+        </w:r>
+        <w:r>
+          <w:rPr>
+            <w:rStyle w:val="Hyperlink"/>
+            <w:rFonts w:ascii="Arial" w:hAnsi="Arial" w:cs="Arial"/>
+            <w:b/>
+            <w:bCs/>
+            <w:color w:val="1A0DAB"/>
+            <w:sz w:val="26"/>
+            <w:szCs w:val="26"/>
+          </w:rPr>
+          <w:t xml:space="preserve">big data </w:t>
+        </w:r>
+        <w:r>
+          <w:rPr>
+            <w:rStyle w:val="Hyperlink"/>
+            <w:rFonts w:ascii="Arial" w:hAnsi="Arial" w:cs="Arial"/>
+            <w:color w:val="1A0DAB"/>
+            <w:sz w:val="26"/>
+            <w:szCs w:val="26"/>
+          </w:rPr>
+          <w:t>and the clearance of the public realm: marketers' new approaches to the content subsidy</w:t>
+        </w:r>
+      </w:hyperlink>
+    </w:p>
+  </w:comment>
+  <w:comment w:id="11" w:author="Xia, Hui" w:date="2020-01-22T11:18:00Z" w:initials="XH">
+    <w:p>
+      <w:pPr>
+        <w:pStyle w:val="CommentText"/>
+      </w:pPr>
+      <w:r>
+        <w:rPr>
+          <w:rStyle w:val="CommentReference"/>
+        </w:rPr>
+        <w:annotationRef/>
+      </w:r>
+      <w:r>
+        <w:t>https://www.google.com/</w:t>
+      </w:r>
+    </w:p>
+  </w:comment>
+  <w:comment w:id="12" w:author="Xia, Hui" w:date="2020-01-22T11:29:00Z" w:initials="XH">
+    <w:p>
+      <w:pPr>
+        <w:pStyle w:val="CommentText"/>
+      </w:pPr>
+      <w:r>
+        <w:rPr>
+          <w:rStyle w:val="CommentReference"/>
+        </w:rPr>
+        <w:annotationRef/>
+      </w:r>
+      <w:r>
+        <w:rPr>
+          <w:rStyle w:val="gsct1"/>
+          <w:rFonts w:ascii="Arial" w:hAnsi="Arial" w:cs="Arial"/>
+          <w:b/>
+          <w:bCs/>
+          <w:color w:val="1A0DAB"/>
+          <w:sz w:val="17"/>
+          <w:szCs w:val="17"/>
+        </w:rPr>
+        <w:t>[HTML]</w:t>
+      </w:r>
+      <w:r>
+        <w:rPr>
+          <w:rFonts w:ascii="Arial" w:hAnsi="Arial" w:cs="Arial"/>
+          <w:color w:val="222222"/>
+          <w:sz w:val="26"/>
+          <w:szCs w:val="26"/>
+          <w:shd w:val="clear" w:color="auto" w:fill="FFFFFF"/>
+        </w:rPr>
+        <w:t xml:space="preserve"> </w:t>
+      </w:r>
+      <w:hyperlink r:id="rId9" w:history="1">
+        <w:r>
+          <w:rPr>
+            <w:rStyle w:val="Hyperlink"/>
+            <w:rFonts w:ascii="Arial" w:hAnsi="Arial" w:cs="Arial"/>
+            <w:color w:val="1A0DAB"/>
+            <w:sz w:val="26"/>
+            <w:szCs w:val="26"/>
+          </w:rPr>
+          <w:t xml:space="preserve">Management of the difficult </w:t>
+        </w:r>
+        <w:r>
+          <w:rPr>
+            <w:rStyle w:val="Hyperlink"/>
+            <w:rFonts w:ascii="Arial" w:hAnsi="Arial" w:cs="Arial"/>
+            <w:b/>
+            <w:bCs/>
+            <w:color w:val="1A0DAB"/>
+            <w:sz w:val="26"/>
+            <w:szCs w:val="26"/>
+          </w:rPr>
+          <w:t>patient</w:t>
+        </w:r>
+      </w:hyperlink>
+      <w:r>
+        <w:t xml:space="preserve"> </w:t>
+      </w:r>
+      <w:r>
+        <w:rPr>
+          <w:rFonts w:ascii="Arial" w:hAnsi="Arial" w:cs="Arial"/>
+          <w:color w:val="006621"/>
+          <w:shd w:val="clear" w:color="auto" w:fill="FFFFFF"/>
+        </w:rPr>
+        <w:t xml:space="preserve">LJ Haas, J </w:t>
+      </w:r>
+      <w:proofErr w:type="spellStart"/>
+      <w:r>
+        <w:rPr>
+          <w:rFonts w:ascii="Arial" w:hAnsi="Arial" w:cs="Arial"/>
+          <w:color w:val="006621"/>
+          <w:shd w:val="clear" w:color="auto" w:fill="FFFFFF"/>
+        </w:rPr>
+        <w:t>Leiser</w:t>
+      </w:r>
+      <w:proofErr w:type="spellEnd"/>
+      <w:r>
+        <w:rPr>
+          <w:rFonts w:ascii="Arial" w:hAnsi="Arial" w:cs="Arial"/>
+          <w:color w:val="006621"/>
+          <w:shd w:val="clear" w:color="auto" w:fill="FFFFFF"/>
+        </w:rPr>
+        <w:t xml:space="preserve">, MK Magill, ON </w:t>
+      </w:r>
+      <w:proofErr w:type="spellStart"/>
+      <w:r>
+        <w:rPr>
+          <w:rFonts w:ascii="Arial" w:hAnsi="Arial" w:cs="Arial"/>
+          <w:color w:val="006621"/>
+          <w:shd w:val="clear" w:color="auto" w:fill="FFFFFF"/>
+        </w:rPr>
+        <w:t>Sanyer</w:t>
+      </w:r>
+      <w:proofErr w:type="spellEnd"/>
+      <w:r>
+        <w:rPr>
+          <w:rFonts w:ascii="Arial" w:hAnsi="Arial" w:cs="Arial"/>
+          <w:color w:val="006621"/>
+          <w:shd w:val="clear" w:color="auto" w:fill="FFFFFF"/>
+        </w:rPr>
+        <w:t> - American family physician, 2005 - aafp.org</w:t>
+      </w:r>
+    </w:p>
+  </w:comment>
+</w:comments>
+</file>
+
+<file path=word/commentsExtended.xml><?xml version="1.0" encoding="utf-8"?>
+<w15:commentsEx xmlns:wpc="http://schemas.microsoft.com/office/word/2010/wordprocessingCanvas" xmlns:cx="http://schemas.microsoft.com/office/drawing/2014/chartex" xmlns:cx1="http://schemas.microsoft.com/office/drawing/2015/9/8/chartex" xmlns:mc="http://schemas.openxmlformats.org/markup-compatibility/2006" xmlns:o="urn:schemas-microsoft-com:office:office" xmlns:r="http://schemas.openxmlformats.org/officeDocument/2006/relationships" xmlns:m="http://schemas.openxmlformats.org/officeDocument/2006/math" xmlns:v="urn:schemas-microsoft-com:vml" xmlns:wp14="http://schemas.microsoft.com/office/word/2010/wordprocessingDrawing" xmlns:wp="http://schemas.openxmlformats.org/drawingml/2006/wordprocessingDrawing" xmlns:w10="urn:schemas-microsoft-com:office:word" xmlns:w="http://schemas.openxmlformats.org/wordprocessingml/2006/main" xmlns:w14="http://schemas.microsoft.com/office/word/2010/wordml" xmlns:w15="http://schemas.microsoft.com/office/word/2012/wordml" xmlns:w16se="http://schemas.microsoft.com/office/word/2015/wordml/symex" xmlns:wpg="http://schemas.microsoft.com/office/word/2010/wordprocessingGroup" xmlns:wpi="http://schemas.microsoft.com/office/word/2010/wordprocessingInk" xmlns:wne="http://schemas.microsoft.com/office/word/2006/wordml" xmlns:wps="http://schemas.microsoft.com/office/word/2010/wordprocessingShape" mc:Ignorable="w14 w15 w16se wp14">
+  <w15:commentEx w15:paraId="64ADFDA9" w15:done="0"/>
+  <w15:commentEx w15:paraId="293F12E3" w15:done="0"/>
+  <w15:commentEx w15:paraId="61A4DB7E" w15:done="0"/>
+  <w15:commentEx w15:paraId="7A5AE879" w15:done="0"/>
+  <w15:commentEx w15:paraId="476C7CCC" w15:done="0"/>
+  <w15:commentEx w15:paraId="293A6927" w15:done="0"/>
+  <w15:commentEx w15:paraId="762D5A57" w15:done="0"/>
+  <w15:commentEx w15:paraId="642CC565" w15:done="0"/>
+  <w15:commentEx w15:paraId="7C634866" w15:done="0"/>
+  <w15:commentEx w15:paraId="331E0A8C" w15:done="0"/>
+  <w15:commentEx w15:paraId="50E78C8E" w15:done="0"/>
+  <w15:commentEx w15:paraId="2FB4691A" w15:done="0"/>
+  <w15:commentEx w15:paraId="7EA158C4" w15:done="0"/>
+</w15:commentsEx>
+</file>
+
 <file path=word/endnotes.xml><?xml version="1.0" encoding="utf-8"?>
-<w:endnotes xmlns:wpc="http://schemas.microsoft.com/office/word/2010/wordprocessingCanvas" xmlns:cx="http://schemas.microsoft.com/office/drawing/2014/chartex" xmlns:cx1="http://schemas.microsoft.com/office/drawing/2015/9/8/chartex" xmlns:cx2="http://schemas.microsoft.com/office/drawing/2015/10/21/chartex" xmlns:cx3="http://schemas.microsoft.com/office/drawing/2016/5/9/chartex" xmlns:cx4="http://schemas.microsoft.com/office/drawing/2016/5/10/chartex" xmlns:cx5="http://schemas.microsoft.com/office/drawing/2016/5/11/chartex" xmlns:cx6="http://schemas.microsoft.com/office/drawing/2016/5/12/chartex" xmlns:cx7="http://schemas.microsoft.com/office/drawing/2016/5/13/chartex" xmlns:cx8="http://schemas.microsoft.com/office/drawing/2016/5/14/chartex" xmlns:mc="http://schemas.openxmlformats.org/markup-compatibility/2006" xmlns:aink="http://schemas.microsoft.com/office/drawing/2016/ink" xmlns:am3d="http://schemas.microsoft.com/office/drawing/2017/model3d" xmlns:o="urn:schemas-microsoft-com:office:office" xmlns:r="http://schemas.openxmlformats.org/officeDocument/2006/relationships" xmlns:m="http://schemas.openxmlformats.org/officeDocument/2006/math" xmlns:v="urn:schemas-microsoft-com:vml" xmlns:wp14="http://schemas.microsoft.com/office/word/2010/wordprocessingDrawing" xmlns:wp="http://schemas.openxmlformats.org/drawingml/2006/wordprocessingDrawing" xmlns:w10="urn:schemas-microsoft-com:office:word" xmlns:w="http://schemas.openxmlformats.org/wordprocessingml/2006/main" xmlns:w14="http://schemas.microsoft.com/office/word/2010/wordml" xmlns:w15="http://schemas.microsoft.com/office/word/2012/wordml" xmlns:w16cid="http://schemas.microsoft.com/office/word/2016/wordml/cid" xmlns:w16se="http://schemas.microsoft.com/office/word/2015/wordml/symex" xmlns:wpg="http://schemas.microsoft.com/office/word/2010/wordprocessingGroup" xmlns:wpi="http://schemas.microsoft.com/office/word/2010/wordprocessingInk" xmlns:wne="http://schemas.microsoft.com/office/word/2006/wordml" xmlns:wps="http://schemas.microsoft.com/office/word/2010/wordprocessingShape" mc:Ignorable="w14 w15 w16se w16cid wp14">
+<w:endnotes xmlns:wpc="http://schemas.microsoft.com/office/word/2010/wordprocessingCanvas" xmlns:cx="http://schemas.microsoft.com/office/drawing/2014/chartex" xmlns:cx1="http://schemas.microsoft.com/office/drawing/2015/9/8/chartex" xmlns:mc="http://schemas.openxmlformats.org/markup-compatibility/2006" xmlns:o="urn:schemas-microsoft-com:office:office" xmlns:r="http://schemas.openxmlformats.org/officeDocument/2006/relationships" xmlns:m="http://schemas.openxmlformats.org/officeDocument/2006/math" xmlns:v="urn:schemas-microsoft-com:vml" xmlns:wp14="http://schemas.microsoft.com/office/word/2010/wordprocessingDrawing" xmlns:wp="http://schemas.openxmlformats.org/drawingml/2006/wordprocessingDrawing" xmlns:w10="urn:schemas-microsoft-com:office:word" xmlns:w="http://schemas.openxmlformats.org/wordprocessingml/2006/main" xmlns:w14="http://schemas.microsoft.com/office/word/2010/wordml" xmlns:w15="http://schemas.microsoft.com/office/word/2012/wordml" xmlns:w16se="http://schemas.microsoft.com/office/word/2015/wordml/symex" xmlns:wpg="http://schemas.microsoft.com/office/word/2010/wordprocessingGroup" xmlns:wpi="http://schemas.microsoft.com/office/word/2010/wordprocessingInk" xmlns:wne="http://schemas.microsoft.com/office/word/2006/wordml" xmlns:wps="http://schemas.microsoft.com/office/word/2010/wordprocessingShape" mc:Ignorable="w14 w15 w16se wp14">
   <w:endnote w:type="separator" w:id="-1">
     <w:p>
       <w:r>
@@ -993,7 +3712,7 @@
 </file>
 
 <file path=word/footer1.xml><?xml version="1.0" encoding="utf-8"?>
-<w:ftr xmlns:wpc="http://schemas.microsoft.com/office/word/2010/wordprocessingCanvas" xmlns:cx="http://schemas.microsoft.com/office/drawing/2014/chartex" xmlns:cx1="http://schemas.microsoft.com/office/drawing/2015/9/8/chartex" xmlns:cx2="http://schemas.microsoft.com/office/drawing/2015/10/21/chartex" xmlns:cx3="http://schemas.microsoft.com/office/drawing/2016/5/9/chartex" xmlns:cx4="http://schemas.microsoft.com/office/drawing/2016/5/10/chartex" xmlns:cx5="http://schemas.microsoft.com/office/drawing/2016/5/11/chartex" xmlns:cx6="http://schemas.microsoft.com/office/drawing/2016/5/12/chartex" xmlns:cx7="http://schemas.microsoft.com/office/drawing/2016/5/13/chartex" xmlns:cx8="http://schemas.microsoft.com/office/drawing/2016/5/14/chartex" xmlns:mc="http://schemas.openxmlformats.org/markup-compatibility/2006" xmlns:aink="http://schemas.microsoft.com/office/drawing/2016/ink" xmlns:am3d="http://schemas.microsoft.com/office/drawing/2017/model3d" xmlns:o="urn:schemas-microsoft-com:office:office" xmlns:r="http://schemas.openxmlformats.org/officeDocument/2006/relationships" xmlns:m="http://schemas.openxmlformats.org/officeDocument/2006/math" xmlns:v="urn:schemas-microsoft-com:vml" xmlns:wp14="http://schemas.microsoft.com/office/word/2010/wordprocessingDrawing" xmlns:wp="http://schemas.openxmlformats.org/drawingml/2006/wordprocessingDrawing" xmlns:w10="urn:schemas-microsoft-com:office:word" xmlns:w="http://schemas.openxmlformats.org/wordprocessingml/2006/main" xmlns:w14="http://schemas.microsoft.com/office/word/2010/wordml" xmlns:w15="http://schemas.microsoft.com/office/word/2012/wordml" xmlns:w16cid="http://schemas.microsoft.com/office/word/2016/wordml/cid" xmlns:w16se="http://schemas.microsoft.com/office/word/2015/wordml/symex" xmlns:wpg="http://schemas.microsoft.com/office/word/2010/wordprocessingGroup" xmlns:wpi="http://schemas.microsoft.com/office/word/2010/wordprocessingInk" xmlns:wne="http://schemas.microsoft.com/office/word/2006/wordml" xmlns:wps="http://schemas.microsoft.com/office/word/2010/wordprocessingShape" mc:Ignorable="w14 w15 w16se w16cid wp14">
+<w:ftr xmlns:wpc="http://schemas.microsoft.com/office/word/2010/wordprocessingCanvas" xmlns:cx="http://schemas.microsoft.com/office/drawing/2014/chartex" xmlns:cx1="http://schemas.microsoft.com/office/drawing/2015/9/8/chartex" xmlns:mc="http://schemas.openxmlformats.org/markup-compatibility/2006" xmlns:o="urn:schemas-microsoft-com:office:office" xmlns:r="http://schemas.openxmlformats.org/officeDocument/2006/relationships" xmlns:m="http://schemas.openxmlformats.org/officeDocument/2006/math" xmlns:v="urn:schemas-microsoft-com:vml" xmlns:wp14="http://schemas.microsoft.com/office/word/2010/wordprocessingDrawing" xmlns:wp="http://schemas.openxmlformats.org/drawingml/2006/wordprocessingDrawing" xmlns:w10="urn:schemas-microsoft-com:office:word" xmlns:w="http://schemas.openxmlformats.org/wordprocessingml/2006/main" xmlns:w14="http://schemas.microsoft.com/office/word/2010/wordml" xmlns:w15="http://schemas.microsoft.com/office/word/2012/wordml" xmlns:w16se="http://schemas.microsoft.com/office/word/2015/wordml/symex" xmlns:wpg="http://schemas.microsoft.com/office/word/2010/wordprocessingGroup" xmlns:wpi="http://schemas.microsoft.com/office/word/2010/wordprocessingInk" xmlns:wne="http://schemas.microsoft.com/office/word/2006/wordml" xmlns:wps="http://schemas.microsoft.com/office/word/2010/wordprocessingShape" mc:Ignorable="w14 w15 w16se wp14">
   <w:p>
     <w:pPr>
       <w:pStyle w:val="Footer"/>
@@ -1054,7 +3773,7 @@
         <w:sz w:val="20"/>
         <w:szCs w:val="20"/>
       </w:rPr>
-      <w:t>3</w:t>
+      <w:t>4</w:t>
     </w:r>
     <w:r>
       <w:rPr>
@@ -1076,7 +3795,7 @@
 </file>
 
 <file path=word/footnotes.xml><?xml version="1.0" encoding="utf-8"?>
-<w:footnotes xmlns:wpc="http://schemas.microsoft.com/office/word/2010/wordprocessingCanvas" xmlns:cx="http://schemas.microsoft.com/office/drawing/2014/chartex" xmlns:cx1="http://schemas.microsoft.com/office/drawing/2015/9/8/chartex" xmlns:cx2="http://schemas.microsoft.com/office/drawing/2015/10/21/chartex" xmlns:cx3="http://schemas.microsoft.com/office/drawing/2016/5/9/chartex" xmlns:cx4="http://schemas.microsoft.com/office/drawing/2016/5/10/chartex" xmlns:cx5="http://schemas.microsoft.com/office/drawing/2016/5/11/chartex" xmlns:cx6="http://schemas.microsoft.com/office/drawing/2016/5/12/chartex" xmlns:cx7="http://schemas.microsoft.com/office/drawing/2016/5/13/chartex" xmlns:cx8="http://schemas.microsoft.com/office/drawing/2016/5/14/chartex" xmlns:mc="http://schemas.openxmlformats.org/markup-compatibility/2006" xmlns:aink="http://schemas.microsoft.com/office/drawing/2016/ink" xmlns:am3d="http://schemas.microsoft.com/office/drawing/2017/model3d" xmlns:o="urn:schemas-microsoft-com:office:office" xmlns:r="http://schemas.openxmlformats.org/officeDocument/2006/relationships" xmlns:m="http://schemas.openxmlformats.org/officeDocument/2006/math" xmlns:v="urn:schemas-microsoft-com:vml" xmlns:wp14="http://schemas.microsoft.com/office/word/2010/wordprocessingDrawing" xmlns:wp="http://schemas.openxmlformats.org/drawingml/2006/wordprocessingDrawing" xmlns:w10="urn:schemas-microsoft-com:office:word" xmlns:w="http://schemas.openxmlformats.org/wordprocessingml/2006/main" xmlns:w14="http://schemas.microsoft.com/office/word/2010/wordml" xmlns:w15="http://schemas.microsoft.com/office/word/2012/wordml" xmlns:w16cid="http://schemas.microsoft.com/office/word/2016/wordml/cid" xmlns:w16se="http://schemas.microsoft.com/office/word/2015/wordml/symex" xmlns:wpg="http://schemas.microsoft.com/office/word/2010/wordprocessingGroup" xmlns:wpi="http://schemas.microsoft.com/office/word/2010/wordprocessingInk" xmlns:wne="http://schemas.microsoft.com/office/word/2006/wordml" xmlns:wps="http://schemas.microsoft.com/office/word/2010/wordprocessingShape" mc:Ignorable="w14 w15 w16se w16cid wp14">
+<w:footnotes xmlns:wpc="http://schemas.microsoft.com/office/word/2010/wordprocessingCanvas" xmlns:cx="http://schemas.microsoft.com/office/drawing/2014/chartex" xmlns:cx1="http://schemas.microsoft.com/office/drawing/2015/9/8/chartex" xmlns:mc="http://schemas.openxmlformats.org/markup-compatibility/2006" xmlns:o="urn:schemas-microsoft-com:office:office" xmlns:r="http://schemas.openxmlformats.org/officeDocument/2006/relationships" xmlns:m="http://schemas.openxmlformats.org/officeDocument/2006/math" xmlns:v="urn:schemas-microsoft-com:vml" xmlns:wp14="http://schemas.microsoft.com/office/word/2010/wordprocessingDrawing" xmlns:wp="http://schemas.openxmlformats.org/drawingml/2006/wordprocessingDrawing" xmlns:w10="urn:schemas-microsoft-com:office:word" xmlns:w="http://schemas.openxmlformats.org/wordprocessingml/2006/main" xmlns:w14="http://schemas.microsoft.com/office/word/2010/wordml" xmlns:w15="http://schemas.microsoft.com/office/word/2012/wordml" xmlns:w16se="http://schemas.microsoft.com/office/word/2015/wordml/symex" xmlns:wpg="http://schemas.microsoft.com/office/word/2010/wordprocessingGroup" xmlns:wpi="http://schemas.microsoft.com/office/word/2010/wordprocessingInk" xmlns:wne="http://schemas.microsoft.com/office/word/2006/wordml" xmlns:wps="http://schemas.microsoft.com/office/word/2010/wordprocessingShape" mc:Ignorable="w14 w15 w16se wp14">
   <w:footnote w:type="separator" w:id="-1">
     <w:p>
       <w:r>
@@ -1095,7 +3814,7 @@
 </file>
 
 <file path=word/header1.xml><?xml version="1.0" encoding="utf-8"?>
-<w:hdr xmlns:wpc="http://schemas.microsoft.com/office/word/2010/wordprocessingCanvas" xmlns:cx="http://schemas.microsoft.com/office/drawing/2014/chartex" xmlns:cx1="http://schemas.microsoft.com/office/drawing/2015/9/8/chartex" xmlns:cx2="http://schemas.microsoft.com/office/drawing/2015/10/21/chartex" xmlns:cx3="http://schemas.microsoft.com/office/drawing/2016/5/9/chartex" xmlns:cx4="http://schemas.microsoft.com/office/drawing/2016/5/10/chartex" xmlns:cx5="http://schemas.microsoft.com/office/drawing/2016/5/11/chartex" xmlns:cx6="http://schemas.microsoft.com/office/drawing/2016/5/12/chartex" xmlns:cx7="http://schemas.microsoft.com/office/drawing/2016/5/13/chartex" xmlns:cx8="http://schemas.microsoft.com/office/drawing/2016/5/14/chartex" xmlns:mc="http://schemas.openxmlformats.org/markup-compatibility/2006" xmlns:aink="http://schemas.microsoft.com/office/drawing/2016/ink" xmlns:am3d="http://schemas.microsoft.com/office/drawing/2017/model3d" xmlns:o="urn:schemas-microsoft-com:office:office" xmlns:r="http://schemas.openxmlformats.org/officeDocument/2006/relationships" xmlns:m="http://schemas.openxmlformats.org/officeDocument/2006/math" xmlns:v="urn:schemas-microsoft-com:vml" xmlns:wp14="http://schemas.microsoft.com/office/word/2010/wordprocessingDrawing" xmlns:wp="http://schemas.openxmlformats.org/drawingml/2006/wordprocessingDrawing" xmlns:w10="urn:schemas-microsoft-com:office:word" xmlns:w="http://schemas.openxmlformats.org/wordprocessingml/2006/main" xmlns:w14="http://schemas.microsoft.com/office/word/2010/wordml" xmlns:w15="http://schemas.microsoft.com/office/word/2012/wordml" xmlns:w16cid="http://schemas.microsoft.com/office/word/2016/wordml/cid" xmlns:w16se="http://schemas.microsoft.com/office/word/2015/wordml/symex" xmlns:wpg="http://schemas.microsoft.com/office/word/2010/wordprocessingGroup" xmlns:wpi="http://schemas.microsoft.com/office/word/2010/wordprocessingInk" xmlns:wne="http://schemas.microsoft.com/office/word/2006/wordml" xmlns:wps="http://schemas.microsoft.com/office/word/2010/wordprocessingShape" mc:Ignorable="w14 w15 w16se w16cid wp14">
+<w:hdr xmlns:wpc="http://schemas.microsoft.com/office/word/2010/wordprocessingCanvas" xmlns:cx="http://schemas.microsoft.com/office/drawing/2014/chartex" xmlns:cx1="http://schemas.microsoft.com/office/drawing/2015/9/8/chartex" xmlns:mc="http://schemas.openxmlformats.org/markup-compatibility/2006" xmlns:o="urn:schemas-microsoft-com:office:office" xmlns:r="http://schemas.openxmlformats.org/officeDocument/2006/relationships" xmlns:m="http://schemas.openxmlformats.org/officeDocument/2006/math" xmlns:v="urn:schemas-microsoft-com:vml" xmlns:wp14="http://schemas.microsoft.com/office/word/2010/wordprocessingDrawing" xmlns:wp="http://schemas.openxmlformats.org/drawingml/2006/wordprocessingDrawing" xmlns:w10="urn:schemas-microsoft-com:office:word" xmlns:w="http://schemas.openxmlformats.org/wordprocessingml/2006/main" xmlns:w14="http://schemas.microsoft.com/office/word/2010/wordml" xmlns:w15="http://schemas.microsoft.com/office/word/2012/wordml" xmlns:w16se="http://schemas.microsoft.com/office/word/2015/wordml/symex" xmlns:wpg="http://schemas.microsoft.com/office/word/2010/wordprocessingGroup" xmlns:wpi="http://schemas.microsoft.com/office/word/2010/wordprocessingInk" xmlns:wne="http://schemas.microsoft.com/office/word/2006/wordml" xmlns:wps="http://schemas.microsoft.com/office/word/2010/wordprocessingShape" mc:Ignorable="w14 w15 w16se wp14">
   <w:p>
     <w:pPr>
       <w:pStyle w:val="Header"/>
@@ -1178,11 +3897,11 @@
 </file>
 
 <file path=word/numbering.xml><?xml version="1.0" encoding="utf-8"?>
-<w:numbering xmlns:wpc="http://schemas.microsoft.com/office/word/2010/wordprocessingCanvas" xmlns:cx="http://schemas.microsoft.com/office/drawing/2014/chartex" xmlns:cx1="http://schemas.microsoft.com/office/drawing/2015/9/8/chartex" xmlns:cx2="http://schemas.microsoft.com/office/drawing/2015/10/21/chartex" xmlns:cx3="http://schemas.microsoft.com/office/drawing/2016/5/9/chartex" xmlns:cx4="http://schemas.microsoft.com/office/drawing/2016/5/10/chartex" xmlns:cx5="http://schemas.microsoft.com/office/drawing/2016/5/11/chartex" xmlns:cx6="http://schemas.microsoft.com/office/drawing/2016/5/12/chartex" xmlns:cx7="http://schemas.microsoft.com/office/drawing/2016/5/13/chartex" xmlns:cx8="http://schemas.microsoft.com/office/drawing/2016/5/14/chartex" xmlns:mc="http://schemas.openxmlformats.org/markup-compatibility/2006" xmlns:aink="http://schemas.microsoft.com/office/drawing/2016/ink" xmlns:am3d="http://schemas.microsoft.com/office/drawing/2017/model3d" xmlns:o="urn:schemas-microsoft-com:office:office" xmlns:r="http://schemas.openxmlformats.org/officeDocument/2006/relationships" xmlns:m="http://schemas.openxmlformats.org/officeDocument/2006/math" xmlns:v="urn:schemas-microsoft-com:vml" xmlns:wp14="http://schemas.microsoft.com/office/word/2010/wordprocessingDrawing" xmlns:wp="http://schemas.openxmlformats.org/drawingml/2006/wordprocessingDrawing" xmlns:w10="urn:schemas-microsoft-com:office:word" xmlns:w="http://schemas.openxmlformats.org/wordprocessingml/2006/main" xmlns:w14="http://schemas.microsoft.com/office/word/2010/wordml" xmlns:w15="http://schemas.microsoft.com/office/word/2012/wordml" xmlns:w16cid="http://schemas.microsoft.com/office/word/2016/wordml/cid" xmlns:w16se="http://schemas.microsoft.com/office/word/2015/wordml/symex" xmlns:wpg="http://schemas.microsoft.com/office/word/2010/wordprocessingGroup" xmlns:wpi="http://schemas.microsoft.com/office/word/2010/wordprocessingInk" xmlns:wne="http://schemas.microsoft.com/office/word/2006/wordml" xmlns:wps="http://schemas.microsoft.com/office/word/2010/wordprocessingShape" mc:Ignorable="w14 w15 w16se w16cid wp14">
+<w:numbering xmlns:wpc="http://schemas.microsoft.com/office/word/2010/wordprocessingCanvas" xmlns:cx="http://schemas.microsoft.com/office/drawing/2014/chartex" xmlns:cx1="http://schemas.microsoft.com/office/drawing/2015/9/8/chartex" xmlns:mc="http://schemas.openxmlformats.org/markup-compatibility/2006" xmlns:o="urn:schemas-microsoft-com:office:office" xmlns:r="http://schemas.openxmlformats.org/officeDocument/2006/relationships" xmlns:m="http://schemas.openxmlformats.org/officeDocument/2006/math" xmlns:v="urn:schemas-microsoft-com:vml" xmlns:wp14="http://schemas.microsoft.com/office/word/2010/wordprocessingDrawing" xmlns:wp="http://schemas.openxmlformats.org/drawingml/2006/wordprocessingDrawing" xmlns:w10="urn:schemas-microsoft-com:office:word" xmlns:w="http://schemas.openxmlformats.org/wordprocessingml/2006/main" xmlns:w14="http://schemas.microsoft.com/office/word/2010/wordml" xmlns:w15="http://schemas.microsoft.com/office/word/2012/wordml" xmlns:w16se="http://schemas.microsoft.com/office/word/2015/wordml/symex" xmlns:wpg="http://schemas.microsoft.com/office/word/2010/wordprocessingGroup" xmlns:wpi="http://schemas.microsoft.com/office/word/2010/wordprocessingInk" xmlns:wne="http://schemas.microsoft.com/office/word/2006/wordml" xmlns:wps="http://schemas.microsoft.com/office/word/2010/wordprocessingShape" mc:Ignorable="w14 w15 w16se wp14">
   <w:abstractNum w:abstractNumId="0" w15:restartNumberingAfterBreak="0">
     <w:nsid w:val="345E49CA"/>
     <w:multiLevelType w:val="multilevel"/>
-    <w:tmpl w:val="398E797C"/>
+    <w:tmpl w:val="F68CFE42"/>
     <w:lvl w:ilvl="0">
       <w:start w:val="1"/>
       <w:numFmt w:val="decimal"/>
@@ -1195,17 +3914,17 @@
         <w:ind w:left="720" w:hanging="360"/>
       </w:pPr>
     </w:lvl>
-    <w:lvl w:ilvl="1" w:tentative="1">
+    <w:lvl w:ilvl="1">
       <w:start w:val="1"/>
-      <w:numFmt w:val="decimal"/>
+      <w:numFmt w:val="upperLetter"/>
       <w:lvlText w:val="%2."/>
       <w:lvlJc w:val="left"/>
       <w:pPr>
-        <w:tabs>
-          <w:tab w:val="num" w:pos="1440"/>
-        </w:tabs>
         <w:ind w:left="1440" w:hanging="360"/>
       </w:pPr>
+      <w:rPr>
+        <w:rFonts w:hint="default"/>
+      </w:rPr>
     </w:lvl>
     <w:lvl w:ilvl="2" w:tentative="1">
       <w:start w:val="1"/>
@@ -1292,15 +4011,175 @@
       </w:pPr>
     </w:lvl>
   </w:abstractNum>
+  <w:abstractNum w:abstractNumId="1" w15:restartNumberingAfterBreak="0">
+    <w:nsid w:val="5DFD7E98"/>
+    <w:multiLevelType w:val="multilevel"/>
+    <w:tmpl w:val="E6529BF0"/>
+    <w:lvl w:ilvl="0">
+      <w:start w:val="1"/>
+      <w:numFmt w:val="bullet"/>
+      <w:lvlText w:val=""/>
+      <w:lvlJc w:val="left"/>
+      <w:pPr>
+        <w:tabs>
+          <w:tab w:val="num" w:pos="720"/>
+        </w:tabs>
+        <w:ind w:left="720" w:hanging="360"/>
+      </w:pPr>
+      <w:rPr>
+        <w:rFonts w:ascii="Symbol" w:hAnsi="Symbol" w:hint="default"/>
+        <w:sz w:val="20"/>
+      </w:rPr>
+    </w:lvl>
+    <w:lvl w:ilvl="1" w:tentative="1">
+      <w:start w:val="1"/>
+      <w:numFmt w:val="bullet"/>
+      <w:lvlText w:val="o"/>
+      <w:lvlJc w:val="left"/>
+      <w:pPr>
+        <w:tabs>
+          <w:tab w:val="num" w:pos="1440"/>
+        </w:tabs>
+        <w:ind w:left="1440" w:hanging="360"/>
+      </w:pPr>
+      <w:rPr>
+        <w:rFonts w:ascii="Courier New" w:hAnsi="Courier New" w:hint="default"/>
+        <w:sz w:val="20"/>
+      </w:rPr>
+    </w:lvl>
+    <w:lvl w:ilvl="2" w:tentative="1">
+      <w:start w:val="1"/>
+      <w:numFmt w:val="bullet"/>
+      <w:lvlText w:val=""/>
+      <w:lvlJc w:val="left"/>
+      <w:pPr>
+        <w:tabs>
+          <w:tab w:val="num" w:pos="2160"/>
+        </w:tabs>
+        <w:ind w:left="2160" w:hanging="360"/>
+      </w:pPr>
+      <w:rPr>
+        <w:rFonts w:ascii="Wingdings" w:hAnsi="Wingdings" w:hint="default"/>
+        <w:sz w:val="20"/>
+      </w:rPr>
+    </w:lvl>
+    <w:lvl w:ilvl="3" w:tentative="1">
+      <w:start w:val="1"/>
+      <w:numFmt w:val="bullet"/>
+      <w:lvlText w:val=""/>
+      <w:lvlJc w:val="left"/>
+      <w:pPr>
+        <w:tabs>
+          <w:tab w:val="num" w:pos="2880"/>
+        </w:tabs>
+        <w:ind w:left="2880" w:hanging="360"/>
+      </w:pPr>
+      <w:rPr>
+        <w:rFonts w:ascii="Wingdings" w:hAnsi="Wingdings" w:hint="default"/>
+        <w:sz w:val="20"/>
+      </w:rPr>
+    </w:lvl>
+    <w:lvl w:ilvl="4" w:tentative="1">
+      <w:start w:val="1"/>
+      <w:numFmt w:val="bullet"/>
+      <w:lvlText w:val=""/>
+      <w:lvlJc w:val="left"/>
+      <w:pPr>
+        <w:tabs>
+          <w:tab w:val="num" w:pos="3600"/>
+        </w:tabs>
+        <w:ind w:left="3600" w:hanging="360"/>
+      </w:pPr>
+      <w:rPr>
+        <w:rFonts w:ascii="Wingdings" w:hAnsi="Wingdings" w:hint="default"/>
+        <w:sz w:val="20"/>
+      </w:rPr>
+    </w:lvl>
+    <w:lvl w:ilvl="5" w:tentative="1">
+      <w:start w:val="1"/>
+      <w:numFmt w:val="bullet"/>
+      <w:lvlText w:val=""/>
+      <w:lvlJc w:val="left"/>
+      <w:pPr>
+        <w:tabs>
+          <w:tab w:val="num" w:pos="4320"/>
+        </w:tabs>
+        <w:ind w:left="4320" w:hanging="360"/>
+      </w:pPr>
+      <w:rPr>
+        <w:rFonts w:ascii="Wingdings" w:hAnsi="Wingdings" w:hint="default"/>
+        <w:sz w:val="20"/>
+      </w:rPr>
+    </w:lvl>
+    <w:lvl w:ilvl="6" w:tentative="1">
+      <w:start w:val="1"/>
+      <w:numFmt w:val="bullet"/>
+      <w:lvlText w:val=""/>
+      <w:lvlJc w:val="left"/>
+      <w:pPr>
+        <w:tabs>
+          <w:tab w:val="num" w:pos="5040"/>
+        </w:tabs>
+        <w:ind w:left="5040" w:hanging="360"/>
+      </w:pPr>
+      <w:rPr>
+        <w:rFonts w:ascii="Wingdings" w:hAnsi="Wingdings" w:hint="default"/>
+        <w:sz w:val="20"/>
+      </w:rPr>
+    </w:lvl>
+    <w:lvl w:ilvl="7" w:tentative="1">
+      <w:start w:val="1"/>
+      <w:numFmt w:val="bullet"/>
+      <w:lvlText w:val=""/>
+      <w:lvlJc w:val="left"/>
+      <w:pPr>
+        <w:tabs>
+          <w:tab w:val="num" w:pos="5760"/>
+        </w:tabs>
+        <w:ind w:left="5760" w:hanging="360"/>
+      </w:pPr>
+      <w:rPr>
+        <w:rFonts w:ascii="Wingdings" w:hAnsi="Wingdings" w:hint="default"/>
+        <w:sz w:val="20"/>
+      </w:rPr>
+    </w:lvl>
+    <w:lvl w:ilvl="8" w:tentative="1">
+      <w:start w:val="1"/>
+      <w:numFmt w:val="bullet"/>
+      <w:lvlText w:val=""/>
+      <w:lvlJc w:val="left"/>
+      <w:pPr>
+        <w:tabs>
+          <w:tab w:val="num" w:pos="6480"/>
+        </w:tabs>
+        <w:ind w:left="6480" w:hanging="360"/>
+      </w:pPr>
+      <w:rPr>
+        <w:rFonts w:ascii="Wingdings" w:hAnsi="Wingdings" w:hint="default"/>
+        <w:sz w:val="20"/>
+      </w:rPr>
+    </w:lvl>
+  </w:abstractNum>
   <w:num w:numId="1">
     <w:abstractNumId w:val="0"/>
+  </w:num>
+  <w:num w:numId="2">
+    <w:abstractNumId w:val="1"/>
   </w:num>
   <w:numIdMacAtCleanup w:val="1"/>
 </w:numbering>
 </file>
 
+<file path=word/people.xml><?xml version="1.0" encoding="utf-8"?>
+<w15:people xmlns:wpc="http://schemas.microsoft.com/office/word/2010/wordprocessingCanvas" xmlns:cx="http://schemas.microsoft.com/office/drawing/2014/chartex" xmlns:cx1="http://schemas.microsoft.com/office/drawing/2015/9/8/chartex" xmlns:mc="http://schemas.openxmlformats.org/markup-compatibility/2006" xmlns:o="urn:schemas-microsoft-com:office:office" xmlns:r="http://schemas.openxmlformats.org/officeDocument/2006/relationships" xmlns:m="http://schemas.openxmlformats.org/officeDocument/2006/math" xmlns:v="urn:schemas-microsoft-com:vml" xmlns:wp14="http://schemas.microsoft.com/office/word/2010/wordprocessingDrawing" xmlns:wp="http://schemas.openxmlformats.org/drawingml/2006/wordprocessingDrawing" xmlns:w10="urn:schemas-microsoft-com:office:word" xmlns:w="http://schemas.openxmlformats.org/wordprocessingml/2006/main" xmlns:w14="http://schemas.microsoft.com/office/word/2010/wordml" xmlns:w15="http://schemas.microsoft.com/office/word/2012/wordml" xmlns:w16se="http://schemas.microsoft.com/office/word/2015/wordml/symex" xmlns:wpg="http://schemas.microsoft.com/office/word/2010/wordprocessingGroup" xmlns:wpi="http://schemas.microsoft.com/office/word/2010/wordprocessingInk" xmlns:wne="http://schemas.microsoft.com/office/word/2006/wordml" xmlns:wps="http://schemas.microsoft.com/office/word/2010/wordprocessingShape" mc:Ignorable="w14 w15 w16se wp14">
+  <w15:person w15:author="Xia, Hui">
+    <w15:presenceInfo w15:providerId="None" w15:userId="Xia, Hui"/>
+  </w15:person>
+</w15:people>
+</file>
+
 <file path=word/styles.xml><?xml version="1.0" encoding="utf-8"?>
-<w:styles xmlns:mc="http://schemas.openxmlformats.org/markup-compatibility/2006" xmlns:r="http://schemas.openxmlformats.org/officeDocument/2006/relationships" xmlns:w="http://schemas.openxmlformats.org/wordprocessingml/2006/main" xmlns:w14="http://schemas.microsoft.com/office/word/2010/wordml" xmlns:w15="http://schemas.microsoft.com/office/word/2012/wordml" xmlns:w16cid="http://schemas.microsoft.com/office/word/2016/wordml/cid" xmlns:w16se="http://schemas.microsoft.com/office/word/2015/wordml/symex" mc:Ignorable="w14 w15 w16se w16cid">
+<w:styles xmlns:mc="http://schemas.openxmlformats.org/markup-compatibility/2006" xmlns:r="http://schemas.openxmlformats.org/officeDocument/2006/relationships" xmlns:w="http://schemas.openxmlformats.org/wordprocessingml/2006/main" xmlns:w14="http://schemas.microsoft.com/office/word/2010/wordml" xmlns:w15="http://schemas.microsoft.com/office/word/2012/wordml" xmlns:w16se="http://schemas.microsoft.com/office/word/2015/wordml/symex" mc:Ignorable="w14 w15 w16se">
   <w:docDefaults>
     <w:rPrDefault>
       <w:rPr>
@@ -1312,7 +4191,7 @@
     </w:rPrDefault>
     <w:pPrDefault/>
   </w:docDefaults>
-  <w:latentStyles w:defLockedState="0" w:defUIPriority="99" w:defSemiHidden="0" w:defUnhideWhenUsed="0" w:defQFormat="0" w:count="375">
+  <w:latentStyles w:defLockedState="0" w:defUIPriority="99" w:defSemiHidden="0" w:defUnhideWhenUsed="0" w:defQFormat="0" w:count="371">
     <w:lsdException w:name="Normal" w:uiPriority="0" w:qFormat="1"/>
     <w:lsdException w:name="heading 1" w:uiPriority="9" w:qFormat="1"/>
     <w:lsdException w:name="heading 2" w:semiHidden="1" w:uiPriority="9" w:unhideWhenUsed="1" w:qFormat="1"/>
@@ -1684,10 +4563,6 @@
     <w:lsdException w:name="List Table 5 Dark Accent 6" w:uiPriority="50"/>
     <w:lsdException w:name="List Table 6 Colorful Accent 6" w:uiPriority="51"/>
     <w:lsdException w:name="List Table 7 Colorful Accent 6" w:uiPriority="52"/>
-    <w:lsdException w:name="Mention" w:semiHidden="1" w:unhideWhenUsed="1"/>
-    <w:lsdException w:name="Smart Hyperlink" w:semiHidden="1" w:unhideWhenUsed="1"/>
-    <w:lsdException w:name="Hashtag" w:semiHidden="1" w:unhideWhenUsed="1"/>
-    <w:lsdException w:name="Unresolved Mention" w:semiHidden="1" w:unhideWhenUsed="1"/>
   </w:latentStyles>
   <w:style w:type="paragraph" w:default="1" w:styleId="Normal">
     <w:name w:val="Normal"/>
@@ -2189,7 +5064,7 @@
       <w:lang w:eastAsia="zh-CN"/>
     </w:rPr>
   </w:style>
-  <w:style w:type="character" w:styleId="UnresolvedMention">
+  <w:style w:type="character" w:customStyle="1" w:styleId="UnresolvedMention">
     <w:name w:val="Unresolved Mention"/>
     <w:basedOn w:val="DefaultParagraphFont"/>
     <w:uiPriority w:val="99"/>
@@ -2252,6 +5127,24 @@
     <w:name w:val="c-article-identifiers__open"/>
     <w:basedOn w:val="DefaultParagraphFont"/>
     <w:rsid w:val="003E39AA"/>
+  </w:style>
+  <w:style w:type="paragraph" w:customStyle="1" w:styleId="Default">
+    <w:name w:val="Default"/>
+    <w:rsid w:val="00A07693"/>
+    <w:pPr>
+      <w:autoSpaceDE w:val="0"/>
+      <w:autoSpaceDN w:val="0"/>
+      <w:adjustRightInd w:val="0"/>
+    </w:pPr>
+    <w:rPr>
+      <w:rFonts w:ascii="Palatino Linotype" w:hAnsi="Palatino Linotype" w:cs="Palatino Linotype"/>
+      <w:color w:val="000000"/>
+    </w:rPr>
+  </w:style>
+  <w:style w:type="character" w:customStyle="1" w:styleId="fm-role">
+    <w:name w:val="fm-role"/>
+    <w:basedOn w:val="DefaultParagraphFont"/>
+    <w:rsid w:val="00802A84"/>
   </w:style>
 </w:styles>
 </file>

--- a/Case_Study_3/hxia40 - Case_Study 3.docx
+++ b/Case_Study_3/hxia40 - Case_Study 3.docx
@@ -1,6 +1,6 @@
 
 <file path=word/document.xml><?xml version="1.0" encoding="utf-8"?>
-<w:document xmlns:wpc="http://schemas.microsoft.com/office/word/2010/wordprocessingCanvas" xmlns:cx="http://schemas.microsoft.com/office/drawing/2014/chartex" xmlns:cx1="http://schemas.microsoft.com/office/drawing/2015/9/8/chartex" xmlns:mc="http://schemas.openxmlformats.org/markup-compatibility/2006" xmlns:o="urn:schemas-microsoft-com:office:office" xmlns:r="http://schemas.openxmlformats.org/officeDocument/2006/relationships" xmlns:m="http://schemas.openxmlformats.org/officeDocument/2006/math" xmlns:v="urn:schemas-microsoft-com:vml" xmlns:wp14="http://schemas.microsoft.com/office/word/2010/wordprocessingDrawing" xmlns:wp="http://schemas.openxmlformats.org/drawingml/2006/wordprocessingDrawing" xmlns:w10="urn:schemas-microsoft-com:office:word" xmlns:w="http://schemas.openxmlformats.org/wordprocessingml/2006/main" xmlns:w14="http://schemas.microsoft.com/office/word/2010/wordml" xmlns:w15="http://schemas.microsoft.com/office/word/2012/wordml" xmlns:w16se="http://schemas.microsoft.com/office/word/2015/wordml/symex" xmlns:wpg="http://schemas.microsoft.com/office/word/2010/wordprocessingGroup" xmlns:wpi="http://schemas.microsoft.com/office/word/2010/wordprocessingInk" xmlns:wne="http://schemas.microsoft.com/office/word/2006/wordml" xmlns:wps="http://schemas.microsoft.com/office/word/2010/wordprocessingShape" mc:Ignorable="w14 w15 w16se wp14">
+<w:document xmlns:wpc="http://schemas.microsoft.com/office/word/2010/wordprocessingCanvas" xmlns:cx="http://schemas.microsoft.com/office/drawing/2014/chartex" xmlns:cx1="http://schemas.microsoft.com/office/drawing/2015/9/8/chartex" xmlns:cx2="http://schemas.microsoft.com/office/drawing/2015/10/21/chartex" xmlns:cx3="http://schemas.microsoft.com/office/drawing/2016/5/9/chartex" xmlns:cx4="http://schemas.microsoft.com/office/drawing/2016/5/10/chartex" xmlns:cx5="http://schemas.microsoft.com/office/drawing/2016/5/11/chartex" xmlns:cx6="http://schemas.microsoft.com/office/drawing/2016/5/12/chartex" xmlns:cx7="http://schemas.microsoft.com/office/drawing/2016/5/13/chartex" xmlns:cx8="http://schemas.microsoft.com/office/drawing/2016/5/14/chartex" xmlns:mc="http://schemas.openxmlformats.org/markup-compatibility/2006" xmlns:aink="http://schemas.microsoft.com/office/drawing/2016/ink" xmlns:am3d="http://schemas.microsoft.com/office/drawing/2017/model3d" xmlns:o="urn:schemas-microsoft-com:office:office" xmlns:r="http://schemas.openxmlformats.org/officeDocument/2006/relationships" xmlns:m="http://schemas.openxmlformats.org/officeDocument/2006/math" xmlns:v="urn:schemas-microsoft-com:vml" xmlns:wp14="http://schemas.microsoft.com/office/word/2010/wordprocessingDrawing" xmlns:wp="http://schemas.openxmlformats.org/drawingml/2006/wordprocessingDrawing" xmlns:w10="urn:schemas-microsoft-com:office:word" xmlns:w="http://schemas.openxmlformats.org/wordprocessingml/2006/main" xmlns:w14="http://schemas.microsoft.com/office/word/2010/wordml" xmlns:w15="http://schemas.microsoft.com/office/word/2012/wordml" xmlns:w16cid="http://schemas.microsoft.com/office/word/2016/wordml/cid" xmlns:w16se="http://schemas.microsoft.com/office/word/2015/wordml/symex" xmlns:wpg="http://schemas.microsoft.com/office/word/2010/wordprocessingGroup" xmlns:wpi="http://schemas.microsoft.com/office/word/2010/wordprocessingInk" xmlns:wne="http://schemas.microsoft.com/office/word/2006/wordml" xmlns:wps="http://schemas.microsoft.com/office/word/2010/wordprocessingShape" mc:Ignorable="w14 w15 w16se w16cid wp14">
   <w:body>
     <w:sdt>
       <w:sdtPr>
@@ -179,7 +179,7 @@
                     <v:stroke joinstyle="miter"/>
                     <v:path gradientshapeok="t" o:connecttype="rect"/>
                   </v:shapetype>
-                  <v:shape id="Text Box 455" o:spid="_x0000_s1026" type="#_x0000_t202" style="position:absolute;margin-left:272pt;margin-top:697.4pt;width:308.75pt;height:16.35pt;z-index:251665408;visibility:visible;mso-wrap-style:square;mso-width-percent:0;mso-height-percent:0;mso-wrap-distance-left:9pt;mso-wrap-distance-top:0;mso-wrap-distance-right:9pt;mso-wrap-distance-bottom:0;mso-position-horizontal:absolute;mso-position-horizontal-relative:page;mso-position-vertical:absolute;mso-position-vertical-relative:page;mso-width-percent:0;mso-height-percent:0;mso-width-relative:page;mso-height-relative:margin;v-text-anchor:bottom" o:gfxdata="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" filled="f" stroked="f" strokeweight=".5pt">
+                  <v:shape id="Text Box 455" o:spid="_x0000_s1026" type="#_x0000_t202" style="position:absolute;margin-left:272pt;margin-top:697.4pt;width:308.75pt;height:16.35pt;z-index:251665408;visibility:visible;mso-wrap-style:square;mso-width-percent:0;mso-height-percent:0;mso-wrap-distance-left:9pt;mso-wrap-distance-top:0;mso-wrap-distance-right:9pt;mso-wrap-distance-bottom:0;mso-position-horizontal:absolute;mso-position-horizontal-relative:page;mso-position-vertical:absolute;mso-position-vertical-relative:page;mso-width-percent:0;mso-height-percent:0;mso-width-relative:page;mso-height-relative:margin;v-text-anchor:bottom" o:gfxdata="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" filled="f" stroked="f" strokeweight=".5pt">
                     <v:textbox style="mso-fit-shape-to-text:t" inset="0,0,0,0">
                       <w:txbxContent>
                         <w:p>
@@ -327,7 +327,7 @@
               </mc:Choice>
               <mc:Fallback>
                 <w:pict>
-                  <v:shape w14:anchorId="7BD33F65" id="Text Box 453" o:spid="_x0000_s1027" type="#_x0000_t202" style="position:absolute;margin-left:272pt;margin-top:646.4pt;width:308.75pt;height:16.35pt;z-index:251663360;visibility:visible;mso-wrap-style:square;mso-width-percent:0;mso-height-percent:0;mso-wrap-distance-left:9pt;mso-wrap-distance-top:0;mso-wrap-distance-right:9pt;mso-wrap-distance-bottom:0;mso-position-horizontal:absolute;mso-position-horizontal-relative:page;mso-position-vertical:absolute;mso-position-vertical-relative:page;mso-width-percent:0;mso-height-percent:0;mso-width-relative:page;mso-height-relative:margin;v-text-anchor:bottom" o:gfxdata="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" filled="f" stroked="f" strokeweight=".5pt">
+                  <v:shape w14:anchorId="7BD33F65" id="Text Box 453" o:spid="_x0000_s1027" type="#_x0000_t202" style="position:absolute;margin-left:272pt;margin-top:646.4pt;width:308.75pt;height:16.35pt;z-index:251663360;visibility:visible;mso-wrap-style:square;mso-width-percent:0;mso-height-percent:0;mso-wrap-distance-left:9pt;mso-wrap-distance-top:0;mso-wrap-distance-right:9pt;mso-wrap-distance-bottom:0;mso-position-horizontal:absolute;mso-position-horizontal-relative:page;mso-position-vertical:absolute;mso-position-vertical-relative:page;mso-width-percent:0;mso-height-percent:0;mso-width-relative:page;mso-height-relative:margin;v-text-anchor:bottom" o:gfxdata="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" filled="f" stroked="f" strokeweight=".5pt">
                     <v:textbox style="mso-fit-shape-to-text:t" inset="0,0,0,0">
                       <w:txbxContent>
                         <w:p>
@@ -475,7 +475,7 @@
               </mc:Choice>
               <mc:Fallback>
                 <w:pict>
-                  <v:shape w14:anchorId="4614EFA4" id="Text Box 3" o:spid="_x0000_s1028" type="#_x0000_t202" style="position:absolute;margin-left:272pt;margin-top:673.4pt;width:308.75pt;height:16.35pt;z-index:251667456;visibility:visible;mso-wrap-style:square;mso-width-percent:0;mso-height-percent:0;mso-wrap-distance-left:9pt;mso-wrap-distance-top:0;mso-wrap-distance-right:9pt;mso-wrap-distance-bottom:0;mso-position-horizontal:absolute;mso-position-horizontal-relative:page;mso-position-vertical:absolute;mso-position-vertical-relative:page;mso-width-percent:0;mso-height-percent:0;mso-width-relative:page;mso-height-relative:margin;v-text-anchor:bottom" o:gfxdata="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" filled="f" stroked="f" strokeweight=".5pt">
+                  <v:shape w14:anchorId="4614EFA4" id="Text Box 3" o:spid="_x0000_s1028" type="#_x0000_t202" style="position:absolute;margin-left:272pt;margin-top:673.4pt;width:308.75pt;height:16.35pt;z-index:251667456;visibility:visible;mso-wrap-style:square;mso-width-percent:0;mso-height-percent:0;mso-wrap-distance-left:9pt;mso-wrap-distance-top:0;mso-wrap-distance-right:9pt;mso-wrap-distance-bottom:0;mso-position-horizontal:absolute;mso-position-horizontal-relative:page;mso-position-vertical:absolute;mso-position-vertical-relative:page;mso-width-percent:0;mso-height-percent:0;mso-width-relative:page;mso-height-relative:margin;v-text-anchor:bottom" o:gfxdata="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" filled="f" stroked="f" strokeweight=".5pt">
                     <v:textbox style="mso-fit-shape-to-text:t" inset="0,0,0,0">
                       <w:txbxContent>
                         <w:p>
@@ -727,7 +727,7 @@
               </mc:Choice>
               <mc:Fallback>
                 <w:pict>
-                  <v:shape w14:anchorId="4FECFE49" id="Text Box 454" o:spid="_x0000_s1029" type="#_x0000_t202" style="position:absolute;margin-left:124pt;margin-top:344pt;width:402.95pt;height:68.85pt;z-index:251662336;visibility:visible;mso-wrap-style:square;mso-width-percent:0;mso-height-percent:0;mso-wrap-distance-left:9pt;mso-wrap-distance-top:0;mso-wrap-distance-right:9pt;mso-wrap-distance-bottom:0;mso-position-horizontal:absolute;mso-position-horizontal-relative:page;mso-position-vertical:absolute;mso-position-vertical-relative:page;mso-width-percent:0;mso-height-percent:0;mso-width-relative:page;mso-height-relative:margin;v-text-anchor:top" o:gfxdata="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" filled="f" stroked="f" strokeweight=".5pt">
+                  <v:shape w14:anchorId="4FECFE49" id="Text Box 454" o:spid="_x0000_s1029" type="#_x0000_t202" style="position:absolute;margin-left:124pt;margin-top:344pt;width:402.95pt;height:68.85pt;z-index:251662336;visibility:visible;mso-wrap-style:square;mso-width-percent:0;mso-height-percent:0;mso-wrap-distance-left:9pt;mso-wrap-distance-top:0;mso-wrap-distance-right:9pt;mso-wrap-distance-bottom:0;mso-position-horizontal:absolute;mso-position-horizontal-relative:page;mso-position-vertical:absolute;mso-position-vertical-relative:page;mso-width-percent:0;mso-height-percent:0;mso-width-relative:page;mso-height-relative:margin;v-text-anchor:top" o:gfxdata="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" filled="f" stroked="f" strokeweight=".5pt">
                     <v:textbox style="mso-fit-shape-to-text:t" inset="0,0,0,0">
                       <w:txbxContent>
                         <w:p>
@@ -971,31 +971,7 @@
           <w:rFonts w:ascii="Arial" w:hAnsi="Arial" w:cs="Arial"/>
           <w:color w:val="2D3B45"/>
         </w:rPr>
-        <w:t>“physically” due to time, cost, or other difficulties [</w:t>
-      </w:r>
-      <w:commentRangeStart w:id="0"/>
-      <w:r>
-        <w:rPr>
-          <w:rFonts w:ascii="Arial" w:hAnsi="Arial" w:cs="Arial"/>
-          <w:color w:val="2D3B45"/>
-        </w:rPr>
-        <w:t>re</w:t>
-      </w:r>
-      <w:commentRangeEnd w:id="0"/>
-      <w:r>
-        <w:rPr>
-          <w:rStyle w:val="CommentReference"/>
-          <w:rFonts w:ascii="Times New Roman" w:hAnsi="Times New Roman" w:cs="Times New Roman"/>
-          <w:lang w:eastAsia="zh-CN"/>
-        </w:rPr>
-        <w:commentReference w:id="0"/>
-      </w:r>
-      <w:r>
-        <w:rPr>
-          <w:rFonts w:ascii="Arial" w:hAnsi="Arial" w:cs="Arial"/>
-          <w:color w:val="2D3B45"/>
-        </w:rPr>
-        <w:t xml:space="preserve">f]. </w:t>
+        <w:t>“physically” due to time, cost, or other difficulties</w:t>
       </w:r>
       <w:r>
         <w:rPr>
@@ -1009,31 +985,114 @@
           <w:rFonts w:ascii="Arial" w:hAnsi="Arial" w:cs="Arial"/>
           <w:color w:val="2D3B45"/>
         </w:rPr>
-        <w:t>Especially, for slight issues such as sore throat, it is rather possible that the patient can perform self-diagnosis with the guidance and help of healthcare provider [</w:t>
-      </w:r>
-      <w:commentRangeStart w:id="1"/>
-      <w:r>
-        <w:rPr>
-          <w:rFonts w:ascii="Arial" w:hAnsi="Arial" w:cs="Arial"/>
-          <w:color w:val="2D3B45"/>
-        </w:rPr>
-        <w:t>ref]</w:t>
-      </w:r>
-      <w:commentRangeEnd w:id="1"/>
-      <w:r>
-        <w:rPr>
-          <w:rStyle w:val="CommentReference"/>
-          <w:rFonts w:ascii="Times New Roman" w:hAnsi="Times New Roman" w:cs="Times New Roman"/>
-          <w:lang w:eastAsia="zh-CN"/>
-        </w:rPr>
-        <w:commentReference w:id="1"/>
-      </w:r>
-      <w:r>
-        <w:rPr>
-          <w:rFonts w:ascii="Arial" w:hAnsi="Arial" w:cs="Arial"/>
-          <w:color w:val="2D3B45"/>
-        </w:rPr>
-        <w:t>. S</w:t>
+        <w:fldChar w:fldCharType="begin"/>
+      </w:r>
+      <w:r>
+        <w:rPr>
+          <w:rFonts w:ascii="Arial" w:hAnsi="Arial" w:cs="Arial"/>
+          <w:color w:val="2D3B45"/>
+        </w:rPr>
+        <w:instrText xml:space="preserve"> ADDIN EN.CITE &lt;EndNote&gt;&lt;Cite&gt;&lt;Author&gt;Palade&lt;/Author&gt;&lt;Year&gt;2006&lt;/Year&gt;&lt;RecNum&gt;14&lt;/RecNum&gt;&lt;DisplayText&gt;(Palade &amp;amp; Bocaniala, 2006)&lt;/DisplayText&gt;&lt;record&gt;&lt;rec-number&gt;14&lt;/rec-number&gt;&lt;foreign-keys&gt;&lt;key app="EN" db-id="950wzt9xzxxe01eevp9vftfv2spts0vz0wz2" timestamp="1579714477"&gt;14&lt;/key&gt;&lt;/foreign-keys&gt;&lt;ref-type name="Book"&gt;6&lt;/ref-type&gt;&lt;contributors&gt;&lt;authors&gt;&lt;author&gt;Palade, Vasile&lt;/author&gt;&lt;author&gt;Bocaniala, Cosmin Danut&lt;/author&gt;&lt;/authors&gt;&lt;/contributors&gt;&lt;titles&gt;&lt;title&gt;Computational intelligence in fault diagnosis&lt;/title&gt;&lt;/titles&gt;&lt;dates&gt;&lt;year&gt;2006&lt;/year&gt;&lt;/dates&gt;&lt;publisher&gt;Springer&lt;/publisher&gt;&lt;isbn&gt;184628631X&lt;/isbn&gt;&lt;urls&gt;&lt;/urls&gt;&lt;/record&gt;&lt;/Cite&gt;&lt;/EndNote&gt;</w:instrText>
+      </w:r>
+      <w:r>
+        <w:rPr>
+          <w:rFonts w:ascii="Arial" w:hAnsi="Arial" w:cs="Arial"/>
+          <w:color w:val="2D3B45"/>
+        </w:rPr>
+        <w:fldChar w:fldCharType="separate"/>
+      </w:r>
+      <w:r>
+        <w:rPr>
+          <w:rFonts w:ascii="Arial" w:hAnsi="Arial" w:cs="Arial"/>
+          <w:noProof/>
+          <w:color w:val="2D3B45"/>
+        </w:rPr>
+        <w:t>(Palade &amp; Bocaniala, 2006)</w:t>
+      </w:r>
+      <w:r>
+        <w:rPr>
+          <w:rFonts w:ascii="Arial" w:hAnsi="Arial" w:cs="Arial"/>
+          <w:color w:val="2D3B45"/>
+        </w:rPr>
+        <w:fldChar w:fldCharType="end"/>
+      </w:r>
+      <w:r>
+        <w:rPr>
+          <w:rFonts w:ascii="Arial" w:hAnsi="Arial" w:cs="Arial"/>
+          <w:color w:val="2D3B45"/>
+        </w:rPr>
+        <w:t>.</w:t>
+      </w:r>
+      <w:r>
+        <w:rPr>
+          <w:rFonts w:ascii="Arial" w:hAnsi="Arial" w:cs="Arial"/>
+          <w:color w:val="2D3B45"/>
+        </w:rPr>
+        <w:t xml:space="preserve"> </w:t>
+      </w:r>
+      <w:r>
+        <w:rPr>
+          <w:rFonts w:ascii="Arial" w:hAnsi="Arial" w:cs="Arial"/>
+          <w:color w:val="2D3B45"/>
+        </w:rPr>
+        <w:t xml:space="preserve"> </w:t>
+      </w:r>
+      <w:r>
+        <w:rPr>
+          <w:rFonts w:ascii="Arial" w:hAnsi="Arial" w:cs="Arial"/>
+          <w:color w:val="2D3B45"/>
+        </w:rPr>
+        <w:t xml:space="preserve">Especially, for slight issues such as sore throat, it is rather possible that the patient can perform self-diagnosis with the guidance and help of healthcare provider </w:t>
+      </w:r>
+      <w:r>
+        <w:rPr>
+          <w:rFonts w:ascii="Arial" w:hAnsi="Arial" w:cs="Arial"/>
+          <w:color w:val="2D3B45"/>
+        </w:rPr>
+        <w:fldChar w:fldCharType="begin"/>
+      </w:r>
+      <w:r>
+        <w:rPr>
+          <w:rFonts w:ascii="Arial" w:hAnsi="Arial" w:cs="Arial"/>
+          <w:color w:val="2D3B45"/>
+        </w:rPr>
+        <w:instrText xml:space="preserve"> ADDIN EN.CITE &lt;EndNote&gt;&lt;Cite&gt;&lt;Author&gt;Anbarzadeh&lt;/Author&gt;&lt;Year&gt;2015&lt;/Year&gt;&lt;RecNum&gt;15&lt;/RecNum&gt;&lt;DisplayText&gt;(Anbarzadeh &amp;amp; Davari, 2015)&lt;/DisplayText&gt;&lt;record&gt;&lt;rec-number&gt;15&lt;/rec-number&gt;&lt;foreign-keys&gt;&lt;key app="EN" db-id="950wzt9xzxxe01eevp9vftfv2spts0vz0wz2" timestamp="1579714514"&gt;15&lt;/key&gt;&lt;/foreign-keys&gt;&lt;ref-type name="Journal Article"&gt;17&lt;/ref-type&gt;&lt;contributors&gt;&lt;authors&gt;&lt;author&gt;Anbarzadeh, Sadaf&lt;/author&gt;&lt;author&gt;Davari, Hossein &lt;/author&gt;&lt;/authors&gt;&lt;/contributors&gt;&lt;titles&gt;&lt;title&gt;Web based fuzzy diagnosis system and evaluation for five diseases with sort throat symptom&lt;/title&gt;&lt;secondary-title&gt;Ciência e Natura&lt;/secondary-title&gt;&lt;/titles&gt;&lt;periodical&gt;&lt;full-title&gt;Ciência e Natura&lt;/full-title&gt;&lt;/periodical&gt;&lt;pages&gt;239-246&lt;/pages&gt;&lt;volume&gt;37&lt;/volume&gt;&lt;dates&gt;&lt;year&gt;2015&lt;/year&gt;&lt;/dates&gt;&lt;isbn&gt;2179-460X&lt;/isbn&gt;&lt;urls&gt;&lt;/urls&gt;&lt;/record&gt;&lt;/Cite&gt;&lt;/EndNote&gt;</w:instrText>
+      </w:r>
+      <w:r>
+        <w:rPr>
+          <w:rFonts w:ascii="Arial" w:hAnsi="Arial" w:cs="Arial"/>
+          <w:color w:val="2D3B45"/>
+        </w:rPr>
+        <w:fldChar w:fldCharType="separate"/>
+      </w:r>
+      <w:r>
+        <w:rPr>
+          <w:rFonts w:ascii="Arial" w:hAnsi="Arial" w:cs="Arial"/>
+          <w:noProof/>
+          <w:color w:val="2D3B45"/>
+        </w:rPr>
+        <w:t>(Anbarzadeh &amp; Davari, 2015)</w:t>
+      </w:r>
+      <w:r>
+        <w:rPr>
+          <w:rFonts w:ascii="Arial" w:hAnsi="Arial" w:cs="Arial"/>
+          <w:color w:val="2D3B45"/>
+        </w:rPr>
+        <w:fldChar w:fldCharType="end"/>
+      </w:r>
+      <w:r>
+        <w:rPr>
+          <w:rFonts w:ascii="Arial" w:hAnsi="Arial" w:cs="Arial"/>
+          <w:color w:val="2D3B45"/>
+        </w:rPr>
+        <w:t xml:space="preserve">. </w:t>
+      </w:r>
+      <w:r>
+        <w:rPr>
+          <w:rFonts w:ascii="Arial" w:hAnsi="Arial" w:cs="Arial"/>
+          <w:color w:val="2D3B45"/>
+        </w:rPr>
+        <w:t>S</w:t>
       </w:r>
       <w:r>
         <w:rPr>
@@ -1068,17 +1127,8 @@
           <w:rFonts w:ascii="Arial" w:hAnsi="Arial" w:cs="Arial"/>
           <w:color w:val="2D3B45"/>
         </w:rPr>
-        <w:t xml:space="preserve">Such system have been designed and delivered using various computational methods. For example, </w:t>
-      </w:r>
-      <w:proofErr w:type="spellStart"/>
-      <w:r>
-        <w:rPr>
-          <w:rFonts w:ascii="Arial" w:hAnsi="Arial" w:cs="Arial"/>
-          <w:color w:val="2D3B45"/>
-        </w:rPr>
-        <w:t>Anbarzadeh</w:t>
-      </w:r>
-      <w:proofErr w:type="spellEnd"/>
+        <w:t>Such system have been designed and delivered using various computational methods. For example, Anbarzadeh</w:t>
+      </w:r>
       <w:r>
         <w:rPr>
           <w:rFonts w:ascii="Arial" w:hAnsi="Arial" w:cs="Arial"/>
@@ -1086,100 +1136,83 @@
         </w:rPr>
         <w:t xml:space="preserve"> </w:t>
       </w:r>
-      <w:proofErr w:type="gramStart"/>
-      <w:r>
-        <w:rPr>
-          <w:rFonts w:ascii="Arial" w:hAnsi="Arial" w:cs="Arial"/>
-          <w:color w:val="2D3B45"/>
-        </w:rPr>
-        <w:t>et</w:t>
-      </w:r>
-      <w:proofErr w:type="gramEnd"/>
+      <w:r>
+        <w:rPr>
+          <w:rFonts w:ascii="Arial" w:hAnsi="Arial" w:cs="Arial"/>
+          <w:color w:val="2D3B45"/>
+        </w:rPr>
+        <w:t>et.</w:t>
+      </w:r>
+      <w:r>
+        <w:rPr>
+          <w:rFonts w:ascii="Arial" w:hAnsi="Arial" w:cs="Arial"/>
+          <w:color w:val="2D3B45"/>
+        </w:rPr>
+        <w:t xml:space="preserve"> al.</w:t>
+      </w:r>
+      <w:r>
+        <w:rPr>
+          <w:rFonts w:ascii="Arial" w:hAnsi="Arial" w:cs="Arial"/>
+          <w:color w:val="2D3B45"/>
+        </w:rPr>
+        <w:t xml:space="preserve"> </w:t>
+      </w:r>
+      <w:r>
+        <w:rPr>
+          <w:rFonts w:ascii="Arial" w:hAnsi="Arial" w:cs="Arial"/>
+          <w:color w:val="2D3B45"/>
+        </w:rPr>
+        <w:t xml:space="preserve">and Ajavi et al. have implemented </w:t>
+      </w:r>
+      <w:r>
+        <w:rPr>
+          <w:rFonts w:ascii="Arial" w:hAnsi="Arial" w:cs="Arial"/>
+          <w:color w:val="2D3B45"/>
+        </w:rPr>
+        <w:t xml:space="preserve">a fuzzy algorithm to help the patients to self-diagnosis sore throat into different suspected diseased and provide suggestions for the patient </w:t>
+      </w:r>
+      <w:r>
+        <w:rPr>
+          <w:rFonts w:ascii="Arial" w:hAnsi="Arial" w:cs="Arial"/>
+          <w:color w:val="2D3B45"/>
+        </w:rPr>
+        <w:fldChar w:fldCharType="begin"/>
+      </w:r>
+      <w:r>
+        <w:rPr>
+          <w:rFonts w:ascii="Arial" w:hAnsi="Arial" w:cs="Arial"/>
+          <w:color w:val="2D3B45"/>
+        </w:rPr>
+        <w:instrText xml:space="preserve"> ADDIN EN.CITE &lt;EndNote&gt;&lt;Cite&gt;&lt;Author&gt;Anbarzadeh&lt;/Author&gt;&lt;Year&gt;2015&lt;/Year&gt;&lt;RecNum&gt;15&lt;/RecNum&gt;&lt;DisplayText&gt;(Ajayi, Samuel, &amp;amp; Paulina, 2019; Anbarzadeh &amp;amp; Davari, 2015)&lt;/DisplayText&gt;&lt;record&gt;&lt;rec-number&gt;15&lt;/rec-number&gt;&lt;foreign-keys&gt;&lt;key app="EN" db-id="950wzt9xzxxe01eevp9vftfv2spts0vz0wz2" timestamp="1579714514"&gt;15&lt;/key&gt;&lt;/foreign-keys&gt;&lt;ref-type name="Journal Article"&gt;17&lt;/ref-type&gt;&lt;contributors&gt;&lt;authors&gt;&lt;author&gt;Anbarzadeh, Sadaf&lt;/author&gt;&lt;author&gt;Davari, Hossein &lt;/author&gt;&lt;/authors&gt;&lt;/contributors&gt;&lt;titles&gt;&lt;title&gt;Web based fuzzy diagnosis system and evaluation for five diseases with sort throat symptom&lt;/title&gt;&lt;secondary-title&gt;Ciência e Natura&lt;/secondary-title&gt;&lt;/titles&gt;&lt;periodical&gt;&lt;full-title&gt;Ciência e Natura&lt;/full-title&gt;&lt;/periodical&gt;&lt;pages&gt;239-246&lt;/pages&gt;&lt;volume&gt;37&lt;/volume&gt;&lt;dates&gt;&lt;year&gt;2015&lt;/year&gt;&lt;/dates&gt;&lt;isbn&gt;2179-460X&lt;/isbn&gt;&lt;urls&gt;&lt;/urls&gt;&lt;/record&gt;&lt;/Cite&gt;&lt;Cite&gt;&lt;Author&gt;Ajayi&lt;/Author&gt;&lt;Year&gt;2019&lt;/Year&gt;&lt;RecNum&gt;16&lt;/RecNum&gt;&lt;record&gt;&lt;rec-number&gt;16&lt;/rec-number&gt;&lt;foreign-keys&gt;&lt;key app="EN" db-id="950wzt9xzxxe01eevp9vftfv2spts0vz0wz2" timestamp="1579714572"&gt;16&lt;/key&gt;&lt;/foreign-keys&gt;&lt;ref-type name="Journal Article"&gt;17&lt;/ref-type&gt;&lt;contributors&gt;&lt;authors&gt;&lt;author&gt;Ajayi, Olusola Olajide&lt;/author&gt;&lt;author&gt;Samuel, Olugbenga&lt;/author&gt;&lt;author&gt;Paulina, Olufunmilayo&lt;/author&gt;&lt;/authors&gt;&lt;/contributors&gt;&lt;titles&gt;&lt;title&gt;Fuzzy Evaluation of Sore Throat Infection&lt;/title&gt;&lt;/titles&gt;&lt;dates&gt;&lt;year&gt;2019&lt;/year&gt;&lt;/dates&gt;&lt;urls&gt;&lt;/urls&gt;&lt;/record&gt;&lt;/Cite&gt;&lt;/EndNote&gt;</w:instrText>
+      </w:r>
+      <w:r>
+        <w:rPr>
+          <w:rFonts w:ascii="Arial" w:hAnsi="Arial" w:cs="Arial"/>
+          <w:color w:val="2D3B45"/>
+        </w:rPr>
+        <w:fldChar w:fldCharType="separate"/>
+      </w:r>
+      <w:r>
+        <w:rPr>
+          <w:rFonts w:ascii="Arial" w:hAnsi="Arial" w:cs="Arial"/>
+          <w:noProof/>
+          <w:color w:val="2D3B45"/>
+        </w:rPr>
+        <w:t>(Ajayi, Samuel, &amp; Paulina, 2019; Anbarzadeh &amp; Davari, 2015)</w:t>
+      </w:r>
+      <w:r>
+        <w:rPr>
+          <w:rFonts w:ascii="Arial" w:hAnsi="Arial" w:cs="Arial"/>
+          <w:color w:val="2D3B45"/>
+        </w:rPr>
+        <w:fldChar w:fldCharType="end"/>
+      </w:r>
       <w:r>
         <w:rPr>
           <w:rFonts w:ascii="Arial" w:hAnsi="Arial" w:cs="Arial"/>
           <w:color w:val="2D3B45"/>
         </w:rPr>
         <w:t>.</w:t>
-      </w:r>
-      <w:r>
-        <w:rPr>
-          <w:rFonts w:ascii="Arial" w:hAnsi="Arial" w:cs="Arial"/>
-          <w:color w:val="2D3B45"/>
-        </w:rPr>
-        <w:t xml:space="preserve"> </w:t>
-      </w:r>
-      <w:proofErr w:type="spellStart"/>
-      <w:proofErr w:type="gramStart"/>
-      <w:r>
-        <w:rPr>
-          <w:rFonts w:ascii="Arial" w:hAnsi="Arial" w:cs="Arial"/>
-          <w:color w:val="2D3B45"/>
-        </w:rPr>
-        <w:t>al.</w:t>
-      </w:r>
-      <w:r>
-        <w:rPr>
-          <w:rFonts w:ascii="Arial" w:hAnsi="Arial" w:cs="Arial"/>
-          <w:color w:val="2D3B45"/>
-        </w:rPr>
-        <w:t>and</w:t>
-      </w:r>
-      <w:proofErr w:type="spellEnd"/>
-      <w:proofErr w:type="gramEnd"/>
-      <w:r>
-        <w:rPr>
-          <w:rFonts w:ascii="Arial" w:hAnsi="Arial" w:cs="Arial"/>
-          <w:color w:val="2D3B45"/>
-        </w:rPr>
-        <w:t xml:space="preserve"> </w:t>
-      </w:r>
-      <w:proofErr w:type="spellStart"/>
-      <w:r>
-        <w:rPr>
-          <w:rFonts w:ascii="Arial" w:hAnsi="Arial" w:cs="Arial"/>
-          <w:color w:val="2D3B45"/>
-        </w:rPr>
-        <w:t>Ajavi</w:t>
-      </w:r>
-      <w:proofErr w:type="spellEnd"/>
-      <w:r>
-        <w:rPr>
-          <w:rFonts w:ascii="Arial" w:hAnsi="Arial" w:cs="Arial"/>
-          <w:color w:val="2D3B45"/>
-        </w:rPr>
-        <w:t xml:space="preserve"> et al. have implemented </w:t>
-      </w:r>
-      <w:r>
-        <w:rPr>
-          <w:rFonts w:ascii="Arial" w:hAnsi="Arial" w:cs="Arial"/>
-          <w:color w:val="2D3B45"/>
-        </w:rPr>
-        <w:t>a fuzzy algorithm to help the patients to self-diagnosis sore throat into different suspected diseased and provide suggestions for the patient [r</w:t>
-      </w:r>
-      <w:commentRangeStart w:id="2"/>
-      <w:r>
-        <w:rPr>
-          <w:rFonts w:ascii="Arial" w:hAnsi="Arial" w:cs="Arial"/>
-          <w:color w:val="2D3B45"/>
-        </w:rPr>
-        <w:t>ef</w:t>
-      </w:r>
-      <w:commentRangeEnd w:id="2"/>
-      <w:r>
-        <w:rPr>
-          <w:rStyle w:val="CommentReference"/>
-          <w:rFonts w:ascii="Times New Roman" w:hAnsi="Times New Roman" w:cs="Times New Roman"/>
-          <w:lang w:eastAsia="zh-CN"/>
-        </w:rPr>
-        <w:commentReference w:id="2"/>
-      </w:r>
-      <w:r>
-        <w:rPr>
-          <w:rFonts w:ascii="Arial" w:hAnsi="Arial" w:cs="Arial"/>
-          <w:color w:val="2D3B45"/>
-        </w:rPr>
-        <w:t xml:space="preserve">]. </w:t>
       </w:r>
     </w:p>
     <w:p>
@@ -1241,17 +1274,22 @@
           <w:rFonts w:ascii="Arial" w:hAnsi="Arial" w:cs="Arial"/>
           <w:color w:val="2D3B45"/>
         </w:rPr>
-        <w:t xml:space="preserve"> Big Data could be used to evaluate the health condition of a given patient using the number of times of sore throat symptoms happen on the said patient. </w:t>
-      </w:r>
-      <w:proofErr w:type="spellStart"/>
-      <w:r>
-        <w:rPr>
-          <w:rFonts w:ascii="Arial" w:hAnsi="Arial" w:cs="Arial"/>
-          <w:color w:val="2D3B45"/>
-        </w:rPr>
-        <w:t>Eren</w:t>
-      </w:r>
-      <w:proofErr w:type="spellEnd"/>
+        <w:t xml:space="preserve"> Big Data could be used to evaluate the health condition of a given patient using the number of times of sore throat symptoms happen on the said patient. Eren et. al. implemented a K-means algorithm application based on big data, which suggest </w:t>
+      </w:r>
+      <w:r>
+        <w:rPr>
+          <w:rFonts w:ascii="Arial" w:hAnsi="Arial" w:cs="Arial"/>
+          <w:color w:val="2D3B45"/>
+        </w:rPr>
+        <w:t>correlations between sore throat with other potential and hidden diseases, including throat cancer. For example, i</w:t>
+      </w:r>
+      <w:r>
+        <w:rPr>
+          <w:rFonts w:ascii="Arial" w:hAnsi="Arial" w:cs="Arial"/>
+          <w:color w:val="2D3B45"/>
+        </w:rPr>
+        <w:t>ndividuals with healthy life-style have tendency to be affected less by sore throat</w:t>
+      </w:r>
       <w:r>
         <w:rPr>
           <w:rFonts w:ascii="Arial" w:hAnsi="Arial" w:cs="Arial"/>
@@ -1259,96 +1297,48 @@
         </w:rPr>
         <w:t xml:space="preserve"> </w:t>
       </w:r>
-      <w:proofErr w:type="gramStart"/>
-      <w:r>
-        <w:rPr>
-          <w:rFonts w:ascii="Arial" w:hAnsi="Arial" w:cs="Arial"/>
-          <w:color w:val="2D3B45"/>
-        </w:rPr>
-        <w:t>et</w:t>
-      </w:r>
-      <w:proofErr w:type="gramEnd"/>
-      <w:r>
-        <w:rPr>
-          <w:rFonts w:ascii="Arial" w:hAnsi="Arial" w:cs="Arial"/>
-          <w:color w:val="2D3B45"/>
-        </w:rPr>
-        <w:t xml:space="preserve">. </w:t>
-      </w:r>
-      <w:proofErr w:type="gramStart"/>
-      <w:r>
-        <w:rPr>
-          <w:rFonts w:ascii="Arial" w:hAnsi="Arial" w:cs="Arial"/>
-          <w:color w:val="2D3B45"/>
-        </w:rPr>
-        <w:t>al</w:t>
-      </w:r>
-      <w:proofErr w:type="gramEnd"/>
-      <w:r>
-        <w:rPr>
-          <w:rFonts w:ascii="Arial" w:hAnsi="Arial" w:cs="Arial"/>
-          <w:color w:val="2D3B45"/>
-        </w:rPr>
-        <w:t>. implemented a K-means algorithm application based on big data</w:t>
-      </w:r>
-      <w:r>
-        <w:rPr>
-          <w:rFonts w:ascii="Arial" w:hAnsi="Arial" w:cs="Arial"/>
-          <w:color w:val="2D3B45"/>
-        </w:rPr>
-        <w:t xml:space="preserve">, which suggest </w:t>
-      </w:r>
-      <w:r>
-        <w:rPr>
-          <w:rFonts w:ascii="Arial" w:hAnsi="Arial" w:cs="Arial"/>
-          <w:color w:val="2D3B45"/>
-        </w:rPr>
-        <w:t>correlations between sore throat with other potential and hidden diseases, including throat cancer. For example, i</w:t>
-      </w:r>
-      <w:r>
-        <w:rPr>
-          <w:rFonts w:ascii="Arial" w:hAnsi="Arial" w:cs="Arial"/>
-          <w:color w:val="2D3B45"/>
-        </w:rPr>
-        <w:t>ndividuals with healthy life-style have tendency to be affected less by sore throat</w:t>
-      </w:r>
-      <w:r>
-        <w:rPr>
-          <w:rFonts w:ascii="Arial" w:hAnsi="Arial" w:cs="Arial"/>
-          <w:color w:val="2D3B45"/>
-        </w:rPr>
-        <w:t xml:space="preserve"> [</w:t>
-      </w:r>
-      <w:commentRangeStart w:id="3"/>
-      <w:r>
-        <w:rPr>
-          <w:rFonts w:ascii="Arial" w:hAnsi="Arial" w:cs="Arial"/>
-          <w:color w:val="2D3B45"/>
-        </w:rPr>
-        <w:t>ref</w:t>
-      </w:r>
-      <w:commentRangeEnd w:id="3"/>
-      <w:r>
-        <w:rPr>
-          <w:rStyle w:val="CommentReference"/>
-          <w:rFonts w:ascii="Times New Roman" w:hAnsi="Times New Roman" w:cs="Times New Roman"/>
-          <w:lang w:eastAsia="zh-CN"/>
-        </w:rPr>
-        <w:commentReference w:id="3"/>
-      </w:r>
-      <w:r>
-        <w:rPr>
-          <w:rFonts w:ascii="Arial" w:hAnsi="Arial" w:cs="Arial"/>
-          <w:color w:val="2D3B45"/>
-        </w:rPr>
-        <w:t>]</w:t>
-      </w:r>
-      <w:r>
-        <w:rPr>
-          <w:rFonts w:ascii="Arial" w:hAnsi="Arial" w:cs="Arial"/>
-          <w:color w:val="2D3B45"/>
-        </w:rPr>
-        <w:t xml:space="preserve">. </w:t>
+      <w:r>
+        <w:rPr>
+          <w:rFonts w:ascii="Arial" w:hAnsi="Arial" w:cs="Arial"/>
+          <w:color w:val="2D3B45"/>
+        </w:rPr>
+        <w:fldChar w:fldCharType="begin"/>
+      </w:r>
+      <w:r>
+        <w:rPr>
+          <w:rFonts w:ascii="Arial" w:hAnsi="Arial" w:cs="Arial"/>
+          <w:color w:val="2D3B45"/>
+        </w:rPr>
+        <w:instrText xml:space="preserve"> ADDIN EN.CITE &lt;EndNote&gt;&lt;Cite&gt;&lt;Author&gt;Ajayi&lt;/Author&gt;&lt;Year&gt;2019&lt;/Year&gt;&lt;RecNum&gt;16&lt;/RecNum&gt;&lt;DisplayText&gt;(Ajayi et al., 2019)&lt;/DisplayText&gt;&lt;record&gt;&lt;rec-number&gt;16&lt;/rec-number&gt;&lt;foreign-keys&gt;&lt;key app="EN" db-id="950wzt9xzxxe01eevp9vftfv2spts0vz0wz2" timestamp="1579714572"&gt;16&lt;/key&gt;&lt;/foreign-keys&gt;&lt;ref-type name="Journal Article"&gt;17&lt;/ref-type&gt;&lt;contributors&gt;&lt;authors&gt;&lt;author&gt;Ajayi, Olusola Olajide&lt;/author&gt;&lt;author&gt;Samuel, Olugbenga&lt;/author&gt;&lt;author&gt;Paulina, Olufunmilayo&lt;/author&gt;&lt;/authors&gt;&lt;/contributors&gt;&lt;titles&gt;&lt;title&gt;Fuzzy Evaluation of Sore Throat Infection&lt;/title&gt;&lt;/titles&gt;&lt;dates&gt;&lt;year&gt;2019&lt;/year&gt;&lt;/dates&gt;&lt;urls&gt;&lt;/urls&gt;&lt;/record&gt;&lt;/Cite&gt;&lt;/EndNote&gt;</w:instrText>
+      </w:r>
+      <w:r>
+        <w:rPr>
+          <w:rFonts w:ascii="Arial" w:hAnsi="Arial" w:cs="Arial"/>
+          <w:color w:val="2D3B45"/>
+        </w:rPr>
+        <w:fldChar w:fldCharType="separate"/>
+      </w:r>
+      <w:r>
+        <w:rPr>
+          <w:rFonts w:ascii="Arial" w:hAnsi="Arial" w:cs="Arial"/>
+          <w:noProof/>
+          <w:color w:val="2D3B45"/>
+        </w:rPr>
+        <w:t>(Ajayi et al., 2019)</w:t>
+      </w:r>
+      <w:r>
+        <w:rPr>
+          <w:rFonts w:ascii="Arial" w:hAnsi="Arial" w:cs="Arial"/>
+          <w:color w:val="2D3B45"/>
+        </w:rPr>
+        <w:fldChar w:fldCharType="end"/>
+      </w:r>
+      <w:r>
+        <w:rPr>
+          <w:rFonts w:ascii="Arial" w:hAnsi="Arial" w:cs="Arial"/>
+          <w:color w:val="2D3B45"/>
+        </w:rPr>
+        <w:t>.</w:t>
       </w:r>
     </w:p>
     <w:p>
@@ -1406,7 +1396,42 @@
           <w:rFonts w:ascii="Arial" w:hAnsi="Arial" w:cs="Arial"/>
           <w:color w:val="2D3B45"/>
         </w:rPr>
-        <w:t xml:space="preserve"> allow patients to connect with</w:t>
+        <w:t xml:space="preserve"> allow patients to connect with healthcare providers remotely</w:t>
+      </w:r>
+      <w:r>
+        <w:rPr>
+          <w:rFonts w:ascii="Arial" w:hAnsi="Arial" w:cs="Arial"/>
+          <w:color w:val="2D3B45"/>
+        </w:rPr>
+        <w:t xml:space="preserve"> with basic internet devices such as photo camera and microphone</w:t>
+      </w:r>
+      <w:r>
+        <w:rPr>
+          <w:rFonts w:ascii="Arial" w:hAnsi="Arial" w:cs="Arial"/>
+          <w:color w:val="2D3B45"/>
+        </w:rPr>
+        <w:t>.</w:t>
+      </w:r>
+      <w:r>
+        <w:rPr>
+          <w:rFonts w:ascii="Arial" w:hAnsi="Arial" w:cs="Arial"/>
+          <w:color w:val="2D3B45"/>
+        </w:rPr>
+        <w:t xml:space="preserve"> Although recent studies reveal that concordance between telemedicine and </w:t>
+      </w:r>
+      <w:r>
+        <w:rPr>
+          <w:rFonts w:ascii="Arial" w:hAnsi="Arial" w:cs="Arial"/>
+          <w:color w:val="2D3B45"/>
+        </w:rPr>
+        <w:t xml:space="preserve">the </w:t>
+      </w:r>
+      <w:r>
+        <w:rPr>
+          <w:rFonts w:ascii="Arial" w:hAnsi="Arial" w:cs="Arial"/>
+          <w:color w:val="2D3B45"/>
+        </w:rPr>
+        <w:t>actual in-person physical examination is still poor</w:t>
       </w:r>
       <w:r>
         <w:rPr>
@@ -1420,14 +1445,93 @@
           <w:rFonts w:ascii="Arial" w:hAnsi="Arial" w:cs="Arial"/>
           <w:color w:val="2D3B45"/>
         </w:rPr>
-        <w:t>healthcare providers remotely</w:t>
-      </w:r>
-      <w:r>
-        <w:rPr>
-          <w:rFonts w:ascii="Arial" w:hAnsi="Arial" w:cs="Arial"/>
-          <w:color w:val="2D3B45"/>
-        </w:rPr>
-        <w:t xml:space="preserve"> with basic internet devices such as photo camera and microphone</w:t>
+        <w:fldChar w:fldCharType="begin"/>
+      </w:r>
+      <w:r>
+        <w:rPr>
+          <w:rFonts w:ascii="Arial" w:hAnsi="Arial" w:cs="Arial"/>
+          <w:color w:val="2D3B45"/>
+        </w:rPr>
+        <w:instrText xml:space="preserve"> ADDIN EN.CITE &lt;EndNote&gt;&lt;Cite&gt;&lt;Author&gt;Akhtar&lt;/Author&gt;&lt;Year&gt;2018&lt;/Year&gt;&lt;RecNum&gt;17&lt;/RecNum&gt;&lt;DisplayText&gt;(Akhtar et al., 2018)&lt;/DisplayText&gt;&lt;record&gt;&lt;rec-number&gt;17&lt;/rec-number&gt;&lt;foreign-keys&gt;&lt;key app="EN" db-id="950wzt9xzxxe01eevp9vftfv2spts0vz0wz2" timestamp="1579714634"&gt;17&lt;/key&gt;&lt;/foreign-keys&gt;&lt;ref-type name="Journal Article"&gt;17&lt;/ref-type&gt;&lt;contributors&gt;&lt;authors&gt;&lt;author&gt;Akhtar, Moneeb&lt;/author&gt;&lt;author&gt;Van Heukelom, Paul G&lt;/author&gt;&lt;author&gt;Ahmed, Azeemuddin&lt;/author&gt;&lt;author&gt;Tranter, Rachel D&lt;/author&gt;&lt;author&gt;White, Erinn&lt;/author&gt;&lt;author&gt;Shekem, Nathaniel&lt;/author&gt;&lt;author&gt;Walz, David&lt;/author&gt;&lt;author&gt;Fairfield, Catherine&lt;/author&gt;&lt;author&gt;Vakkalanka, J Priyanka&lt;/author&gt;&lt;author&gt;Mohr, Nicholas M&lt;/author&gt;&lt;/authors&gt;&lt;/contributors&gt;&lt;titles&gt;&lt;title&gt;Telemedicine physical examination utilizing a consumer device demonstrates poor concordance with in-person physical examination in emergency department patients with sore throat: A prospective blinded study&lt;/title&gt;&lt;secondary-title&gt;Telemedicine e-Health&lt;/secondary-title&gt;&lt;/titles&gt;&lt;periodical&gt;&lt;full-title&gt;Telemedicine e-Health&lt;/full-title&gt;&lt;/periodical&gt;&lt;pages&gt;790-796&lt;/pages&gt;&lt;volume&gt;24&lt;/volume&gt;&lt;number&gt;10&lt;/number&gt;&lt;dates&gt;&lt;year&gt;2018&lt;/year&gt;&lt;/dates&gt;&lt;isbn&gt;1530-5627&lt;/isbn&gt;&lt;urls&gt;&lt;/urls&gt;&lt;/record&gt;&lt;/Cite&gt;&lt;/EndNote&gt;</w:instrText>
+      </w:r>
+      <w:r>
+        <w:rPr>
+          <w:rFonts w:ascii="Arial" w:hAnsi="Arial" w:cs="Arial"/>
+          <w:color w:val="2D3B45"/>
+        </w:rPr>
+        <w:fldChar w:fldCharType="separate"/>
+      </w:r>
+      <w:r>
+        <w:rPr>
+          <w:rFonts w:ascii="Arial" w:hAnsi="Arial" w:cs="Arial"/>
+          <w:noProof/>
+          <w:color w:val="2D3B45"/>
+        </w:rPr>
+        <w:t>(Akhtar et al., 2018)</w:t>
+      </w:r>
+      <w:r>
+        <w:rPr>
+          <w:rFonts w:ascii="Arial" w:hAnsi="Arial" w:cs="Arial"/>
+          <w:color w:val="2D3B45"/>
+        </w:rPr>
+        <w:fldChar w:fldCharType="end"/>
+      </w:r>
+      <w:r>
+        <w:rPr>
+          <w:rFonts w:ascii="Arial" w:hAnsi="Arial" w:cs="Arial"/>
+          <w:color w:val="2D3B45"/>
+        </w:rPr>
+        <w:t>,</w:t>
+      </w:r>
+      <w:r>
+        <w:rPr>
+          <w:rFonts w:ascii="Arial" w:hAnsi="Arial" w:cs="Arial"/>
+          <w:color w:val="2D3B45"/>
+        </w:rPr>
+        <w:t xml:space="preserve"> the </w:t>
+      </w:r>
+      <w:r>
+        <w:rPr>
+          <w:rFonts w:ascii="Arial" w:hAnsi="Arial" w:cs="Arial"/>
+          <w:color w:val="2D3B45"/>
+        </w:rPr>
+        <w:t xml:space="preserve">convenience provided by telemedicine indeed brought down the barriers for the treatment of slight conditions such as sore throat </w:t>
+      </w:r>
+      <w:r>
+        <w:rPr>
+          <w:rFonts w:ascii="Arial" w:hAnsi="Arial" w:cs="Arial"/>
+          <w:color w:val="2D3B45"/>
+        </w:rPr>
+        <w:fldChar w:fldCharType="begin"/>
+      </w:r>
+      <w:r>
+        <w:rPr>
+          <w:rFonts w:ascii="Arial" w:hAnsi="Arial" w:cs="Arial"/>
+          <w:color w:val="2D3B45"/>
+        </w:rPr>
+        <w:instrText xml:space="preserve"> ADDIN EN.CITE &lt;EndNote&gt;&lt;Cite&gt;&lt;Author&gt;Ellis&lt;/Author&gt;&lt;Year&gt;2001&lt;/Year&gt;&lt;RecNum&gt;18&lt;/RecNum&gt;&lt;DisplayText&gt;(Ellis, Mayrose, Jehle, Moscati, &amp;amp; Pierluisi, 2001)&lt;/DisplayText&gt;&lt;record&gt;&lt;rec-number&gt;18&lt;/rec-number&gt;&lt;foreign-keys&gt;&lt;key app="EN" db-id="950wzt9xzxxe01eevp9vftfv2spts0vz0wz2" timestamp="1579714681"&gt;18&lt;/key&gt;&lt;/foreign-keys&gt;&lt;ref-type name="Journal Article"&gt;17&lt;/ref-type&gt;&lt;contributors&gt;&lt;authors&gt;&lt;author&gt;Ellis, David G&lt;/author&gt;&lt;author&gt;Mayrose, James&lt;/author&gt;&lt;author&gt;Jehle, Dietrich V&lt;/author&gt;&lt;author&gt;Moscati, Ronald M&lt;/author&gt;&lt;author&gt;Pierluisi, Guillermo J &lt;/author&gt;&lt;/authors&gt;&lt;/contributors&gt;&lt;titles&gt;&lt;title&gt;A telemedicine model for emergency care in a short-term correctional facility&lt;/title&gt;&lt;secondary-title&gt;Telemedicine journal e-health&lt;/secondary-title&gt;&lt;/titles&gt;&lt;periodical&gt;&lt;full-title&gt;Telemedicine journal e-health&lt;/full-title&gt;&lt;/periodical&gt;&lt;pages&gt;87-92&lt;/pages&gt;&lt;volume&gt;7&lt;/volume&gt;&lt;number&gt;2&lt;/number&gt;&lt;dates&gt;&lt;year&gt;2001&lt;/year&gt;&lt;/dates&gt;&lt;isbn&gt;1530-5627&lt;/isbn&gt;&lt;urls&gt;&lt;/urls&gt;&lt;/record&gt;&lt;/Cite&gt;&lt;/EndNote&gt;</w:instrText>
+      </w:r>
+      <w:r>
+        <w:rPr>
+          <w:rFonts w:ascii="Arial" w:hAnsi="Arial" w:cs="Arial"/>
+          <w:color w:val="2D3B45"/>
+        </w:rPr>
+        <w:fldChar w:fldCharType="separate"/>
+      </w:r>
+      <w:r>
+        <w:rPr>
+          <w:rFonts w:ascii="Arial" w:hAnsi="Arial" w:cs="Arial"/>
+          <w:noProof/>
+          <w:color w:val="2D3B45"/>
+        </w:rPr>
+        <w:t>(Ellis, Mayrose, Jehle, Moscati, &amp; Pierluisi, 2001)</w:t>
+      </w:r>
+      <w:r>
+        <w:rPr>
+          <w:rFonts w:ascii="Arial" w:hAnsi="Arial" w:cs="Arial"/>
+          <w:color w:val="2D3B45"/>
+        </w:rPr>
+        <w:fldChar w:fldCharType="end"/>
       </w:r>
       <w:r>
         <w:rPr>
@@ -1435,103 +1539,6 @@
           <w:color w:val="2D3B45"/>
         </w:rPr>
         <w:t>.</w:t>
-      </w:r>
-      <w:r>
-        <w:rPr>
-          <w:rFonts w:ascii="Arial" w:hAnsi="Arial" w:cs="Arial"/>
-          <w:color w:val="2D3B45"/>
-        </w:rPr>
-        <w:t xml:space="preserve"> Although recent studies reveal that concordance between telemedicine and </w:t>
-      </w:r>
-      <w:r>
-        <w:rPr>
-          <w:rFonts w:ascii="Arial" w:hAnsi="Arial" w:cs="Arial"/>
-          <w:color w:val="2D3B45"/>
-        </w:rPr>
-        <w:t xml:space="preserve">the </w:t>
-      </w:r>
-      <w:r>
-        <w:rPr>
-          <w:rFonts w:ascii="Arial" w:hAnsi="Arial" w:cs="Arial"/>
-          <w:color w:val="2D3B45"/>
-        </w:rPr>
-        <w:t>actual in-person physical examination is still poor</w:t>
-      </w:r>
-      <w:r>
-        <w:rPr>
-          <w:rFonts w:ascii="Arial" w:hAnsi="Arial" w:cs="Arial"/>
-          <w:color w:val="2D3B45"/>
-        </w:rPr>
-        <w:t xml:space="preserve"> [</w:t>
-      </w:r>
-      <w:commentRangeStart w:id="4"/>
-      <w:r>
-        <w:rPr>
-          <w:rFonts w:ascii="Arial" w:hAnsi="Arial" w:cs="Arial"/>
-          <w:color w:val="2D3B45"/>
-        </w:rPr>
-        <w:t>ref</w:t>
-      </w:r>
-      <w:commentRangeEnd w:id="4"/>
-      <w:r>
-        <w:rPr>
-          <w:rStyle w:val="CommentReference"/>
-          <w:rFonts w:ascii="Times New Roman" w:hAnsi="Times New Roman" w:cs="Times New Roman"/>
-          <w:lang w:eastAsia="zh-CN"/>
-        </w:rPr>
-        <w:commentReference w:id="4"/>
-      </w:r>
-      <w:r>
-        <w:rPr>
-          <w:rFonts w:ascii="Arial" w:hAnsi="Arial" w:cs="Arial"/>
-          <w:color w:val="2D3B45"/>
-        </w:rPr>
-        <w:t>]</w:t>
-      </w:r>
-      <w:r>
-        <w:rPr>
-          <w:rFonts w:ascii="Arial" w:hAnsi="Arial" w:cs="Arial"/>
-          <w:color w:val="2D3B45"/>
-        </w:rPr>
-        <w:t xml:space="preserve">, the </w:t>
-      </w:r>
-      <w:r>
-        <w:rPr>
-          <w:rFonts w:ascii="Arial" w:hAnsi="Arial" w:cs="Arial"/>
-          <w:color w:val="2D3B45"/>
-        </w:rPr>
-        <w:t>convenience provided by telemedicine indeed brought down the barriers for the treatment of slight conditions such as sore throat [</w:t>
-      </w:r>
-      <w:commentRangeStart w:id="5"/>
-      <w:r>
-        <w:rPr>
-          <w:rFonts w:ascii="Arial" w:hAnsi="Arial" w:cs="Arial"/>
-          <w:color w:val="2D3B45"/>
-        </w:rPr>
-        <w:t>ref</w:t>
-      </w:r>
-      <w:commentRangeEnd w:id="5"/>
-      <w:r>
-        <w:rPr>
-          <w:rStyle w:val="CommentReference"/>
-          <w:rFonts w:ascii="Times New Roman" w:hAnsi="Times New Roman" w:cs="Times New Roman"/>
-          <w:lang w:eastAsia="zh-CN"/>
-        </w:rPr>
-        <w:commentReference w:id="5"/>
-      </w:r>
-      <w:r>
-        <w:rPr>
-          <w:rFonts w:ascii="Arial" w:hAnsi="Arial" w:cs="Arial"/>
-          <w:color w:val="2D3B45"/>
-        </w:rPr>
-        <w:t xml:space="preserve">]. </w:t>
-      </w:r>
-      <w:r>
-        <w:rPr>
-          <w:rFonts w:ascii="Arial" w:hAnsi="Arial" w:cs="Arial"/>
-          <w:color w:val="2D3B45"/>
-        </w:rPr>
-        <w:t xml:space="preserve"> </w:t>
       </w:r>
     </w:p>
     <w:p>
@@ -1592,7 +1599,15 @@
           <w:rFonts w:ascii="Arial" w:hAnsi="Arial" w:cs="Arial"/>
           <w:color w:val="2D3B45"/>
         </w:rPr>
-        <w:t xml:space="preserve">Conventional measurement upon a patient’s visit, such as the patient’s temperature, does not always provide sufficient  information for a doctor to make decisions if prescribing antibiotics is necessary. Thus, additional CDSS system that generate results in a timely manner could be added in the clinic’s daily procedure to help the doctors to make decisions. For example, </w:t>
+        <w:t xml:space="preserve">Conventional measurement upon a patient’s visit, such as the patient’s temperature, does not always provide sufficient  information for a doctor to make decisions if prescribing antibiotics is necessary. Thus, additional CDSS system that generate results in a timely manner could be added in the clinic’s daily procedure to help the </w:t>
+      </w:r>
+      <w:r>
+        <w:rPr>
+          <w:rFonts w:ascii="Arial" w:hAnsi="Arial" w:cs="Arial"/>
+          <w:color w:val="2D3B45"/>
+        </w:rPr>
+        <w:lastRenderedPageBreak/>
+        <w:t xml:space="preserve">doctors to make decisions. For example, </w:t>
       </w:r>
       <w:r>
         <w:rPr>
@@ -1613,94 +1628,64 @@
           <w:rFonts w:ascii="Arial" w:hAnsi="Arial" w:cs="Arial"/>
           <w:color w:val="2D3B45"/>
         </w:rPr>
-        <w:t xml:space="preserve">electronic </w:t>
-      </w:r>
-      <w:r>
-        <w:rPr>
-          <w:rFonts w:ascii="Arial" w:hAnsi="Arial" w:cs="Arial"/>
-          <w:color w:val="2D3B45"/>
-        </w:rPr>
-        <w:lastRenderedPageBreak/>
-        <w:t>health record</w:t>
-      </w:r>
-      <w:r>
-        <w:rPr>
-          <w:rFonts w:ascii="Arial" w:hAnsi="Arial" w:cs="Arial"/>
-          <w:color w:val="2D3B45"/>
-        </w:rPr>
-        <w:t xml:space="preserve"> for the doctor has been implemented in 39 clinics by </w:t>
-      </w:r>
-      <w:proofErr w:type="spellStart"/>
-      <w:r>
-        <w:rPr>
-          <w:rFonts w:ascii="Arial" w:hAnsi="Arial" w:cs="Arial"/>
-          <w:color w:val="2D3B45"/>
-        </w:rPr>
-        <w:t>Litvin</w:t>
-      </w:r>
-      <w:proofErr w:type="spellEnd"/>
-      <w:r>
-        <w:rPr>
-          <w:rFonts w:ascii="Arial" w:hAnsi="Arial" w:cs="Arial"/>
-          <w:color w:val="2D3B45"/>
-        </w:rPr>
-        <w:t xml:space="preserve"> </w:t>
-      </w:r>
-      <w:proofErr w:type="gramStart"/>
-      <w:r>
-        <w:rPr>
-          <w:rFonts w:ascii="Arial" w:hAnsi="Arial" w:cs="Arial"/>
-          <w:color w:val="2D3B45"/>
-        </w:rPr>
-        <w:t>et</w:t>
-      </w:r>
-      <w:proofErr w:type="gramEnd"/>
-      <w:r>
-        <w:rPr>
-          <w:rFonts w:ascii="Arial" w:hAnsi="Arial" w:cs="Arial"/>
-          <w:color w:val="2D3B45"/>
-        </w:rPr>
-        <w:t xml:space="preserve">. </w:t>
-      </w:r>
-      <w:proofErr w:type="gramStart"/>
-      <w:r>
-        <w:rPr>
-          <w:rFonts w:ascii="Arial" w:hAnsi="Arial" w:cs="Arial"/>
-          <w:color w:val="2D3B45"/>
-        </w:rPr>
-        <w:t>al</w:t>
-      </w:r>
-      <w:proofErr w:type="gramEnd"/>
-      <w:r>
-        <w:rPr>
-          <w:rFonts w:ascii="Arial" w:hAnsi="Arial" w:cs="Arial"/>
-          <w:color w:val="2D3B45"/>
-        </w:rPr>
-        <w:t xml:space="preserve"> [</w:t>
-      </w:r>
-      <w:commentRangeStart w:id="6"/>
-      <w:r>
-        <w:rPr>
-          <w:rFonts w:ascii="Arial" w:hAnsi="Arial" w:cs="Arial"/>
-          <w:color w:val="2D3B45"/>
-        </w:rPr>
-        <w:t>]ref</w:t>
-      </w:r>
-      <w:commentRangeEnd w:id="6"/>
-      <w:r>
-        <w:rPr>
-          <w:rStyle w:val="CommentReference"/>
-          <w:rFonts w:ascii="Times New Roman" w:hAnsi="Times New Roman" w:cs="Times New Roman"/>
-          <w:lang w:eastAsia="zh-CN"/>
-        </w:rPr>
-        <w:commentReference w:id="6"/>
-      </w:r>
-      <w:r>
-        <w:rPr>
-          <w:rFonts w:ascii="Arial" w:hAnsi="Arial" w:cs="Arial"/>
-          <w:color w:val="2D3B45"/>
-        </w:rPr>
-        <w:t xml:space="preserve">.  The application of the CDSS reduced 16.30% of broad spectrum antibiotics </w:t>
+        <w:t>electronic health record</w:t>
+      </w:r>
+      <w:r>
+        <w:rPr>
+          <w:rFonts w:ascii="Arial" w:hAnsi="Arial" w:cs="Arial"/>
+          <w:color w:val="2D3B45"/>
+        </w:rPr>
+        <w:t xml:space="preserve"> for the doctor has been implemented in 39 clinics by Litvin et.</w:t>
+      </w:r>
+      <w:r>
+        <w:rPr>
+          <w:rFonts w:ascii="Arial" w:hAnsi="Arial" w:cs="Arial"/>
+          <w:color w:val="2D3B45"/>
+        </w:rPr>
+        <w:t xml:space="preserve"> al. </w:t>
+      </w:r>
+      <w:r>
+        <w:rPr>
+          <w:rFonts w:ascii="Arial" w:hAnsi="Arial" w:cs="Arial"/>
+          <w:color w:val="2D3B45"/>
+        </w:rPr>
+        <w:fldChar w:fldCharType="begin"/>
+      </w:r>
+      <w:r>
+        <w:rPr>
+          <w:rFonts w:ascii="Arial" w:hAnsi="Arial" w:cs="Arial"/>
+          <w:color w:val="2D3B45"/>
+        </w:rPr>
+        <w:instrText xml:space="preserve"> ADDIN EN.CITE &lt;EndNote&gt;&lt;Cite&gt;&lt;Author&gt;Litvin&lt;/Author&gt;&lt;Year&gt;2013&lt;/Year&gt;&lt;RecNum&gt;19&lt;/RecNum&gt;&lt;DisplayText&gt;(Litvin, Ornstein, Wessell, Nemeth, &amp;amp; Nietert, 2013)&lt;/DisplayText&gt;&lt;record&gt;&lt;rec-number&gt;19&lt;/rec-number&gt;&lt;foreign-keys&gt;&lt;key app="EN" db-id="950wzt9xzxxe01eevp9vftfv2spts0vz0wz2" timestamp="1579714783"&gt;19&lt;/key&gt;&lt;/foreign-keys&gt;&lt;ref-type name="Journal Article"&gt;17&lt;/ref-type&gt;&lt;contributors&gt;&lt;authors&gt;&lt;author&gt;Litvin, Cara B&lt;/author&gt;&lt;author&gt;Ornstein, Steven M&lt;/author&gt;&lt;author&gt;Wessell, Andrea M&lt;/author&gt;&lt;author&gt;Nemeth, Lynne S&lt;/author&gt;&lt;author&gt;Nietert, Paul J &lt;/author&gt;&lt;/authors&gt;&lt;/contributors&gt;&lt;titles&gt;&lt;title&gt;Use of an electronic health record clinical decision support tool to improve antibiotic prescribing for acute respiratory infections: the ABX-TRIP study&lt;/title&gt;&lt;secondary-title&gt;Journal of general internal medicine&lt;/secondary-title&gt;&lt;/titles&gt;&lt;periodical&gt;&lt;full-title&gt;Journal of general internal medicine&lt;/full-title&gt;&lt;/periodical&gt;&lt;pages&gt;810-816&lt;/pages&gt;&lt;volume&gt;28&lt;/volume&gt;&lt;number&gt;6&lt;/number&gt;&lt;dates&gt;&lt;year&gt;2013&lt;/year&gt;&lt;/dates&gt;&lt;isbn&gt;0884-8734&lt;/isbn&gt;&lt;urls&gt;&lt;/urls&gt;&lt;/record&gt;&lt;/Cite&gt;&lt;/EndNote&gt;</w:instrText>
+      </w:r>
+      <w:r>
+        <w:rPr>
+          <w:rFonts w:ascii="Arial" w:hAnsi="Arial" w:cs="Arial"/>
+          <w:color w:val="2D3B45"/>
+        </w:rPr>
+        <w:fldChar w:fldCharType="separate"/>
+      </w:r>
+      <w:r>
+        <w:rPr>
+          <w:rFonts w:ascii="Arial" w:hAnsi="Arial" w:cs="Arial"/>
+          <w:noProof/>
+          <w:color w:val="2D3B45"/>
+        </w:rPr>
+        <w:t>(Litvin, Ornstein, Wessell, Nemeth, &amp; Nietert, 2013)</w:t>
+      </w:r>
+      <w:r>
+        <w:rPr>
+          <w:rFonts w:ascii="Arial" w:hAnsi="Arial" w:cs="Arial"/>
+          <w:color w:val="2D3B45"/>
+        </w:rPr>
+        <w:fldChar w:fldCharType="end"/>
+      </w:r>
+      <w:r>
+        <w:rPr>
+          <w:rFonts w:ascii="Arial" w:hAnsi="Arial" w:cs="Arial"/>
+          <w:color w:val="2D3B45"/>
+        </w:rPr>
+        <w:t xml:space="preserve">  The application of the CDSS reduced 16.30% of broad spectrum antibiotics </w:t>
       </w:r>
       <w:r>
         <w:rPr>
@@ -1833,49 +1818,8 @@
           <w:rFonts w:ascii="Arial" w:hAnsi="Arial" w:cs="Arial"/>
           <w:color w:val="2D3B45"/>
         </w:rPr>
-        <w:t xml:space="preserve">Centre </w:t>
-      </w:r>
-      <w:proofErr w:type="spellStart"/>
-      <w:r>
-        <w:rPr>
-          <w:rFonts w:ascii="Arial" w:hAnsi="Arial" w:cs="Arial"/>
-          <w:color w:val="2D3B45"/>
-        </w:rPr>
-        <w:t>Hospitalier</w:t>
-      </w:r>
-      <w:proofErr w:type="spellEnd"/>
-      <w:r>
-        <w:rPr>
-          <w:rFonts w:ascii="Arial" w:hAnsi="Arial" w:cs="Arial"/>
-          <w:color w:val="2D3B45"/>
-        </w:rPr>
-        <w:t xml:space="preserve"> </w:t>
-      </w:r>
-      <w:proofErr w:type="spellStart"/>
-      <w:r>
-        <w:rPr>
-          <w:rFonts w:ascii="Arial" w:hAnsi="Arial" w:cs="Arial"/>
-          <w:color w:val="2D3B45"/>
-        </w:rPr>
-        <w:t>Universitaire</w:t>
-      </w:r>
-      <w:proofErr w:type="spellEnd"/>
-      <w:r>
-        <w:rPr>
-          <w:rFonts w:ascii="Arial" w:hAnsi="Arial" w:cs="Arial"/>
-          <w:color w:val="2D3B45"/>
-        </w:rPr>
-        <w:t xml:space="preserve"> de </w:t>
-      </w:r>
-      <w:proofErr w:type="spellStart"/>
-      <w:r>
-        <w:rPr>
-          <w:rFonts w:ascii="Arial" w:hAnsi="Arial" w:cs="Arial"/>
-          <w:color w:val="2D3B45"/>
-        </w:rPr>
-        <w:t>Sherbrooke</w:t>
-      </w:r>
-      <w:proofErr w:type="spellEnd"/>
+        <w:t>Centre Hospitalier Universitaire de Sherbrooke</w:t>
+      </w:r>
       <w:r>
         <w:rPr>
           <w:rFonts w:ascii="Arial" w:hAnsi="Arial" w:cs="Arial"/>
@@ -1916,45 +1860,50 @@
           <w:rFonts w:ascii="Arial" w:hAnsi="Arial" w:cs="Arial"/>
           <w:color w:val="2D3B45"/>
         </w:rPr>
-        <w:t xml:space="preserve"> of the </w:t>
-      </w:r>
-      <w:r>
-        <w:rPr>
-          <w:rFonts w:ascii="Arial" w:hAnsi="Arial" w:cs="Arial"/>
-          <w:color w:val="2D3B45"/>
-        </w:rPr>
-        <w:t>inappropriate antibiotics prescription</w:t>
-      </w:r>
-      <w:r>
-        <w:rPr>
-          <w:rFonts w:ascii="Arial" w:hAnsi="Arial" w:cs="Arial"/>
-          <w:color w:val="2D3B45"/>
-        </w:rPr>
-        <w:t xml:space="preserve"> [r</w:t>
-      </w:r>
-      <w:commentRangeStart w:id="7"/>
-      <w:r>
-        <w:rPr>
-          <w:rFonts w:ascii="Arial" w:hAnsi="Arial" w:cs="Arial"/>
-          <w:color w:val="2D3B45"/>
-        </w:rPr>
-        <w:t>e</w:t>
-      </w:r>
-      <w:commentRangeEnd w:id="7"/>
-      <w:r>
-        <w:rPr>
-          <w:rStyle w:val="CommentReference"/>
-          <w:rFonts w:ascii="Times New Roman" w:hAnsi="Times New Roman" w:cs="Times New Roman"/>
-          <w:lang w:eastAsia="zh-CN"/>
-        </w:rPr>
-        <w:commentReference w:id="7"/>
-      </w:r>
-      <w:r>
-        <w:rPr>
-          <w:rFonts w:ascii="Arial" w:hAnsi="Arial" w:cs="Arial"/>
-          <w:color w:val="2D3B45"/>
-        </w:rPr>
-        <w:t>f].</w:t>
+        <w:t xml:space="preserve"> of the inappropriate antibiotics prescription </w:t>
+      </w:r>
+      <w:r>
+        <w:rPr>
+          <w:rFonts w:ascii="Arial" w:hAnsi="Arial" w:cs="Arial"/>
+          <w:color w:val="2D3B45"/>
+        </w:rPr>
+        <w:fldChar w:fldCharType="begin"/>
+      </w:r>
+      <w:r>
+        <w:rPr>
+          <w:rFonts w:ascii="Arial" w:hAnsi="Arial" w:cs="Arial"/>
+          <w:color w:val="2D3B45"/>
+        </w:rPr>
+        <w:instrText xml:space="preserve"> ADDIN EN.CITE &lt;EndNote&gt;&lt;Cite&gt;&lt;Author&gt;Beaudoin&lt;/Author&gt;&lt;Year&gt;2013&lt;/Year&gt;&lt;RecNum&gt;20&lt;/RecNum&gt;&lt;DisplayText&gt;(Beaudoin, Kabanza, Nault, &amp;amp; Valiquette, 2013)&lt;/DisplayText&gt;&lt;record&gt;&lt;rec-number&gt;20&lt;/rec-number&gt;&lt;foreign-keys&gt;&lt;key app="EN" db-id="950wzt9xzxxe01eevp9vftfv2spts0vz0wz2" timestamp="1579714820"&gt;20&lt;/key&gt;&lt;/foreign-keys&gt;&lt;ref-type name="Conference Proceedings"&gt;10&lt;/ref-type&gt;&lt;contributors&gt;&lt;authors&gt;&lt;author&gt;Beaudoin, Mathieu&lt;/author&gt;&lt;author&gt;Kabanza, Froduald&lt;/author&gt;&lt;author&gt;Nault, Vincent&lt;/author&gt;&lt;author&gt;Valiquette, Louis&lt;/author&gt;&lt;/authors&gt;&lt;/contributors&gt;&lt;titles&gt;&lt;title&gt;Learning to identify inappropriate antimicrobial prescriptions&lt;/title&gt;&lt;secondary-title&gt;Conference on Artificial Intelligence in Medicine in Europe&lt;/secondary-title&gt;&lt;/titles&gt;&lt;pages&gt;248-257&lt;/pages&gt;&lt;dates&gt;&lt;year&gt;2013&lt;/year&gt;&lt;/dates&gt;&lt;publisher&gt;Springer&lt;/publisher&gt;&lt;urls&gt;&lt;/urls&gt;&lt;/record&gt;&lt;/Cite&gt;&lt;/EndNote&gt;</w:instrText>
+      </w:r>
+      <w:r>
+        <w:rPr>
+          <w:rFonts w:ascii="Arial" w:hAnsi="Arial" w:cs="Arial"/>
+          <w:color w:val="2D3B45"/>
+        </w:rPr>
+        <w:fldChar w:fldCharType="separate"/>
+      </w:r>
+      <w:r>
+        <w:rPr>
+          <w:rFonts w:ascii="Arial" w:hAnsi="Arial" w:cs="Arial"/>
+          <w:noProof/>
+          <w:color w:val="2D3B45"/>
+        </w:rPr>
+        <w:t>(Beaudoin, Kabanza, Nault, &amp; Valiquette, 2013)</w:t>
+      </w:r>
+      <w:r>
+        <w:rPr>
+          <w:rFonts w:ascii="Arial" w:hAnsi="Arial" w:cs="Arial"/>
+          <w:color w:val="2D3B45"/>
+        </w:rPr>
+        <w:fldChar w:fldCharType="end"/>
+      </w:r>
+      <w:r>
+        <w:rPr>
+          <w:rFonts w:ascii="Arial" w:hAnsi="Arial" w:cs="Arial"/>
+          <w:color w:val="2D3B45"/>
+        </w:rPr>
+        <w:t>.</w:t>
       </w:r>
     </w:p>
     <w:p>
@@ -2001,15 +1950,7 @@
           <w:b/>
           <w:color w:val="2D3B45"/>
         </w:rPr>
-        <w:t xml:space="preserve">by </w:t>
-      </w:r>
-      <w:r>
-        <w:rPr>
-          <w:rFonts w:ascii="Arial" w:hAnsi="Arial" w:cs="Arial"/>
-          <w:b/>
-          <w:color w:val="2D3B45"/>
-        </w:rPr>
-        <w:t xml:space="preserve">machine learning algorithm. </w:t>
+        <w:t xml:space="preserve">by machine learning algorithm. </w:t>
       </w:r>
       <w:r>
         <w:rPr>
@@ -2030,39 +1971,7 @@
           <w:rFonts w:ascii="Arial" w:hAnsi="Arial" w:cs="Arial"/>
           <w:color w:val="2D3B45"/>
         </w:rPr>
-        <w:t xml:space="preserve"> </w:t>
-      </w:r>
-      <w:proofErr w:type="gramStart"/>
-      <w:r>
-        <w:rPr>
-          <w:rFonts w:ascii="Arial" w:hAnsi="Arial" w:cs="Arial"/>
-          <w:color w:val="2D3B45"/>
-        </w:rPr>
-        <w:t>et</w:t>
-      </w:r>
-      <w:proofErr w:type="gramEnd"/>
-      <w:r>
-        <w:rPr>
-          <w:rFonts w:ascii="Arial" w:hAnsi="Arial" w:cs="Arial"/>
-          <w:color w:val="2D3B45"/>
-        </w:rPr>
-        <w:t xml:space="preserve">. </w:t>
-      </w:r>
-      <w:proofErr w:type="gramStart"/>
-      <w:r>
-        <w:rPr>
-          <w:rFonts w:ascii="Arial" w:hAnsi="Arial" w:cs="Arial"/>
-          <w:color w:val="2D3B45"/>
-        </w:rPr>
-        <w:t>al</w:t>
-      </w:r>
-      <w:proofErr w:type="gramEnd"/>
-      <w:r>
-        <w:rPr>
-          <w:rFonts w:ascii="Arial" w:hAnsi="Arial" w:cs="Arial"/>
-          <w:color w:val="2D3B45"/>
-        </w:rPr>
-        <w:t xml:space="preserve">. suggest that machine learning improved the </w:t>
+        <w:t xml:space="preserve"> et. al. suggest that machine learning improved the </w:t>
       </w:r>
       <w:r>
         <w:rPr>
@@ -2083,38 +1992,43 @@
           <w:rFonts w:ascii="Arial" w:hAnsi="Arial" w:cs="Arial"/>
           <w:color w:val="2D3B45"/>
         </w:rPr>
-        <w:t>[</w:t>
-      </w:r>
-      <w:commentRangeStart w:id="8"/>
-      <w:r>
-        <w:rPr>
-          <w:rFonts w:ascii="Arial" w:hAnsi="Arial" w:cs="Arial"/>
-          <w:color w:val="2D3B45"/>
-        </w:rPr>
-        <w:t>ref</w:t>
-      </w:r>
-      <w:commentRangeEnd w:id="8"/>
-      <w:r>
-        <w:rPr>
-          <w:rStyle w:val="CommentReference"/>
-          <w:rFonts w:ascii="Times New Roman" w:hAnsi="Times New Roman" w:cs="Times New Roman"/>
-          <w:lang w:eastAsia="zh-CN"/>
-        </w:rPr>
-        <w:commentReference w:id="8"/>
-      </w:r>
-      <w:r>
-        <w:rPr>
-          <w:rFonts w:ascii="Arial" w:hAnsi="Arial" w:cs="Arial"/>
-          <w:color w:val="2D3B45"/>
-        </w:rPr>
-        <w:t>]</w:t>
-      </w:r>
-      <w:r>
-        <w:rPr>
-          <w:rFonts w:ascii="Arial" w:hAnsi="Arial" w:cs="Arial"/>
-          <w:color w:val="2D3B45"/>
-        </w:rPr>
-        <w:t xml:space="preserve">. </w:t>
+        <w:fldChar w:fldCharType="begin"/>
+      </w:r>
+      <w:r>
+        <w:rPr>
+          <w:rFonts w:ascii="Arial" w:hAnsi="Arial" w:cs="Arial"/>
+          <w:color w:val="2D3B45"/>
+        </w:rPr>
+        <w:instrText xml:space="preserve"> ADDIN EN.CITE &lt;EndNote&gt;&lt;Cite&gt;&lt;Author&gt;Beaudoin&lt;/Author&gt;&lt;Year&gt;2013&lt;/Year&gt;&lt;RecNum&gt;20&lt;/RecNum&gt;&lt;DisplayText&gt;(Beaudoin et al., 2013)&lt;/DisplayText&gt;&lt;record&gt;&lt;rec-number&gt;20&lt;/rec-number&gt;&lt;foreign-keys&gt;&lt;key app="EN" db-id="950wzt9xzxxe01eevp9vftfv2spts0vz0wz2" timestamp="1579714820"&gt;20&lt;/key&gt;&lt;/foreign-keys&gt;&lt;ref-type name="Conference Proceedings"&gt;10&lt;/ref-type&gt;&lt;contributors&gt;&lt;authors&gt;&lt;author&gt;Beaudoin, Mathieu&lt;/author&gt;&lt;author&gt;Kabanza, Froduald&lt;/author&gt;&lt;author&gt;Nault, Vincent&lt;/author&gt;&lt;author&gt;Valiquette, Louis&lt;/author&gt;&lt;/authors&gt;&lt;/contributors&gt;&lt;titles&gt;&lt;title&gt;Learning to identify inappropriate antimicrobial prescriptions&lt;/title&gt;&lt;secondary-title&gt;Conference on Artificial Intelligence in Medicine in Europe&lt;/secondary-title&gt;&lt;/titles&gt;&lt;pages&gt;248-257&lt;/pages&gt;&lt;dates&gt;&lt;year&gt;2013&lt;/year&gt;&lt;/dates&gt;&lt;publisher&gt;Springer&lt;/publisher&gt;&lt;urls&gt;&lt;/urls&gt;&lt;/record&gt;&lt;/Cite&gt;&lt;/EndNote&gt;</w:instrText>
+      </w:r>
+      <w:r>
+        <w:rPr>
+          <w:rFonts w:ascii="Arial" w:hAnsi="Arial" w:cs="Arial"/>
+          <w:color w:val="2D3B45"/>
+        </w:rPr>
+        <w:fldChar w:fldCharType="separate"/>
+      </w:r>
+      <w:r>
+        <w:rPr>
+          <w:rFonts w:ascii="Arial" w:hAnsi="Arial" w:cs="Arial"/>
+          <w:noProof/>
+          <w:color w:val="2D3B45"/>
+        </w:rPr>
+        <w:t>(Beaudoin et al., 2013)</w:t>
+      </w:r>
+      <w:r>
+        <w:rPr>
+          <w:rFonts w:ascii="Arial" w:hAnsi="Arial" w:cs="Arial"/>
+          <w:color w:val="2D3B45"/>
+        </w:rPr>
+        <w:fldChar w:fldCharType="end"/>
+      </w:r>
+      <w:r>
+        <w:rPr>
+          <w:rFonts w:ascii="Arial" w:hAnsi="Arial" w:cs="Arial"/>
+          <w:color w:val="2D3B45"/>
+        </w:rPr>
+        <w:t>.</w:t>
       </w:r>
     </w:p>
     <w:p>
@@ -2217,31 +2131,93 @@
           <w:rFonts w:ascii="Arial" w:hAnsi="Arial" w:cs="Arial"/>
           <w:color w:val="2D3B45"/>
         </w:rPr>
-        <w:t xml:space="preserve"> [</w:t>
-      </w:r>
-      <w:commentRangeStart w:id="9"/>
-      <w:r>
-        <w:rPr>
-          <w:rFonts w:ascii="Arial" w:hAnsi="Arial" w:cs="Arial"/>
-          <w:color w:val="2D3B45"/>
-        </w:rPr>
-        <w:t>ref</w:t>
-      </w:r>
-      <w:commentRangeEnd w:id="9"/>
-      <w:r>
-        <w:rPr>
-          <w:rStyle w:val="CommentReference"/>
-          <w:rFonts w:ascii="Times New Roman" w:hAnsi="Times New Roman" w:cs="Times New Roman"/>
-          <w:lang w:eastAsia="zh-CN"/>
-        </w:rPr>
-        <w:commentReference w:id="9"/>
-      </w:r>
-      <w:r>
-        <w:rPr>
-          <w:rFonts w:ascii="Arial" w:hAnsi="Arial" w:cs="Arial"/>
-          <w:color w:val="2D3B45"/>
-        </w:rPr>
-        <w:t>]</w:t>
+        <w:fldChar w:fldCharType="begin"/>
+      </w:r>
+      <w:r>
+        <w:rPr>
+          <w:rFonts w:ascii="Arial" w:hAnsi="Arial" w:cs="Arial"/>
+          <w:color w:val="2D3B45"/>
+        </w:rPr>
+        <w:instrText xml:space="preserve"> ADDIN EN.CITE &lt;EndNote&gt;&lt;Cite&gt;&lt;Author&gt;Adedeji&lt;/Author&gt;&lt;Year&gt;2016&lt;/Year&gt;&lt;RecNum&gt;21&lt;/RecNum&gt;&lt;DisplayText&gt;(Adedeji, 2016)&lt;/DisplayText&gt;&lt;record&gt;&lt;rec-number&gt;21&lt;/rec-number&gt;&lt;foreign-keys&gt;&lt;key app="EN" db-id="950wzt9xzxxe01eevp9vftfv2spts0vz0wz2" timestamp="1579714861"&gt;21&lt;/key&gt;&lt;/foreign-keys&gt;&lt;ref-type name="Journal Article"&gt;17&lt;/ref-type&gt;&lt;contributors&gt;&lt;authors&gt;&lt;author&gt;Adedeji, WA&lt;/author&gt;&lt;/authors&gt;&lt;/contributors&gt;&lt;titles&gt;&lt;title&gt;The treasure called antibiotics&lt;/title&gt;&lt;secondary-title&gt;Annals of Ibadan postgraduate medicine&lt;/secondary-title&gt;&lt;/titles&gt;&lt;periodical&gt;&lt;full-title&gt;Annals of Ibadan postgraduate medicine&lt;/full-title&gt;&lt;/periodical&gt;&lt;pages&gt;56&lt;/pages&gt;&lt;volume&gt;14&lt;/volume&gt;&lt;number&gt;2&lt;/number&gt;&lt;dates&gt;&lt;year&gt;2016&lt;/year&gt;&lt;/dates&gt;&lt;urls&gt;&lt;/urls&gt;&lt;/record&gt;&lt;/Cite&gt;&lt;/EndNote&gt;</w:instrText>
+      </w:r>
+      <w:r>
+        <w:rPr>
+          <w:rFonts w:ascii="Arial" w:hAnsi="Arial" w:cs="Arial"/>
+          <w:color w:val="2D3B45"/>
+        </w:rPr>
+        <w:fldChar w:fldCharType="separate"/>
+      </w:r>
+      <w:r>
+        <w:rPr>
+          <w:rFonts w:ascii="Arial" w:hAnsi="Arial" w:cs="Arial"/>
+          <w:noProof/>
+          <w:color w:val="2D3B45"/>
+        </w:rPr>
+        <w:t>(Adedeji, 2016)</w:t>
+      </w:r>
+      <w:r>
+        <w:rPr>
+          <w:rFonts w:ascii="Arial" w:hAnsi="Arial" w:cs="Arial"/>
+          <w:color w:val="2D3B45"/>
+        </w:rPr>
+        <w:fldChar w:fldCharType="end"/>
+      </w:r>
+      <w:r>
+        <w:rPr>
+          <w:rFonts w:ascii="Arial" w:hAnsi="Arial" w:cs="Arial"/>
+          <w:color w:val="2D3B45"/>
+        </w:rPr>
+        <w:t xml:space="preserve">. </w:t>
+      </w:r>
+      <w:r>
+        <w:rPr>
+          <w:rFonts w:ascii="Arial" w:hAnsi="Arial" w:cs="Arial"/>
+          <w:color w:val="2D3B45"/>
+        </w:rPr>
+        <w:t>Currently, big data have been applied on personalized internet search engine (e.g. for advertisement purpose)</w:t>
+      </w:r>
+      <w:r>
+        <w:rPr>
+          <w:rFonts w:ascii="Arial" w:hAnsi="Arial" w:cs="Arial"/>
+          <w:color w:val="2D3B45"/>
+        </w:rPr>
+        <w:t xml:space="preserve"> </w:t>
+      </w:r>
+      <w:r>
+        <w:rPr>
+          <w:rFonts w:ascii="Arial" w:hAnsi="Arial" w:cs="Arial"/>
+          <w:color w:val="2D3B45"/>
+        </w:rPr>
+        <w:fldChar w:fldCharType="begin"/>
+      </w:r>
+      <w:r>
+        <w:rPr>
+          <w:rFonts w:ascii="Arial" w:hAnsi="Arial" w:cs="Arial"/>
+          <w:color w:val="2D3B45"/>
+        </w:rPr>
+        <w:instrText xml:space="preserve"> ADDIN EN.CITE &lt;EndNote&gt;&lt;Cite&gt;&lt;Author&gt;Couldry&lt;/Author&gt;&lt;Year&gt;2014&lt;/Year&gt;&lt;RecNum&gt;22&lt;/RecNum&gt;&lt;DisplayText&gt;(Couldry &amp;amp; Turow, 2014)&lt;/DisplayText&gt;&lt;record&gt;&lt;rec-number&gt;22&lt;/rec-number&gt;&lt;foreign-keys&gt;&lt;key app="EN" db-id="950wzt9xzxxe01eevp9vftfv2spts0vz0wz2" timestamp="1579714908"&gt;22&lt;/key&gt;&lt;/foreign-keys&gt;&lt;ref-type name="Journal Article"&gt;17&lt;/ref-type&gt;&lt;contributors&gt;&lt;authors&gt;&lt;author&gt;Couldry, Nick&lt;/author&gt;&lt;author&gt;Turow, Joseph&lt;/author&gt;&lt;/authors&gt;&lt;/contributors&gt;&lt;titles&gt;&lt;title&gt;Advertising, big data and the clearance of the public realm: marketers&amp;apos; new approaches to the content subsidy&lt;/title&gt;&lt;secondary-title&gt;International Journal of Communication&lt;/secondary-title&gt;&lt;/titles&gt;&lt;periodical&gt;&lt;full-title&gt;International Journal of Communication&lt;/full-title&gt;&lt;/periodical&gt;&lt;pages&gt;1710-1726&lt;/pages&gt;&lt;volume&gt;8&lt;/volume&gt;&lt;dates&gt;&lt;year&gt;2014&lt;/year&gt;&lt;/dates&gt;&lt;isbn&gt;1932-8036&lt;/isbn&gt;&lt;urls&gt;&lt;/urls&gt;&lt;/record&gt;&lt;/Cite&gt;&lt;/EndNote&gt;</w:instrText>
+      </w:r>
+      <w:r>
+        <w:rPr>
+          <w:rFonts w:ascii="Arial" w:hAnsi="Arial" w:cs="Arial"/>
+          <w:color w:val="2D3B45"/>
+        </w:rPr>
+        <w:fldChar w:fldCharType="separate"/>
+      </w:r>
+      <w:r>
+        <w:rPr>
+          <w:rFonts w:ascii="Arial" w:hAnsi="Arial" w:cs="Arial"/>
+          <w:noProof/>
+          <w:color w:val="2D3B45"/>
+        </w:rPr>
+        <w:t>(Couldry &amp; Turow, 2014)</w:t>
+      </w:r>
+      <w:r>
+        <w:rPr>
+          <w:rFonts w:ascii="Arial" w:hAnsi="Arial" w:cs="Arial"/>
+          <w:color w:val="2D3B45"/>
+        </w:rPr>
+        <w:fldChar w:fldCharType="end"/>
       </w:r>
       <w:r>
         <w:rPr>
@@ -2255,31 +2231,7 @@
           <w:rFonts w:ascii="Arial" w:hAnsi="Arial" w:cs="Arial"/>
           <w:color w:val="2D3B45"/>
         </w:rPr>
-        <w:t xml:space="preserve"> Currently, big data have been applied on personalized internet search engine (e.g. for advertisement purpose) </w:t>
-      </w:r>
-      <w:commentRangeStart w:id="10"/>
-      <w:r>
-        <w:rPr>
-          <w:rFonts w:ascii="Arial" w:hAnsi="Arial" w:cs="Arial"/>
-          <w:color w:val="2D3B45"/>
-        </w:rPr>
-        <w:t>[ref]</w:t>
-      </w:r>
-      <w:commentRangeEnd w:id="10"/>
-      <w:r>
-        <w:rPr>
-          <w:rStyle w:val="CommentReference"/>
-          <w:rFonts w:ascii="Times New Roman" w:hAnsi="Times New Roman" w:cs="Times New Roman"/>
-          <w:lang w:eastAsia="zh-CN"/>
-        </w:rPr>
-        <w:commentReference w:id="10"/>
-      </w:r>
-      <w:r>
-        <w:rPr>
-          <w:rFonts w:ascii="Arial" w:hAnsi="Arial" w:cs="Arial"/>
-          <w:color w:val="2D3B45"/>
-        </w:rPr>
-        <w:t xml:space="preserve">. Thus, it is rather feasible to </w:t>
+        <w:t xml:space="preserve"> Thus, it is rather feasible to </w:t>
       </w:r>
       <w:r>
         <w:rPr>
@@ -2293,31 +2245,50 @@
           <w:rFonts w:ascii="Arial" w:hAnsi="Arial" w:cs="Arial"/>
           <w:color w:val="2D3B45"/>
         </w:rPr>
-        <w:t>, especially the patients that have history of requiring antibiotics, by showing alternative suggestions when they are looking for antibiotics online on internet-based searching engine such as Google [</w:t>
-      </w:r>
-      <w:commentRangeStart w:id="11"/>
-      <w:r>
-        <w:rPr>
-          <w:rFonts w:ascii="Arial" w:hAnsi="Arial" w:cs="Arial"/>
-          <w:color w:val="2D3B45"/>
-        </w:rPr>
-        <w:t>ref</w:t>
-      </w:r>
-      <w:commentRangeEnd w:id="11"/>
-      <w:r>
-        <w:rPr>
-          <w:rStyle w:val="CommentReference"/>
-          <w:rFonts w:ascii="Times New Roman" w:hAnsi="Times New Roman" w:cs="Times New Roman"/>
-          <w:lang w:eastAsia="zh-CN"/>
-        </w:rPr>
-        <w:commentReference w:id="11"/>
-      </w:r>
-      <w:r>
-        <w:rPr>
-          <w:rFonts w:ascii="Arial" w:hAnsi="Arial" w:cs="Arial"/>
-          <w:color w:val="2D3B45"/>
-        </w:rPr>
-        <w:t xml:space="preserve">]. </w:t>
+        <w:t>, especially the patients that have history of requiring antibiotics, by showing alternative suggestions when they are looking for antibiotics online on internet-based searching engine such as Google</w:t>
+      </w:r>
+      <w:r>
+        <w:rPr>
+          <w:rFonts w:ascii="Arial" w:hAnsi="Arial" w:cs="Arial"/>
+          <w:color w:val="2D3B45"/>
+        </w:rPr>
+        <w:t xml:space="preserve"> </w:t>
+      </w:r>
+      <w:r>
+        <w:rPr>
+          <w:rFonts w:ascii="Arial" w:hAnsi="Arial" w:cs="Arial"/>
+          <w:color w:val="2D3B45"/>
+        </w:rPr>
+        <w:fldChar w:fldCharType="begin"/>
+      </w:r>
+      <w:r>
+        <w:rPr>
+          <w:rFonts w:ascii="Arial" w:hAnsi="Arial" w:cs="Arial"/>
+          <w:color w:val="2D3B45"/>
+        </w:rPr>
+        <w:instrText xml:space="preserve"> ADDIN EN.CITE &lt;EndNote&gt;&lt;Cite&gt;&lt;RecNum&gt;23&lt;/RecNum&gt;&lt;DisplayText&gt;(&amp;quot;Google.com,&amp;quot;)&lt;/DisplayText&gt;&lt;record&gt;&lt;rec-number&gt;23&lt;/rec-number&gt;&lt;foreign-keys&gt;&lt;key app="EN" db-id="950wzt9xzxxe01eevp9vftfv2spts0vz0wz2" timestamp="1579714965"&gt;23&lt;/key&gt;&lt;/foreign-keys&gt;&lt;ref-type name="Web Page"&gt;12&lt;/ref-type&gt;&lt;contributors&gt;&lt;/contributors&gt;&lt;titles&gt;&lt;title&gt;Google.com&lt;/title&gt;&lt;/titles&gt;&lt;dates&gt;&lt;/dates&gt;&lt;urls&gt;&lt;related-urls&gt;&lt;url&gt;https://www.google.com/&lt;/url&gt;&lt;/related-urls&gt;&lt;/urls&gt;&lt;/record&gt;&lt;/Cite&gt;&lt;/EndNote&gt;</w:instrText>
+      </w:r>
+      <w:r>
+        <w:rPr>
+          <w:rFonts w:ascii="Arial" w:hAnsi="Arial" w:cs="Arial"/>
+          <w:color w:val="2D3B45"/>
+        </w:rPr>
+        <w:fldChar w:fldCharType="separate"/>
+      </w:r>
+      <w:r>
+        <w:rPr>
+          <w:rFonts w:ascii="Arial" w:hAnsi="Arial" w:cs="Arial"/>
+          <w:noProof/>
+          <w:color w:val="2D3B45"/>
+        </w:rPr>
+        <w:t>("Google.com,")</w:t>
+      </w:r>
+      <w:r>
+        <w:rPr>
+          <w:rFonts w:ascii="Arial" w:hAnsi="Arial" w:cs="Arial"/>
+          <w:color w:val="2D3B45"/>
+        </w:rPr>
+        <w:fldChar w:fldCharType="end"/>
       </w:r>
     </w:p>
     <w:p>
@@ -2340,101 +2311,418 @@
           <w:b/>
           <w:color w:val="2D3B45"/>
         </w:rPr>
-        <w:t>Computational tools ca</w:t>
-      </w:r>
-      <w:r>
+        <w:t xml:space="preserve">Computational tools can help to screen the patient that tent to request antibiotics on physician visits, and inform such information to the corresponding healthcare provider. </w:t>
+      </w:r>
+      <w:r>
+        <w:rPr>
+          <w:rFonts w:ascii="Arial" w:hAnsi="Arial" w:cs="Arial"/>
+          <w:color w:val="2D3B45"/>
+        </w:rPr>
+        <w:t xml:space="preserve">Machine learning algorithms can be used to distinguish and label patients that actually </w:t>
+      </w:r>
+      <w:r>
+        <w:rPr>
+          <w:rFonts w:ascii="Arial" w:hAnsi="Arial" w:cs="Arial"/>
+          <w:color w:val="2D3B45"/>
+        </w:rPr>
+        <w:t>need</w:t>
+      </w:r>
+      <w:r>
+        <w:rPr>
+          <w:rFonts w:ascii="Arial" w:hAnsi="Arial" w:cs="Arial"/>
+          <w:color w:val="2D3B45"/>
+        </w:rPr>
+        <w:t xml:space="preserve"> antibiotics and those that tend to practice antibiotic self-</w:t>
+      </w:r>
+      <w:r>
+        <w:rPr>
+          <w:rFonts w:ascii="Arial" w:hAnsi="Arial" w:cs="Arial"/>
+          <w:color w:val="2D3B45"/>
+        </w:rPr>
+        <w:lastRenderedPageBreak/>
+        <w:t xml:space="preserve">medication. Sharing such information to their corresponding health provider could be helpful in patient educating, as patients tent to listen and follow the suggestions made by the PCP a nurse they are familiar with, rather than following other information source </w:t>
+      </w:r>
+      <w:r>
+        <w:rPr>
+          <w:rFonts w:ascii="Arial" w:hAnsi="Arial" w:cs="Arial"/>
+          <w:color w:val="2D3B45"/>
+        </w:rPr>
+        <w:fldChar w:fldCharType="begin"/>
+      </w:r>
+      <w:r>
+        <w:rPr>
+          <w:rFonts w:ascii="Arial" w:hAnsi="Arial" w:cs="Arial"/>
+          <w:color w:val="2D3B45"/>
+        </w:rPr>
+        <w:instrText xml:space="preserve"> ADDIN EN.CITE &lt;EndNote&gt;&lt;Cite&gt;&lt;Author&gt;Haas&lt;/Author&gt;&lt;Year&gt;2005&lt;/Year&gt;&lt;RecNum&gt;24&lt;/RecNum&gt;&lt;DisplayText&gt;(Haas, Leiser, Magill, &amp;amp; Sanyer, 2005)&lt;/DisplayText&gt;&lt;record&gt;&lt;rec-number&gt;24&lt;/rec-number&gt;&lt;foreign-keys&gt;&lt;key app="EN" db-id="950wzt9xzxxe01eevp9vftfv2spts0vz0wz2" timestamp="1579714996"&gt;24&lt;/key&gt;&lt;/foreign-keys&gt;&lt;ref-type name="Journal Article"&gt;17&lt;/ref-type&gt;&lt;contributors&gt;&lt;authors&gt;&lt;author&gt;Haas, Leonard J&lt;/author&gt;&lt;author&gt;Leiser, Jennifer&lt;/author&gt;&lt;author&gt;Magill, Michael K&lt;/author&gt;&lt;author&gt;Sanyer, Osman N %J American family physician&lt;/author&gt;&lt;/authors&gt;&lt;/contributors&gt;&lt;titles&gt;&lt;title&gt;Management of the difficult patient&lt;/title&gt;&lt;/titles&gt;&lt;pages&gt;2063-2068&lt;/pages&gt;&lt;volume&gt;72&lt;/volume&gt;&lt;number&gt;10&lt;/number&gt;&lt;dates&gt;&lt;year&gt;2005&lt;/year&gt;&lt;/dates&gt;&lt;isbn&gt;0002-838X&lt;/isbn&gt;&lt;urls&gt;&lt;/urls&gt;&lt;/record&gt;&lt;/Cite&gt;&lt;/EndNote&gt;</w:instrText>
+      </w:r>
+      <w:r>
+        <w:rPr>
+          <w:rFonts w:ascii="Arial" w:hAnsi="Arial" w:cs="Arial"/>
+          <w:color w:val="2D3B45"/>
+        </w:rPr>
+        <w:fldChar w:fldCharType="separate"/>
+      </w:r>
+      <w:r>
+        <w:rPr>
+          <w:rFonts w:ascii="Arial" w:hAnsi="Arial" w:cs="Arial"/>
+          <w:noProof/>
+          <w:color w:val="2D3B45"/>
+        </w:rPr>
+        <w:t>(Haas, Leiser, Magill, &amp; Sanyer, 2005)</w:t>
+      </w:r>
+      <w:r>
+        <w:rPr>
+          <w:rFonts w:ascii="Arial" w:hAnsi="Arial" w:cs="Arial"/>
+          <w:color w:val="2D3B45"/>
+        </w:rPr>
+        <w:fldChar w:fldCharType="end"/>
+      </w:r>
+      <w:r>
+        <w:rPr>
+          <w:rFonts w:ascii="Arial" w:hAnsi="Arial" w:cs="Arial"/>
+          <w:color w:val="2D3B45"/>
+        </w:rPr>
+        <w:t>.</w:t>
+      </w:r>
+    </w:p>
+    <w:p>
+      <w:pPr>
+        <w:spacing w:beforeLines="120" w:before="288" w:after="100" w:afterAutospacing="1"/>
         <w:rPr>
           <w:rFonts w:ascii="Arial" w:hAnsi="Arial" w:cs="Arial"/>
           <w:b/>
           <w:color w:val="2D3B45"/>
         </w:rPr>
-        <w:t xml:space="preserve">n help to </w:t>
-      </w:r>
+      </w:pPr>
       <w:r>
         <w:rPr>
           <w:rFonts w:ascii="Arial" w:hAnsi="Arial" w:cs="Arial"/>
           <w:b/>
           <w:color w:val="2D3B45"/>
         </w:rPr>
-        <w:t xml:space="preserve">screen </w:t>
-      </w:r>
+        <w:t>References</w:t>
+      </w:r>
+      <w:bookmarkStart w:id="0" w:name="_GoBack"/>
+      <w:bookmarkEnd w:id="0"/>
+    </w:p>
+    <w:p>
+      <w:pPr>
+        <w:pStyle w:val="EndNoteBibliography"/>
+        <w:ind w:left="720" w:hanging="720"/>
+        <w:rPr>
+          <w:noProof/>
+        </w:rPr>
+      </w:pPr>
       <w:r>
         <w:rPr>
           <w:rFonts w:ascii="Arial" w:hAnsi="Arial" w:cs="Arial"/>
           <w:b/>
-          <w:color w:val="2D3B45"/>
-        </w:rPr>
-        <w:t xml:space="preserve">the patient </w:t>
+          <w:bCs/>
+          <w:color w:val="000000" w:themeColor="text1"/>
+        </w:rPr>
+        <w:fldChar w:fldCharType="begin"/>
       </w:r>
       <w:r>
         <w:rPr>
           <w:rFonts w:ascii="Arial" w:hAnsi="Arial" w:cs="Arial"/>
           <w:b/>
-          <w:color w:val="2D3B45"/>
-        </w:rPr>
-        <w:t xml:space="preserve">that tent to request antibiotics on physician visits, and inform such information to the corresponding healthcare provider. </w:t>
-      </w:r>
-      <w:r>
-        <w:rPr>
-          <w:rFonts w:ascii="Arial" w:hAnsi="Arial" w:cs="Arial"/>
-          <w:color w:val="2D3B45"/>
-        </w:rPr>
-        <w:t>M</w:t>
-      </w:r>
-      <w:r>
-        <w:rPr>
-          <w:rFonts w:ascii="Arial" w:hAnsi="Arial" w:cs="Arial"/>
-          <w:color w:val="2D3B45"/>
-        </w:rPr>
-        <w:t xml:space="preserve">achine learning algorithms can be used to distinguish and label patients that actually </w:t>
-      </w:r>
-      <w:r>
-        <w:rPr>
-          <w:rFonts w:ascii="Arial" w:hAnsi="Arial" w:cs="Arial"/>
-          <w:color w:val="2D3B45"/>
-        </w:rPr>
-        <w:t xml:space="preserve">are in need of antibiotics and those that tend to practice </w:t>
-      </w:r>
-      <w:r>
-        <w:rPr>
-          <w:rFonts w:ascii="Arial" w:hAnsi="Arial" w:cs="Arial"/>
-          <w:color w:val="2D3B45"/>
-        </w:rPr>
-        <w:t>antibiotic self-medication</w:t>
-      </w:r>
-      <w:r>
-        <w:rPr>
-          <w:rFonts w:ascii="Arial" w:hAnsi="Arial" w:cs="Arial"/>
-          <w:color w:val="2D3B45"/>
-        </w:rPr>
-        <w:t>. Sharing such information to their corresponding health provider could be helpful in patient educating, as patients tent to listen and follow the suggestions made by the PCP a nurse they are familiar with, rather than following other information source [</w:t>
-      </w:r>
-      <w:commentRangeStart w:id="12"/>
-      <w:r>
-        <w:rPr>
-          <w:rFonts w:ascii="Arial" w:hAnsi="Arial" w:cs="Arial"/>
-          <w:color w:val="2D3B45"/>
-        </w:rPr>
-        <w:t>ref</w:t>
-      </w:r>
-      <w:commentRangeEnd w:id="12"/>
-      <w:r>
-        <w:rPr>
-          <w:rStyle w:val="CommentReference"/>
-          <w:rFonts w:ascii="Times New Roman" w:hAnsi="Times New Roman" w:cs="Times New Roman"/>
-          <w:lang w:eastAsia="zh-CN"/>
-        </w:rPr>
-        <w:commentReference w:id="12"/>
-      </w:r>
-      <w:r>
-        <w:rPr>
-          <w:rFonts w:ascii="Arial" w:hAnsi="Arial" w:cs="Arial"/>
-          <w:color w:val="2D3B45"/>
-        </w:rPr>
-        <w:t xml:space="preserve">]. </w:t>
-      </w:r>
-      <w:bookmarkStart w:id="13" w:name="_GoBack"/>
-      <w:bookmarkEnd w:id="13"/>
+          <w:bCs/>
+          <w:color w:val="000000" w:themeColor="text1"/>
+        </w:rPr>
+        <w:instrText xml:space="preserve"> ADDIN EN.REFLIST </w:instrText>
+      </w:r>
+      <w:r>
+        <w:rPr>
+          <w:rFonts w:ascii="Arial" w:hAnsi="Arial" w:cs="Arial"/>
+          <w:b/>
+          <w:bCs/>
+          <w:color w:val="000000" w:themeColor="text1"/>
+        </w:rPr>
+        <w:fldChar w:fldCharType="separate"/>
+      </w:r>
+      <w:r>
+        <w:rPr>
+          <w:noProof/>
+        </w:rPr>
+        <w:t xml:space="preserve">Adedeji, W. (2016). The treasure called antibiotics. </w:t>
+      </w:r>
+      <w:r>
+        <w:rPr>
+          <w:i/>
+          <w:noProof/>
+        </w:rPr>
+        <w:t>Annals of Ibadan postgraduate medicine, 14</w:t>
+      </w:r>
+      <w:r>
+        <w:rPr>
+          <w:noProof/>
+        </w:rPr>
+        <w:t xml:space="preserve">(2), 56. </w:t>
+      </w:r>
+    </w:p>
+    <w:p>
+      <w:pPr>
+        <w:pStyle w:val="EndNoteBibliography"/>
+        <w:ind w:left="720" w:hanging="720"/>
+        <w:rPr>
+          <w:noProof/>
+        </w:rPr>
+      </w:pPr>
+      <w:r>
+        <w:rPr>
+          <w:noProof/>
+        </w:rPr>
+        <w:t xml:space="preserve">Ajayi, O. O., Samuel, O., &amp; Paulina, O. (2019). Fuzzy Evaluation of Sore Throat Infection. </w:t>
+      </w:r>
+    </w:p>
+    <w:p>
+      <w:pPr>
+        <w:pStyle w:val="EndNoteBibliography"/>
+        <w:ind w:left="720" w:hanging="720"/>
+        <w:rPr>
+          <w:noProof/>
+        </w:rPr>
+      </w:pPr>
+      <w:r>
+        <w:rPr>
+          <w:noProof/>
+        </w:rPr>
+        <w:t xml:space="preserve">Akhtar, M., Van Heukelom, P. G., Ahmed, A., Tranter, R. D., White, E., Shekem, N., . . . Mohr, N. M. (2018). Telemedicine physical examination utilizing a consumer device demonstrates poor concordance with in-person physical examination in emergency department patients with sore throat: A prospective blinded study. </w:t>
+      </w:r>
+      <w:r>
+        <w:rPr>
+          <w:i/>
+          <w:noProof/>
+        </w:rPr>
+        <w:t>Telemedicine e-Health, 24</w:t>
+      </w:r>
+      <w:r>
+        <w:rPr>
+          <w:noProof/>
+        </w:rPr>
+        <w:t xml:space="preserve">(10), 790-796. </w:t>
+      </w:r>
+    </w:p>
+    <w:p>
+      <w:pPr>
+        <w:pStyle w:val="EndNoteBibliography"/>
+        <w:ind w:left="720" w:hanging="720"/>
+        <w:rPr>
+          <w:noProof/>
+        </w:rPr>
+      </w:pPr>
+      <w:r>
+        <w:rPr>
+          <w:noProof/>
+        </w:rPr>
+        <w:t xml:space="preserve">Anbarzadeh, S., &amp; Davari, H. (2015). Web based fuzzy diagnosis system and evaluation for five diseases with sort throat symptom. </w:t>
+      </w:r>
+      <w:r>
+        <w:rPr>
+          <w:i/>
+          <w:noProof/>
+        </w:rPr>
+        <w:t>Ciência e Natura, 37</w:t>
+      </w:r>
+      <w:r>
+        <w:rPr>
+          <w:noProof/>
+        </w:rPr>
+        <w:t xml:space="preserve">, 239-246. </w:t>
+      </w:r>
+    </w:p>
+    <w:p>
+      <w:pPr>
+        <w:pStyle w:val="EndNoteBibliography"/>
+        <w:ind w:left="720" w:hanging="720"/>
+        <w:rPr>
+          <w:noProof/>
+        </w:rPr>
+      </w:pPr>
+      <w:r>
+        <w:rPr>
+          <w:noProof/>
+        </w:rPr>
+        <w:t xml:space="preserve">Beaudoin, M., Kabanza, F., Nault, V., &amp; Valiquette, L. (2013). </w:t>
+      </w:r>
+      <w:r>
+        <w:rPr>
+          <w:i/>
+          <w:noProof/>
+        </w:rPr>
+        <w:t>Learning to identify inappropriate antimicrobial prescriptions.</w:t>
+      </w:r>
+      <w:r>
+        <w:rPr>
+          <w:noProof/>
+        </w:rPr>
+        <w:t xml:space="preserve"> Paper presented at the Conference on Artificial Intelligence in Medicine in Europe.</w:t>
+      </w:r>
+    </w:p>
+    <w:p>
+      <w:pPr>
+        <w:pStyle w:val="EndNoteBibliography"/>
+        <w:ind w:left="720" w:hanging="720"/>
+        <w:rPr>
+          <w:noProof/>
+        </w:rPr>
+      </w:pPr>
+      <w:r>
+        <w:rPr>
+          <w:noProof/>
+        </w:rPr>
+        <w:t xml:space="preserve">Couldry, N., &amp; Turow, J. (2014). Advertising, big data and the clearance of the public realm: marketers' new approaches to the content subsidy. </w:t>
+      </w:r>
+      <w:r>
+        <w:rPr>
+          <w:i/>
+          <w:noProof/>
+        </w:rPr>
+        <w:t>International Journal of Communication, 8</w:t>
+      </w:r>
+      <w:r>
+        <w:rPr>
+          <w:noProof/>
+        </w:rPr>
+        <w:t xml:space="preserve">, 1710-1726. </w:t>
+      </w:r>
+    </w:p>
+    <w:p>
+      <w:pPr>
+        <w:pStyle w:val="EndNoteBibliography"/>
+        <w:ind w:left="720" w:hanging="720"/>
+        <w:rPr>
+          <w:noProof/>
+        </w:rPr>
+      </w:pPr>
+      <w:r>
+        <w:rPr>
+          <w:noProof/>
+        </w:rPr>
+        <w:t xml:space="preserve">Ellis, D. G., Mayrose, J., Jehle, D. V., Moscati, R. M., &amp; Pierluisi, G. J. (2001). A telemedicine model for emergency care in a short-term correctional facility. </w:t>
+      </w:r>
+      <w:r>
+        <w:rPr>
+          <w:i/>
+          <w:noProof/>
+        </w:rPr>
+        <w:t>Telemedicine journal e-health, 7</w:t>
+      </w:r>
+      <w:r>
+        <w:rPr>
+          <w:noProof/>
+        </w:rPr>
+        <w:t xml:space="preserve">(2), 87-92. </w:t>
+      </w:r>
+    </w:p>
+    <w:p>
+      <w:pPr>
+        <w:pStyle w:val="EndNoteBibliography"/>
+        <w:ind w:left="720" w:hanging="720"/>
+        <w:rPr>
+          <w:noProof/>
+        </w:rPr>
+      </w:pPr>
+      <w:r>
+        <w:rPr>
+          <w:noProof/>
+        </w:rPr>
+        <w:t xml:space="preserve">Google.com. Retrieved from </w:t>
+      </w:r>
+      <w:hyperlink r:id="rId9" w:history="1">
+        <w:r>
+          <w:rPr>
+            <w:rStyle w:val="Hyperlink"/>
+            <w:noProof/>
+          </w:rPr>
+          <w:t>https://www.google.com/</w:t>
+        </w:r>
+      </w:hyperlink>
+    </w:p>
+    <w:p>
+      <w:pPr>
+        <w:pStyle w:val="EndNoteBibliography"/>
+        <w:ind w:left="720" w:hanging="720"/>
+        <w:rPr>
+          <w:noProof/>
+        </w:rPr>
+      </w:pPr>
+      <w:r>
+        <w:rPr>
+          <w:noProof/>
+        </w:rPr>
+        <w:t>Haas, L. J., Leiser, J., Magill, M. K., &amp; Sanyer, O. N. J. A. f. p. (2005). Management of the difficult patient.</w:t>
+      </w:r>
+      <w:r>
+        <w:rPr>
+          <w:i/>
+          <w:noProof/>
+        </w:rPr>
+        <w:t xml:space="preserve"> 72</w:t>
+      </w:r>
+      <w:r>
+        <w:rPr>
+          <w:noProof/>
+        </w:rPr>
+        <w:t xml:space="preserve">(10), 2063-2068. </w:t>
+      </w:r>
+    </w:p>
+    <w:p>
+      <w:pPr>
+        <w:pStyle w:val="EndNoteBibliography"/>
+        <w:ind w:left="720" w:hanging="720"/>
+        <w:rPr>
+          <w:noProof/>
+        </w:rPr>
+      </w:pPr>
+      <w:r>
+        <w:rPr>
+          <w:noProof/>
+        </w:rPr>
+        <w:t xml:space="preserve">Litvin, C. B., Ornstein, S. M., Wessell, A. M., Nemeth, L. S., &amp; Nietert, P. J. (2013). Use of an electronic health record clinical decision support tool to improve antibiotic prescribing for acute respiratory infections: the ABX-TRIP study. </w:t>
+      </w:r>
+      <w:r>
+        <w:rPr>
+          <w:i/>
+          <w:noProof/>
+        </w:rPr>
+        <w:t>Journal of general internal medicine, 28</w:t>
+      </w:r>
+      <w:r>
+        <w:rPr>
+          <w:noProof/>
+        </w:rPr>
+        <w:t xml:space="preserve">(6), 810-816. </w:t>
+      </w:r>
+    </w:p>
+    <w:p>
+      <w:pPr>
+        <w:pStyle w:val="EndNoteBibliography"/>
+        <w:ind w:left="720" w:hanging="720"/>
+        <w:rPr>
+          <w:noProof/>
+        </w:rPr>
+      </w:pPr>
+      <w:r>
+        <w:rPr>
+          <w:noProof/>
+        </w:rPr>
+        <w:t xml:space="preserve">Palade, V., &amp; Bocaniala, C. D. (2006). </w:t>
+      </w:r>
+      <w:r>
+        <w:rPr>
+          <w:i/>
+          <w:noProof/>
+        </w:rPr>
+        <w:t>Computational intelligence in fault diagnosis</w:t>
+      </w:r>
+      <w:r>
+        <w:rPr>
+          <w:noProof/>
+        </w:rPr>
+        <w:t>: Springer.</w:t>
+      </w:r>
     </w:p>
     <w:p>
       <w:pPr>
@@ -2447,10 +2735,19 @@
           <w:color w:val="000000" w:themeColor="text1"/>
         </w:rPr>
       </w:pPr>
+      <w:r>
+        <w:rPr>
+          <w:rFonts w:ascii="Arial" w:hAnsi="Arial" w:cs="Arial"/>
+          <w:b/>
+          <w:bCs/>
+          <w:color w:val="000000" w:themeColor="text1"/>
+        </w:rPr>
+        <w:fldChar w:fldCharType="end"/>
+      </w:r>
     </w:p>
     <w:sectPr>
-      <w:headerReference w:type="default" r:id="rId11"/>
-      <w:footerReference w:type="default" r:id="rId12"/>
+      <w:headerReference w:type="default" r:id="rId10"/>
+      <w:footerReference w:type="default" r:id="rId11"/>
       <w:pgSz w:w="11900" w:h="16840"/>
       <w:pgMar w:top="1440" w:right="1440" w:bottom="1440" w:left="1440" w:header="720" w:footer="720" w:gutter="0"/>
       <w:cols w:space="720"/>
@@ -2461,1239 +2758,8 @@
 </w:document>
 </file>
 
-<file path=word/comments.xml><?xml version="1.0" encoding="utf-8"?>
-<w:comments xmlns:wpc="http://schemas.microsoft.com/office/word/2010/wordprocessingCanvas" xmlns:cx="http://schemas.microsoft.com/office/drawing/2014/chartex" xmlns:cx1="http://schemas.microsoft.com/office/drawing/2015/9/8/chartex" xmlns:mc="http://schemas.openxmlformats.org/markup-compatibility/2006" xmlns:o="urn:schemas-microsoft-com:office:office" xmlns:r="http://schemas.openxmlformats.org/officeDocument/2006/relationships" xmlns:m="http://schemas.openxmlformats.org/officeDocument/2006/math" xmlns:v="urn:schemas-microsoft-com:vml" xmlns:wp14="http://schemas.microsoft.com/office/word/2010/wordprocessingDrawing" xmlns:wp="http://schemas.openxmlformats.org/drawingml/2006/wordprocessingDrawing" xmlns:w10="urn:schemas-microsoft-com:office:word" xmlns:w="http://schemas.openxmlformats.org/wordprocessingml/2006/main" xmlns:w14="http://schemas.microsoft.com/office/word/2010/wordml" xmlns:w15="http://schemas.microsoft.com/office/word/2012/wordml" xmlns:w16se="http://schemas.microsoft.com/office/word/2015/wordml/symex" xmlns:wpg="http://schemas.microsoft.com/office/word/2010/wordprocessingGroup" xmlns:wpi="http://schemas.microsoft.com/office/word/2010/wordprocessingInk" xmlns:wne="http://schemas.microsoft.com/office/word/2006/wordml" xmlns:wps="http://schemas.microsoft.com/office/word/2010/wordprocessingShape" mc:Ignorable="w14 w15 w16se wp14">
-  <w:comment w:id="0" w:author="Xia, Hui" w:date="2020-01-21T15:21:00Z" w:initials="XH">
-    <w:p>
-      <w:pPr>
-        <w:pStyle w:val="CommentText"/>
-      </w:pPr>
-      <w:r>
-        <w:rPr>
-          <w:rStyle w:val="CommentReference"/>
-        </w:rPr>
-        <w:annotationRef/>
-      </w:r>
-      <w:r>
-        <w:rPr>
-          <w:rStyle w:val="gsct1"/>
-          <w:rFonts w:ascii="Arial" w:hAnsi="Arial" w:cs="Arial"/>
-          <w:b/>
-          <w:bCs/>
-          <w:color w:val="1A0DAB"/>
-          <w:sz w:val="17"/>
-          <w:szCs w:val="17"/>
-        </w:rPr>
-        <w:t>[BOOK]</w:t>
-      </w:r>
-      <w:r>
-        <w:rPr>
-          <w:rFonts w:ascii="Arial" w:hAnsi="Arial" w:cs="Arial"/>
-          <w:color w:val="222222"/>
-          <w:sz w:val="26"/>
-          <w:szCs w:val="26"/>
-          <w:shd w:val="clear" w:color="auto" w:fill="FFFFFF"/>
-        </w:rPr>
-        <w:t xml:space="preserve"> </w:t>
-      </w:r>
-      <w:hyperlink r:id="rId1" w:history="1">
-        <w:r>
-          <w:rPr>
-            <w:rStyle w:val="Hyperlink"/>
-            <w:rFonts w:ascii="Arial" w:hAnsi="Arial" w:cs="Arial"/>
-            <w:b/>
-            <w:bCs/>
-            <w:color w:val="1A0DAB"/>
-            <w:sz w:val="26"/>
-            <w:szCs w:val="26"/>
-          </w:rPr>
-          <w:t xml:space="preserve">Computational </w:t>
-        </w:r>
-        <w:r>
-          <w:rPr>
-            <w:rStyle w:val="Hyperlink"/>
-            <w:rFonts w:ascii="Arial" w:hAnsi="Arial" w:cs="Arial"/>
-            <w:color w:val="1A0DAB"/>
-            <w:sz w:val="26"/>
-            <w:szCs w:val="26"/>
-          </w:rPr>
-          <w:t xml:space="preserve">intelligence in fault </w:t>
-        </w:r>
-        <w:r>
-          <w:rPr>
-            <w:rStyle w:val="Hyperlink"/>
-            <w:rFonts w:ascii="Arial" w:hAnsi="Arial" w:cs="Arial"/>
-            <w:b/>
-            <w:bCs/>
-            <w:color w:val="1A0DAB"/>
-            <w:sz w:val="26"/>
-            <w:szCs w:val="26"/>
-          </w:rPr>
-          <w:t>diagnosis</w:t>
-        </w:r>
-      </w:hyperlink>
-    </w:p>
-  </w:comment>
-  <w:comment w:id="1" w:author="Xia, Hui" w:date="2020-01-21T15:23:00Z" w:initials="XH">
-    <w:p>
-      <w:pPr>
-        <w:pStyle w:val="Default"/>
-      </w:pPr>
-      <w:r>
-        <w:rPr>
-          <w:rStyle w:val="CommentReference"/>
-        </w:rPr>
-        <w:annotationRef/>
-      </w:r>
-    </w:p>
-    <w:p>
-      <w:pPr>
-        <w:pStyle w:val="Default"/>
-        <w:rPr>
-          <w:sz w:val="28"/>
-          <w:szCs w:val="28"/>
-        </w:rPr>
-      </w:pPr>
-      <w:r>
-        <w:t xml:space="preserve"> </w:t>
-      </w:r>
-      <w:r>
-        <w:rPr>
-          <w:b/>
-          <w:bCs/>
-          <w:sz w:val="28"/>
-          <w:szCs w:val="28"/>
-        </w:rPr>
-        <w:t xml:space="preserve">Web based fuzzy diagnosis system and evaluation for five diseases with sort throat symptom </w:t>
-      </w:r>
-    </w:p>
-    <w:p>
-      <w:pPr>
-        <w:pStyle w:val="CommentText"/>
-      </w:pPr>
-      <w:proofErr w:type="spellStart"/>
-      <w:r>
-        <w:t>Sadaf</w:t>
-      </w:r>
-      <w:proofErr w:type="spellEnd"/>
-      <w:r>
-        <w:t xml:space="preserve"> Anbarzadeh</w:t>
-      </w:r>
-      <w:r>
-        <w:rPr>
-          <w:sz w:val="12"/>
-          <w:szCs w:val="12"/>
-        </w:rPr>
-        <w:t>1</w:t>
-      </w:r>
-      <w:r>
-        <w:t>, Hossein Davari</w:t>
-      </w:r>
-      <w:r>
-        <w:rPr>
-          <w:sz w:val="12"/>
-          <w:szCs w:val="12"/>
-        </w:rPr>
-        <w:t>2</w:t>
-      </w:r>
-    </w:p>
-  </w:comment>
-  <w:comment w:id="2" w:author="Xia, Hui" w:date="2020-01-21T15:39:00Z" w:initials="XH">
-    <w:p>
-      <w:pPr>
-        <w:pStyle w:val="Default"/>
-      </w:pPr>
-      <w:r>
-        <w:rPr>
-          <w:rStyle w:val="CommentReference"/>
-        </w:rPr>
-        <w:annotationRef/>
-      </w:r>
-    </w:p>
-    <w:p>
-      <w:pPr>
-        <w:pStyle w:val="Default"/>
-        <w:rPr>
-          <w:sz w:val="28"/>
-          <w:szCs w:val="28"/>
-        </w:rPr>
-      </w:pPr>
-      <w:r>
-        <w:t xml:space="preserve"> </w:t>
-      </w:r>
-      <w:r>
-        <w:rPr>
-          <w:b/>
-          <w:bCs/>
-          <w:sz w:val="28"/>
-          <w:szCs w:val="28"/>
-        </w:rPr>
-        <w:t xml:space="preserve">Web based fuzzy diagnosis system and evaluation for five diseases with sort throat symptom </w:t>
-      </w:r>
-    </w:p>
-    <w:p>
-      <w:pPr>
-        <w:pStyle w:val="Heading3"/>
-        <w:spacing w:before="0" w:after="30" w:line="285" w:lineRule="atLeast"/>
-        <w:ind w:right="1500"/>
-        <w:rPr>
-          <w:rStyle w:val="gsct1"/>
-          <w:rFonts w:ascii="Arial" w:hAnsi="Arial" w:cs="Arial"/>
-          <w:color w:val="1A0DAB"/>
-          <w:sz w:val="17"/>
-          <w:szCs w:val="17"/>
-        </w:rPr>
-      </w:pPr>
-      <w:proofErr w:type="spellStart"/>
-      <w:r>
-        <w:rPr>
-          <w:sz w:val="20"/>
-          <w:szCs w:val="20"/>
-        </w:rPr>
-        <w:t>Sadaf</w:t>
-      </w:r>
-      <w:proofErr w:type="spellEnd"/>
-      <w:r>
-        <w:rPr>
-          <w:sz w:val="20"/>
-          <w:szCs w:val="20"/>
-        </w:rPr>
-        <w:t xml:space="preserve"> Anbarzadeh</w:t>
-      </w:r>
-      <w:r>
-        <w:rPr>
-          <w:sz w:val="12"/>
-          <w:szCs w:val="12"/>
-        </w:rPr>
-        <w:t>1</w:t>
-      </w:r>
-      <w:r>
-        <w:rPr>
-          <w:sz w:val="20"/>
-          <w:szCs w:val="20"/>
-        </w:rPr>
-        <w:t>, Hossein Davari</w:t>
-      </w:r>
-      <w:r>
-        <w:rPr>
-          <w:sz w:val="12"/>
-          <w:szCs w:val="12"/>
-        </w:rPr>
-        <w:t>2</w:t>
-      </w:r>
-    </w:p>
-    <w:p>
-      <w:pPr>
-        <w:pStyle w:val="Heading3"/>
-        <w:spacing w:before="0" w:after="30" w:line="285" w:lineRule="atLeast"/>
-        <w:ind w:right="1500"/>
-        <w:rPr>
-          <w:rStyle w:val="gsct1"/>
-          <w:rFonts w:ascii="Arial" w:hAnsi="Arial" w:cs="Arial"/>
-          <w:color w:val="1A0DAB"/>
-          <w:sz w:val="17"/>
-          <w:szCs w:val="17"/>
-        </w:rPr>
-      </w:pPr>
-    </w:p>
-    <w:p>
-      <w:pPr>
-        <w:pStyle w:val="Heading3"/>
-        <w:spacing w:before="0" w:after="30" w:line="285" w:lineRule="atLeast"/>
-        <w:ind w:right="1500"/>
-        <w:rPr>
-          <w:rStyle w:val="gsct1"/>
-          <w:rFonts w:ascii="Arial" w:hAnsi="Arial" w:cs="Arial"/>
-          <w:color w:val="1A0DAB"/>
-          <w:sz w:val="17"/>
-          <w:szCs w:val="17"/>
-        </w:rPr>
-      </w:pPr>
-    </w:p>
-    <w:p>
-      <w:pPr>
-        <w:pStyle w:val="Heading3"/>
-        <w:spacing w:before="0" w:after="30" w:line="285" w:lineRule="atLeast"/>
-        <w:ind w:right="1500"/>
-        <w:rPr>
-          <w:rFonts w:ascii="Arial" w:hAnsi="Arial" w:cs="Arial"/>
-          <w:color w:val="222222"/>
-          <w:sz w:val="26"/>
-          <w:szCs w:val="26"/>
-          <w:lang w:eastAsia="en-US"/>
-        </w:rPr>
-      </w:pPr>
-      <w:r>
-        <w:rPr>
-          <w:rStyle w:val="gsct1"/>
-          <w:rFonts w:ascii="Arial" w:hAnsi="Arial" w:cs="Arial"/>
-          <w:color w:val="1A0DAB"/>
-          <w:sz w:val="17"/>
-          <w:szCs w:val="17"/>
-        </w:rPr>
-        <w:t>[PDF]</w:t>
-      </w:r>
-      <w:r>
-        <w:rPr>
-          <w:rFonts w:ascii="Arial" w:hAnsi="Arial" w:cs="Arial"/>
-          <w:b/>
-          <w:bCs/>
-          <w:color w:val="222222"/>
-          <w:sz w:val="26"/>
-          <w:szCs w:val="26"/>
-        </w:rPr>
-        <w:t xml:space="preserve"> </w:t>
-      </w:r>
-      <w:hyperlink r:id="rId2" w:history="1">
-        <w:r>
-          <w:rPr>
-            <w:rStyle w:val="Hyperlink"/>
-            <w:rFonts w:ascii="Arial" w:hAnsi="Arial" w:cs="Arial"/>
-            <w:b/>
-            <w:bCs/>
-            <w:color w:val="660099"/>
-            <w:sz w:val="26"/>
-            <w:szCs w:val="26"/>
-          </w:rPr>
-          <w:t xml:space="preserve">Fuzzy </w:t>
-        </w:r>
-        <w:r>
-          <w:rPr>
-            <w:rStyle w:val="Hyperlink"/>
-            <w:rFonts w:ascii="Arial" w:hAnsi="Arial" w:cs="Arial"/>
-            <w:color w:val="660099"/>
-            <w:sz w:val="26"/>
-            <w:szCs w:val="26"/>
-          </w:rPr>
-          <w:t xml:space="preserve">Evaluation </w:t>
-        </w:r>
-        <w:r>
-          <w:rPr>
-            <w:rStyle w:val="Hyperlink"/>
-            <w:rFonts w:ascii="Arial" w:hAnsi="Arial" w:cs="Arial"/>
-            <w:b/>
-            <w:bCs/>
-            <w:color w:val="660099"/>
-            <w:sz w:val="26"/>
-            <w:szCs w:val="26"/>
-          </w:rPr>
-          <w:t xml:space="preserve">of </w:t>
-        </w:r>
-        <w:r>
-          <w:rPr>
-            <w:rStyle w:val="Hyperlink"/>
-            <w:rFonts w:ascii="Arial" w:hAnsi="Arial" w:cs="Arial"/>
-            <w:color w:val="660099"/>
-            <w:sz w:val="26"/>
-            <w:szCs w:val="26"/>
-          </w:rPr>
-          <w:t xml:space="preserve">Sore Throat </w:t>
-        </w:r>
-        <w:r>
-          <w:rPr>
-            <w:rStyle w:val="Hyperlink"/>
-            <w:rFonts w:ascii="Arial" w:hAnsi="Arial" w:cs="Arial"/>
-            <w:b/>
-            <w:bCs/>
-            <w:color w:val="660099"/>
-            <w:sz w:val="26"/>
-            <w:szCs w:val="26"/>
-          </w:rPr>
-          <w:t>Infection</w:t>
-        </w:r>
-      </w:hyperlink>
-    </w:p>
-    <w:p>
-      <w:pPr>
-        <w:rPr>
-          <w:rFonts w:ascii="Arial" w:hAnsi="Arial" w:cs="Arial"/>
-          <w:color w:val="006621"/>
-          <w:sz w:val="20"/>
-          <w:szCs w:val="20"/>
-        </w:rPr>
-      </w:pPr>
-      <w:hyperlink r:id="rId3" w:history="1">
-        <w:r>
-          <w:rPr>
-            <w:rStyle w:val="Hyperlink"/>
-            <w:rFonts w:ascii="Arial" w:hAnsi="Arial" w:cs="Arial"/>
-            <w:color w:val="006621"/>
-            <w:sz w:val="20"/>
-            <w:szCs w:val="20"/>
-          </w:rPr>
-          <w:t xml:space="preserve">OO </w:t>
-        </w:r>
-        <w:proofErr w:type="spellStart"/>
-        <w:r>
-          <w:rPr>
-            <w:rStyle w:val="Hyperlink"/>
-            <w:rFonts w:ascii="Arial" w:hAnsi="Arial" w:cs="Arial"/>
-            <w:color w:val="006621"/>
-            <w:sz w:val="20"/>
-            <w:szCs w:val="20"/>
-          </w:rPr>
-          <w:t>Ajayi</w:t>
-        </w:r>
-        <w:proofErr w:type="spellEnd"/>
-      </w:hyperlink>
-      <w:r>
-        <w:rPr>
-          <w:rFonts w:ascii="Arial" w:hAnsi="Arial" w:cs="Arial"/>
-          <w:color w:val="006621"/>
-          <w:sz w:val="20"/>
-          <w:szCs w:val="20"/>
-        </w:rPr>
-        <w:t>, O Samuel, O Paulina - 2019 - ijais.org</w:t>
-      </w:r>
-    </w:p>
-    <w:p>
-      <w:pPr>
-        <w:pStyle w:val="CommentText"/>
-      </w:pPr>
-    </w:p>
-  </w:comment>
-  <w:comment w:id="3" w:author="Xia, Hui" w:date="2020-01-21T15:45:00Z" w:initials="XH">
-    <w:p>
-      <w:pPr>
-        <w:pStyle w:val="CommentText"/>
-      </w:pPr>
-      <w:r>
-        <w:rPr>
-          <w:rStyle w:val="CommentReference"/>
-        </w:rPr>
-        <w:annotationRef/>
-      </w:r>
-      <w:r>
-        <w:rPr>
-          <w:rStyle w:val="gsct1"/>
-          <w:rFonts w:ascii="Arial" w:hAnsi="Arial" w:cs="Arial"/>
-          <w:b/>
-          <w:bCs/>
-          <w:color w:val="1A0DAB"/>
-          <w:sz w:val="17"/>
-          <w:szCs w:val="17"/>
-        </w:rPr>
-        <w:t>[PDF]</w:t>
-      </w:r>
-      <w:r>
-        <w:rPr>
-          <w:rFonts w:ascii="Arial" w:hAnsi="Arial" w:cs="Arial"/>
-          <w:color w:val="222222"/>
-          <w:sz w:val="26"/>
-          <w:szCs w:val="26"/>
-          <w:shd w:val="clear" w:color="auto" w:fill="FFFFFF"/>
-        </w:rPr>
-        <w:t xml:space="preserve"> </w:t>
-      </w:r>
-      <w:hyperlink r:id="rId4" w:history="1">
-        <w:r>
-          <w:rPr>
-            <w:rStyle w:val="Hyperlink"/>
-            <w:rFonts w:ascii="Arial" w:hAnsi="Arial" w:cs="Arial"/>
-            <w:color w:val="1A0DAB"/>
-            <w:sz w:val="26"/>
-            <w:szCs w:val="26"/>
-          </w:rPr>
-          <w:t xml:space="preserve">A K-means </w:t>
-        </w:r>
-        <w:r>
-          <w:rPr>
-            <w:rStyle w:val="Hyperlink"/>
-            <w:rFonts w:ascii="Arial" w:hAnsi="Arial" w:cs="Arial"/>
-            <w:b/>
-            <w:bCs/>
-            <w:color w:val="1A0DAB"/>
-            <w:sz w:val="26"/>
-            <w:szCs w:val="26"/>
-          </w:rPr>
-          <w:t xml:space="preserve">algorithm </w:t>
-        </w:r>
-        <w:r>
-          <w:rPr>
-            <w:rStyle w:val="Hyperlink"/>
-            <w:rFonts w:ascii="Arial" w:hAnsi="Arial" w:cs="Arial"/>
-            <w:color w:val="1A0DAB"/>
-            <w:sz w:val="26"/>
-            <w:szCs w:val="26"/>
-          </w:rPr>
-          <w:t>application on big data</w:t>
-        </w:r>
-      </w:hyperlink>
-    </w:p>
-  </w:comment>
-  <w:comment w:id="4" w:author="Xia, Hui" w:date="2020-01-21T16:54:00Z" w:initials="XH">
-    <w:p>
-      <w:pPr>
-        <w:autoSpaceDE w:val="0"/>
-        <w:autoSpaceDN w:val="0"/>
-        <w:adjustRightInd w:val="0"/>
-        <w:rPr>
-          <w:rFonts w:ascii="AdvPS454A42" w:eastAsia="SimSun" w:hAnsi="AdvPS454A42" w:cs="AdvPS454A42"/>
-          <w:sz w:val="32"/>
-          <w:szCs w:val="32"/>
-          <w:lang w:eastAsia="en-US"/>
-        </w:rPr>
-      </w:pPr>
-      <w:r>
-        <w:rPr>
-          <w:rStyle w:val="CommentReference"/>
-        </w:rPr>
-        <w:annotationRef/>
-      </w:r>
-      <w:r>
-        <w:rPr>
-          <w:rFonts w:ascii="AdvPS454A42" w:eastAsia="SimSun" w:hAnsi="AdvPS454A42" w:cs="AdvPS454A42"/>
-          <w:sz w:val="32"/>
-          <w:szCs w:val="32"/>
-          <w:lang w:eastAsia="en-US"/>
-        </w:rPr>
-        <w:t>Telemedicine Physical Examination Utilizing a Consumer Device</w:t>
-      </w:r>
-    </w:p>
-    <w:p>
-      <w:pPr>
-        <w:autoSpaceDE w:val="0"/>
-        <w:autoSpaceDN w:val="0"/>
-        <w:adjustRightInd w:val="0"/>
-        <w:rPr>
-          <w:rFonts w:ascii="AdvPS454A42" w:eastAsia="SimSun" w:hAnsi="AdvPS454A42" w:cs="AdvPS454A42"/>
-          <w:sz w:val="32"/>
-          <w:szCs w:val="32"/>
-          <w:lang w:eastAsia="en-US"/>
-        </w:rPr>
-      </w:pPr>
-      <w:r>
-        <w:rPr>
-          <w:rFonts w:ascii="AdvPS454A42" w:eastAsia="SimSun" w:hAnsi="AdvPS454A42" w:cs="AdvPS454A42"/>
-          <w:sz w:val="32"/>
-          <w:szCs w:val="32"/>
-          <w:lang w:eastAsia="en-US"/>
-        </w:rPr>
-        <w:t>Demonstrates Poor Concordance with In-Person Physical</w:t>
-      </w:r>
-    </w:p>
-    <w:p>
-      <w:pPr>
-        <w:autoSpaceDE w:val="0"/>
-        <w:autoSpaceDN w:val="0"/>
-        <w:adjustRightInd w:val="0"/>
-        <w:rPr>
-          <w:rFonts w:ascii="AdvPS454A42" w:eastAsia="SimSun" w:hAnsi="AdvPS454A42" w:cs="AdvPS454A42"/>
-          <w:sz w:val="32"/>
-          <w:szCs w:val="32"/>
-          <w:lang w:eastAsia="en-US"/>
-        </w:rPr>
-      </w:pPr>
-      <w:r>
-        <w:rPr>
-          <w:rFonts w:ascii="AdvPS454A42" w:eastAsia="SimSun" w:hAnsi="AdvPS454A42" w:cs="AdvPS454A42"/>
-          <w:sz w:val="32"/>
-          <w:szCs w:val="32"/>
-          <w:lang w:eastAsia="en-US"/>
-        </w:rPr>
-        <w:t>Examination in Emergency Department Patients with Sore Throat:</w:t>
-      </w:r>
-    </w:p>
-    <w:p>
-      <w:pPr>
-        <w:pStyle w:val="CommentText"/>
-      </w:pPr>
-      <w:r>
-        <w:rPr>
-          <w:rFonts w:ascii="AdvPS454A42" w:hAnsi="AdvPS454A42" w:cs="AdvPS454A42"/>
-          <w:sz w:val="32"/>
-          <w:szCs w:val="32"/>
-          <w:lang w:eastAsia="en-US"/>
-        </w:rPr>
-        <w:t>A Prospective Blinded Study</w:t>
-      </w:r>
-    </w:p>
-  </w:comment>
-  <w:comment w:id="5" w:author="Xia, Hui" w:date="2020-01-21T16:55:00Z" w:initials="XH">
-    <w:p>
-      <w:pPr>
-        <w:autoSpaceDE w:val="0"/>
-        <w:autoSpaceDN w:val="0"/>
-        <w:adjustRightInd w:val="0"/>
-        <w:rPr>
-          <w:rFonts w:ascii="AdvP8446" w:eastAsia="SimSun" w:hAnsi="AdvP8446" w:cs="AdvP8446"/>
-          <w:sz w:val="16"/>
-          <w:szCs w:val="16"/>
-          <w:lang w:eastAsia="en-US"/>
-        </w:rPr>
-      </w:pPr>
-      <w:r>
-        <w:rPr>
-          <w:rStyle w:val="CommentReference"/>
-        </w:rPr>
-        <w:annotationRef/>
-      </w:r>
-      <w:r>
-        <w:rPr>
-          <w:rFonts w:ascii="AdvP8446" w:eastAsia="SimSun" w:hAnsi="AdvP8446" w:cs="AdvP8446"/>
-          <w:sz w:val="16"/>
-          <w:szCs w:val="16"/>
-          <w:lang w:eastAsia="en-US"/>
-        </w:rPr>
-        <w:t xml:space="preserve">Ellis DG, </w:t>
-      </w:r>
-      <w:proofErr w:type="spellStart"/>
-      <w:r>
-        <w:rPr>
-          <w:rFonts w:ascii="AdvP8446" w:eastAsia="SimSun" w:hAnsi="AdvP8446" w:cs="AdvP8446"/>
-          <w:sz w:val="16"/>
-          <w:szCs w:val="16"/>
-          <w:lang w:eastAsia="en-US"/>
-        </w:rPr>
-        <w:t>Mayrose</w:t>
-      </w:r>
-      <w:proofErr w:type="spellEnd"/>
-      <w:r>
-        <w:rPr>
-          <w:rFonts w:ascii="AdvP8446" w:eastAsia="SimSun" w:hAnsi="AdvP8446" w:cs="AdvP8446"/>
-          <w:sz w:val="16"/>
-          <w:szCs w:val="16"/>
-          <w:lang w:eastAsia="en-US"/>
-        </w:rPr>
-        <w:t xml:space="preserve"> J, </w:t>
-      </w:r>
-      <w:proofErr w:type="spellStart"/>
-      <w:r>
-        <w:rPr>
-          <w:rFonts w:ascii="AdvP8446" w:eastAsia="SimSun" w:hAnsi="AdvP8446" w:cs="AdvP8446"/>
-          <w:sz w:val="16"/>
-          <w:szCs w:val="16"/>
-          <w:lang w:eastAsia="en-US"/>
-        </w:rPr>
-        <w:t>Jehle</w:t>
-      </w:r>
-      <w:proofErr w:type="spellEnd"/>
-      <w:r>
-        <w:rPr>
-          <w:rFonts w:ascii="AdvP8446" w:eastAsia="SimSun" w:hAnsi="AdvP8446" w:cs="AdvP8446"/>
-          <w:sz w:val="16"/>
-          <w:szCs w:val="16"/>
-          <w:lang w:eastAsia="en-US"/>
-        </w:rPr>
-        <w:t xml:space="preserve"> DV, et al. A telemedicine model for emergency care in</w:t>
-      </w:r>
-    </w:p>
-    <w:p>
-      <w:pPr>
-        <w:pStyle w:val="CommentText"/>
-      </w:pPr>
-      <w:proofErr w:type="gramStart"/>
-      <w:r>
-        <w:rPr>
-          <w:rFonts w:ascii="AdvP8446" w:hAnsi="AdvP8446" w:cs="AdvP8446"/>
-          <w:sz w:val="16"/>
-          <w:szCs w:val="16"/>
-          <w:lang w:eastAsia="en-US"/>
-        </w:rPr>
-        <w:t>a</w:t>
-      </w:r>
-      <w:proofErr w:type="gramEnd"/>
-      <w:r>
-        <w:rPr>
-          <w:rFonts w:ascii="AdvP8446" w:hAnsi="AdvP8446" w:cs="AdvP8446"/>
-          <w:sz w:val="16"/>
-          <w:szCs w:val="16"/>
-          <w:lang w:eastAsia="en-US"/>
-        </w:rPr>
-        <w:t xml:space="preserve"> short-term correctional facility. </w:t>
-      </w:r>
-      <w:proofErr w:type="spellStart"/>
-      <w:r>
-        <w:rPr>
-          <w:rFonts w:ascii="AdvP8449" w:hAnsi="AdvP8449" w:cs="AdvP8449"/>
-          <w:sz w:val="16"/>
-          <w:szCs w:val="16"/>
-          <w:lang w:eastAsia="en-US"/>
-        </w:rPr>
-        <w:t>Telemed</w:t>
-      </w:r>
-      <w:proofErr w:type="spellEnd"/>
-      <w:r>
-        <w:rPr>
-          <w:rFonts w:ascii="AdvP8449" w:hAnsi="AdvP8449" w:cs="AdvP8449"/>
-          <w:sz w:val="16"/>
-          <w:szCs w:val="16"/>
-          <w:lang w:eastAsia="en-US"/>
-        </w:rPr>
-        <w:t xml:space="preserve"> J E Health </w:t>
-      </w:r>
-      <w:r>
-        <w:rPr>
-          <w:rFonts w:ascii="AdvP8464" w:hAnsi="AdvP8464" w:cs="AdvP8464"/>
-          <w:sz w:val="16"/>
-          <w:szCs w:val="16"/>
-          <w:lang w:eastAsia="en-US"/>
-        </w:rPr>
-        <w:t>2001</w:t>
-      </w:r>
-      <w:proofErr w:type="gramStart"/>
-      <w:r>
-        <w:rPr>
-          <w:rFonts w:ascii="AdvP8464" w:hAnsi="AdvP8464" w:cs="AdvP8464"/>
-          <w:sz w:val="16"/>
-          <w:szCs w:val="16"/>
-          <w:lang w:eastAsia="en-US"/>
-        </w:rPr>
-        <w:t>;</w:t>
-      </w:r>
-      <w:r>
-        <w:rPr>
-          <w:rFonts w:ascii="AdvP8446" w:hAnsi="AdvP8446" w:cs="AdvP8446"/>
-          <w:sz w:val="16"/>
-          <w:szCs w:val="16"/>
-          <w:lang w:eastAsia="en-US"/>
-        </w:rPr>
-        <w:t>7:87</w:t>
-      </w:r>
-      <w:proofErr w:type="gramEnd"/>
-      <w:r>
-        <w:rPr>
-          <w:rFonts w:ascii="AdvP8446" w:hAnsi="AdvP8446" w:cs="AdvP8446"/>
-          <w:sz w:val="16"/>
-          <w:szCs w:val="16"/>
-          <w:lang w:eastAsia="en-US"/>
-        </w:rPr>
-        <w:t>–92.</w:t>
-      </w:r>
-    </w:p>
-  </w:comment>
-  <w:comment w:id="6" w:author="Xia, Hui" w:date="2020-01-21T17:23:00Z" w:initials="XH">
-    <w:p>
-      <w:pPr>
-        <w:pStyle w:val="Heading1"/>
-        <w:spacing w:before="0" w:beforeAutospacing="0" w:after="240" w:afterAutospacing="0"/>
-        <w:rPr>
-          <w:rFonts w:ascii="Georgia" w:hAnsi="Georgia"/>
-          <w:b w:val="0"/>
-          <w:bCs w:val="0"/>
-          <w:color w:val="333333"/>
-          <w:lang w:eastAsia="en-US"/>
-        </w:rPr>
-      </w:pPr>
-      <w:r>
-        <w:rPr>
-          <w:rStyle w:val="CommentReference"/>
-        </w:rPr>
-        <w:annotationRef/>
-      </w:r>
-      <w:r>
-        <w:rPr>
-          <w:rFonts w:ascii="Georgia" w:hAnsi="Georgia"/>
-          <w:b w:val="0"/>
-          <w:bCs w:val="0"/>
-          <w:color w:val="333333"/>
-        </w:rPr>
-        <w:t>Use of an Electronic Health Record Clinical Decision Support Tool to Improve Antibiotic Prescribing for Acute Respiratory Infections: The ABX-TRIP Study</w:t>
-      </w:r>
-    </w:p>
-    <w:p>
-      <w:pPr>
-        <w:numPr>
-          <w:ilvl w:val="0"/>
-          <w:numId w:val="2"/>
-        </w:numPr>
-        <w:spacing w:before="100" w:beforeAutospacing="1" w:after="100" w:afterAutospacing="1"/>
-        <w:rPr>
-          <w:rFonts w:ascii="&amp;quot" w:hAnsi="&amp;quot"/>
-          <w:color w:val="333333"/>
-        </w:rPr>
-      </w:pPr>
-      <w:hyperlink r:id="rId5" w:anchor="auth-1" w:history="1">
-        <w:r>
-          <w:rPr>
-            <w:rStyle w:val="Hyperlink"/>
-            <w:rFonts w:ascii="&amp;quot" w:hAnsi="&amp;quot"/>
-            <w:color w:val="004AA7"/>
-          </w:rPr>
-          <w:t xml:space="preserve">Cara B. </w:t>
-        </w:r>
-        <w:proofErr w:type="spellStart"/>
-        <w:r>
-          <w:rPr>
-            <w:rStyle w:val="Hyperlink"/>
-            <w:rFonts w:ascii="&amp;quot" w:hAnsi="&amp;quot"/>
-            <w:color w:val="004AA7"/>
-          </w:rPr>
-          <w:t>Litvin</w:t>
-        </w:r>
-        <w:proofErr w:type="spellEnd"/>
-        <w:r>
-          <w:rPr>
-            <w:rStyle w:val="Hyperlink"/>
-            <w:rFonts w:ascii="&amp;quot" w:hAnsi="&amp;quot"/>
-            <w:color w:val="004AA7"/>
-          </w:rPr>
-          <w:t xml:space="preserve"> MD, MS</w:t>
-        </w:r>
-      </w:hyperlink>
-      <w:r>
-        <w:rPr>
-          <w:rFonts w:ascii="&amp;quot" w:hAnsi="&amp;quot"/>
-          <w:color w:val="333333"/>
-        </w:rPr>
-        <w:t xml:space="preserve">, </w:t>
-      </w:r>
-    </w:p>
-    <w:p>
-      <w:pPr>
-        <w:numPr>
-          <w:ilvl w:val="0"/>
-          <w:numId w:val="2"/>
-        </w:numPr>
-        <w:spacing w:before="100" w:beforeAutospacing="1" w:after="100" w:afterAutospacing="1"/>
-        <w:rPr>
-          <w:rFonts w:ascii="&amp;quot" w:hAnsi="&amp;quot"/>
-          <w:color w:val="333333"/>
-        </w:rPr>
-      </w:pPr>
-      <w:hyperlink r:id="rId6" w:anchor="auth-2" w:history="1">
-        <w:r>
-          <w:rPr>
-            <w:rStyle w:val="Hyperlink"/>
-            <w:rFonts w:ascii="&amp;quot" w:hAnsi="&amp;quot"/>
-            <w:color w:val="004AA7"/>
-          </w:rPr>
-          <w:t xml:space="preserve">Steven M. </w:t>
-        </w:r>
-        <w:proofErr w:type="spellStart"/>
-        <w:r>
-          <w:rPr>
-            <w:rStyle w:val="Hyperlink"/>
-            <w:rFonts w:ascii="&amp;quot" w:hAnsi="&amp;quot"/>
-            <w:color w:val="004AA7"/>
-          </w:rPr>
-          <w:t>Orn</w:t>
-        </w:r>
-        <w:proofErr w:type="spellEnd"/>
-      </w:hyperlink>
-    </w:p>
-    <w:p>
-      <w:pPr>
-        <w:pStyle w:val="CommentText"/>
-      </w:pPr>
-    </w:p>
-  </w:comment>
-  <w:comment w:id="7" w:author="Xia, Hui" w:date="2020-01-21T17:36:00Z" w:initials="XH">
-    <w:p>
-      <w:pPr>
-        <w:autoSpaceDE w:val="0"/>
-        <w:autoSpaceDN w:val="0"/>
-        <w:adjustRightInd w:val="0"/>
-        <w:rPr>
-          <w:rFonts w:ascii="CMBX12" w:eastAsia="SimSun" w:hAnsi="CMBX12" w:cs="CMBX12"/>
-          <w:b/>
-          <w:bCs/>
-          <w:sz w:val="29"/>
-          <w:szCs w:val="29"/>
-          <w:lang w:eastAsia="en-US"/>
-        </w:rPr>
-      </w:pPr>
-      <w:r>
-        <w:rPr>
-          <w:rStyle w:val="CommentReference"/>
-        </w:rPr>
-        <w:annotationRef/>
-      </w:r>
-      <w:r>
-        <w:rPr>
-          <w:rFonts w:ascii="CMBX12" w:eastAsia="SimSun" w:hAnsi="CMBX12" w:cs="CMBX12"/>
-          <w:b/>
-          <w:bCs/>
-          <w:sz w:val="29"/>
-          <w:szCs w:val="29"/>
-          <w:lang w:eastAsia="en-US"/>
-        </w:rPr>
-        <w:t>Learning to Identify Inappropriate Antimicrobial</w:t>
-      </w:r>
-    </w:p>
-    <w:p>
-      <w:pPr>
-        <w:pStyle w:val="CommentText"/>
-      </w:pPr>
-      <w:r>
-        <w:rPr>
-          <w:rFonts w:ascii="CMBX12" w:hAnsi="CMBX12" w:cs="CMBX12"/>
-          <w:b/>
-          <w:bCs/>
-          <w:sz w:val="29"/>
-          <w:szCs w:val="29"/>
-          <w:lang w:eastAsia="en-US"/>
-        </w:rPr>
-        <w:t>Prescriptions</w:t>
-      </w:r>
-    </w:p>
-  </w:comment>
-  <w:comment w:id="8" w:author="Xia, Hui" w:date="2020-01-21T15:45:00Z" w:initials="XH">
-    <w:p>
-      <w:pPr>
-        <w:pStyle w:val="CommentText"/>
-        <w:rPr>
-          <w:rStyle w:val="gsct1"/>
-          <w:rFonts w:ascii="Arial" w:hAnsi="Arial" w:cs="Arial"/>
-          <w:b/>
-          <w:bCs/>
-          <w:color w:val="1A0DAB"/>
-          <w:sz w:val="17"/>
-          <w:szCs w:val="17"/>
-        </w:rPr>
-      </w:pPr>
-      <w:r>
-        <w:rPr>
-          <w:rStyle w:val="CommentReference"/>
-        </w:rPr>
-        <w:annotationRef/>
-      </w:r>
-      <w:r>
-        <w:rPr>
-          <w:rStyle w:val="gsct1"/>
-          <w:rFonts w:ascii="Arial" w:hAnsi="Arial" w:cs="Arial"/>
-          <w:b/>
-          <w:bCs/>
-          <w:color w:val="1A0DAB"/>
-          <w:sz w:val="17"/>
-          <w:szCs w:val="17"/>
-        </w:rPr>
-        <w:t>Learning to Identify Inappropriate Antimicrobial Prescriptions</w:t>
-      </w:r>
-    </w:p>
-    <w:p>
-      <w:pPr>
-        <w:pStyle w:val="CommentText"/>
-      </w:pPr>
-      <w:r>
-        <w:rPr>
-          <w:rStyle w:val="gsct1"/>
-          <w:rFonts w:ascii="Arial" w:hAnsi="Arial" w:cs="Arial"/>
-          <w:b/>
-          <w:bCs/>
-          <w:color w:val="1A0DAB"/>
-          <w:sz w:val="17"/>
-          <w:szCs w:val="17"/>
-        </w:rPr>
-        <w:t xml:space="preserve">Mathieu Beaudoin1, </w:t>
-      </w:r>
-      <w:proofErr w:type="spellStart"/>
-      <w:r>
-        <w:rPr>
-          <w:rStyle w:val="gsct1"/>
-          <w:rFonts w:ascii="Arial" w:hAnsi="Arial" w:cs="Arial"/>
-          <w:b/>
-          <w:bCs/>
-          <w:color w:val="1A0DAB"/>
-          <w:sz w:val="17"/>
-          <w:szCs w:val="17"/>
-        </w:rPr>
-        <w:t>Froduald</w:t>
-      </w:r>
-      <w:proofErr w:type="spellEnd"/>
-      <w:r>
-        <w:rPr>
-          <w:rStyle w:val="gsct1"/>
-          <w:rFonts w:ascii="Arial" w:hAnsi="Arial" w:cs="Arial"/>
-          <w:b/>
-          <w:bCs/>
-          <w:color w:val="1A0DAB"/>
-          <w:sz w:val="17"/>
-          <w:szCs w:val="17"/>
-        </w:rPr>
-        <w:t xml:space="preserve"> Kabanza1, Vincent Nault2, and Louis </w:t>
-      </w:r>
-      <w:proofErr w:type="spellStart"/>
-      <w:r>
-        <w:rPr>
-          <w:rStyle w:val="gsct1"/>
-          <w:rFonts w:ascii="Arial" w:hAnsi="Arial" w:cs="Arial"/>
-          <w:b/>
-          <w:bCs/>
-          <w:color w:val="1A0DAB"/>
-          <w:sz w:val="17"/>
-          <w:szCs w:val="17"/>
-        </w:rPr>
-        <w:t>Valiquette</w:t>
-      </w:r>
-      <w:proofErr w:type="spellEnd"/>
-    </w:p>
-  </w:comment>
-  <w:comment w:id="9" w:author="Xia, Hui" w:date="2020-01-22T11:13:00Z" w:initials="XH">
-    <w:p>
-      <w:pPr>
-        <w:pStyle w:val="CommentText"/>
-        <w:rPr>
-          <w:rFonts w:ascii="Arial" w:hAnsi="Arial" w:cs="Arial"/>
-          <w:color w:val="000000"/>
-          <w:sz w:val="37"/>
-          <w:szCs w:val="37"/>
-          <w:shd w:val="clear" w:color="auto" w:fill="FFFFFF"/>
-        </w:rPr>
-      </w:pPr>
-      <w:r>
-        <w:rPr>
-          <w:rStyle w:val="CommentReference"/>
-        </w:rPr>
-        <w:annotationRef/>
-      </w:r>
-      <w:r>
-        <w:rPr>
-          <w:rFonts w:ascii="Arial" w:hAnsi="Arial" w:cs="Arial"/>
-          <w:color w:val="000000"/>
-          <w:sz w:val="37"/>
-          <w:szCs w:val="37"/>
-          <w:shd w:val="clear" w:color="auto" w:fill="FFFFFF"/>
-        </w:rPr>
-        <w:t>THE TREASURE CALLED ANTIBIOTICS</w:t>
-      </w:r>
-    </w:p>
-    <w:p>
-      <w:pPr>
-        <w:pStyle w:val="CommentText"/>
-      </w:pPr>
-      <w:hyperlink r:id="rId7" w:history="1">
-        <w:r>
-          <w:rPr>
-            <w:rStyle w:val="Hyperlink"/>
-            <w:rFonts w:ascii="Arial" w:hAnsi="Arial" w:cs="Arial"/>
-            <w:color w:val="2F4A8B"/>
-          </w:rPr>
-          <w:t xml:space="preserve">W.A. </w:t>
-        </w:r>
-        <w:proofErr w:type="spellStart"/>
-        <w:r>
-          <w:rPr>
-            <w:rStyle w:val="Hyperlink"/>
-            <w:rFonts w:ascii="Arial" w:hAnsi="Arial" w:cs="Arial"/>
-            <w:color w:val="2F4A8B"/>
-          </w:rPr>
-          <w:t>Adedeji</w:t>
-        </w:r>
-        <w:proofErr w:type="spellEnd"/>
-      </w:hyperlink>
-      <w:r>
-        <w:rPr>
-          <w:rFonts w:ascii="Arial" w:hAnsi="Arial" w:cs="Arial"/>
-          <w:color w:val="000000"/>
-          <w:shd w:val="clear" w:color="auto" w:fill="FFFFFF"/>
-        </w:rPr>
-        <w:t xml:space="preserve">, </w:t>
-      </w:r>
-      <w:r>
-        <w:rPr>
-          <w:rStyle w:val="fm-role"/>
-          <w:rFonts w:ascii="Arial" w:hAnsi="Arial" w:cs="Arial"/>
-          <w:color w:val="000000"/>
-        </w:rPr>
-        <w:t>Editor-in-Chief</w:t>
-      </w:r>
-    </w:p>
-  </w:comment>
-  <w:comment w:id="10" w:author="Xia, Hui" w:date="2020-01-22T11:15:00Z" w:initials="XH">
-    <w:p>
-      <w:pPr>
-        <w:pStyle w:val="CommentText"/>
-      </w:pPr>
-      <w:r>
-        <w:rPr>
-          <w:rStyle w:val="CommentReference"/>
-        </w:rPr>
-        <w:annotationRef/>
-      </w:r>
-      <w:hyperlink r:id="rId8" w:history="1">
-        <w:r>
-          <w:rPr>
-            <w:rStyle w:val="Hyperlink"/>
-            <w:rFonts w:ascii="Arial" w:hAnsi="Arial" w:cs="Arial"/>
-            <w:b/>
-            <w:bCs/>
-            <w:color w:val="1A0DAB"/>
-            <w:sz w:val="26"/>
-            <w:szCs w:val="26"/>
-          </w:rPr>
-          <w:t>Advertising</w:t>
-        </w:r>
-        <w:r>
-          <w:rPr>
-            <w:rStyle w:val="Hyperlink"/>
-            <w:rFonts w:ascii="Arial" w:hAnsi="Arial" w:cs="Arial"/>
-            <w:color w:val="1A0DAB"/>
-            <w:sz w:val="26"/>
-            <w:szCs w:val="26"/>
-          </w:rPr>
-          <w:t xml:space="preserve">, </w:t>
-        </w:r>
-        <w:r>
-          <w:rPr>
-            <w:rStyle w:val="Hyperlink"/>
-            <w:rFonts w:ascii="Arial" w:hAnsi="Arial" w:cs="Arial"/>
-            <w:b/>
-            <w:bCs/>
-            <w:color w:val="1A0DAB"/>
-            <w:sz w:val="26"/>
-            <w:szCs w:val="26"/>
-          </w:rPr>
-          <w:t xml:space="preserve">big data </w:t>
-        </w:r>
-        <w:r>
-          <w:rPr>
-            <w:rStyle w:val="Hyperlink"/>
-            <w:rFonts w:ascii="Arial" w:hAnsi="Arial" w:cs="Arial"/>
-            <w:color w:val="1A0DAB"/>
-            <w:sz w:val="26"/>
-            <w:szCs w:val="26"/>
-          </w:rPr>
-          <w:t>and the clearance of the public realm: marketers' new approaches to the content subsidy</w:t>
-        </w:r>
-      </w:hyperlink>
-    </w:p>
-  </w:comment>
-  <w:comment w:id="11" w:author="Xia, Hui" w:date="2020-01-22T11:18:00Z" w:initials="XH">
-    <w:p>
-      <w:pPr>
-        <w:pStyle w:val="CommentText"/>
-      </w:pPr>
-      <w:r>
-        <w:rPr>
-          <w:rStyle w:val="CommentReference"/>
-        </w:rPr>
-        <w:annotationRef/>
-      </w:r>
-      <w:r>
-        <w:t>https://www.google.com/</w:t>
-      </w:r>
-    </w:p>
-  </w:comment>
-  <w:comment w:id="12" w:author="Xia, Hui" w:date="2020-01-22T11:29:00Z" w:initials="XH">
-    <w:p>
-      <w:pPr>
-        <w:pStyle w:val="CommentText"/>
-      </w:pPr>
-      <w:r>
-        <w:rPr>
-          <w:rStyle w:val="CommentReference"/>
-        </w:rPr>
-        <w:annotationRef/>
-      </w:r>
-      <w:r>
-        <w:rPr>
-          <w:rStyle w:val="gsct1"/>
-          <w:rFonts w:ascii="Arial" w:hAnsi="Arial" w:cs="Arial"/>
-          <w:b/>
-          <w:bCs/>
-          <w:color w:val="1A0DAB"/>
-          <w:sz w:val="17"/>
-          <w:szCs w:val="17"/>
-        </w:rPr>
-        <w:t>[HTML]</w:t>
-      </w:r>
-      <w:r>
-        <w:rPr>
-          <w:rFonts w:ascii="Arial" w:hAnsi="Arial" w:cs="Arial"/>
-          <w:color w:val="222222"/>
-          <w:sz w:val="26"/>
-          <w:szCs w:val="26"/>
-          <w:shd w:val="clear" w:color="auto" w:fill="FFFFFF"/>
-        </w:rPr>
-        <w:t xml:space="preserve"> </w:t>
-      </w:r>
-      <w:hyperlink r:id="rId9" w:history="1">
-        <w:r>
-          <w:rPr>
-            <w:rStyle w:val="Hyperlink"/>
-            <w:rFonts w:ascii="Arial" w:hAnsi="Arial" w:cs="Arial"/>
-            <w:color w:val="1A0DAB"/>
-            <w:sz w:val="26"/>
-            <w:szCs w:val="26"/>
-          </w:rPr>
-          <w:t xml:space="preserve">Management of the difficult </w:t>
-        </w:r>
-        <w:r>
-          <w:rPr>
-            <w:rStyle w:val="Hyperlink"/>
-            <w:rFonts w:ascii="Arial" w:hAnsi="Arial" w:cs="Arial"/>
-            <w:b/>
-            <w:bCs/>
-            <w:color w:val="1A0DAB"/>
-            <w:sz w:val="26"/>
-            <w:szCs w:val="26"/>
-          </w:rPr>
-          <w:t>patient</w:t>
-        </w:r>
-      </w:hyperlink>
-      <w:r>
-        <w:t xml:space="preserve"> </w:t>
-      </w:r>
-      <w:r>
-        <w:rPr>
-          <w:rFonts w:ascii="Arial" w:hAnsi="Arial" w:cs="Arial"/>
-          <w:color w:val="006621"/>
-          <w:shd w:val="clear" w:color="auto" w:fill="FFFFFF"/>
-        </w:rPr>
-        <w:t xml:space="preserve">LJ Haas, J </w:t>
-      </w:r>
-      <w:proofErr w:type="spellStart"/>
-      <w:r>
-        <w:rPr>
-          <w:rFonts w:ascii="Arial" w:hAnsi="Arial" w:cs="Arial"/>
-          <w:color w:val="006621"/>
-          <w:shd w:val="clear" w:color="auto" w:fill="FFFFFF"/>
-        </w:rPr>
-        <w:t>Leiser</w:t>
-      </w:r>
-      <w:proofErr w:type="spellEnd"/>
-      <w:r>
-        <w:rPr>
-          <w:rFonts w:ascii="Arial" w:hAnsi="Arial" w:cs="Arial"/>
-          <w:color w:val="006621"/>
-          <w:shd w:val="clear" w:color="auto" w:fill="FFFFFF"/>
-        </w:rPr>
-        <w:t xml:space="preserve">, MK Magill, ON </w:t>
-      </w:r>
-      <w:proofErr w:type="spellStart"/>
-      <w:r>
-        <w:rPr>
-          <w:rFonts w:ascii="Arial" w:hAnsi="Arial" w:cs="Arial"/>
-          <w:color w:val="006621"/>
-          <w:shd w:val="clear" w:color="auto" w:fill="FFFFFF"/>
-        </w:rPr>
-        <w:t>Sanyer</w:t>
-      </w:r>
-      <w:proofErr w:type="spellEnd"/>
-      <w:r>
-        <w:rPr>
-          <w:rFonts w:ascii="Arial" w:hAnsi="Arial" w:cs="Arial"/>
-          <w:color w:val="006621"/>
-          <w:shd w:val="clear" w:color="auto" w:fill="FFFFFF"/>
-        </w:rPr>
-        <w:t> - American family physician, 2005 - aafp.org</w:t>
-      </w:r>
-    </w:p>
-  </w:comment>
-</w:comments>
-</file>
-
-<file path=word/commentsExtended.xml><?xml version="1.0" encoding="utf-8"?>
-<w15:commentsEx xmlns:wpc="http://schemas.microsoft.com/office/word/2010/wordprocessingCanvas" xmlns:cx="http://schemas.microsoft.com/office/drawing/2014/chartex" xmlns:cx1="http://schemas.microsoft.com/office/drawing/2015/9/8/chartex" xmlns:mc="http://schemas.openxmlformats.org/markup-compatibility/2006" xmlns:o="urn:schemas-microsoft-com:office:office" xmlns:r="http://schemas.openxmlformats.org/officeDocument/2006/relationships" xmlns:m="http://schemas.openxmlformats.org/officeDocument/2006/math" xmlns:v="urn:schemas-microsoft-com:vml" xmlns:wp14="http://schemas.microsoft.com/office/word/2010/wordprocessingDrawing" xmlns:wp="http://schemas.openxmlformats.org/drawingml/2006/wordprocessingDrawing" xmlns:w10="urn:schemas-microsoft-com:office:word" xmlns:w="http://schemas.openxmlformats.org/wordprocessingml/2006/main" xmlns:w14="http://schemas.microsoft.com/office/word/2010/wordml" xmlns:w15="http://schemas.microsoft.com/office/word/2012/wordml" xmlns:w16se="http://schemas.microsoft.com/office/word/2015/wordml/symex" xmlns:wpg="http://schemas.microsoft.com/office/word/2010/wordprocessingGroup" xmlns:wpi="http://schemas.microsoft.com/office/word/2010/wordprocessingInk" xmlns:wne="http://schemas.microsoft.com/office/word/2006/wordml" xmlns:wps="http://schemas.microsoft.com/office/word/2010/wordprocessingShape" mc:Ignorable="w14 w15 w16se wp14">
-  <w15:commentEx w15:paraId="64ADFDA9" w15:done="0"/>
-  <w15:commentEx w15:paraId="293F12E3" w15:done="0"/>
-  <w15:commentEx w15:paraId="61A4DB7E" w15:done="0"/>
-  <w15:commentEx w15:paraId="7A5AE879" w15:done="0"/>
-  <w15:commentEx w15:paraId="476C7CCC" w15:done="0"/>
-  <w15:commentEx w15:paraId="293A6927" w15:done="0"/>
-  <w15:commentEx w15:paraId="762D5A57" w15:done="0"/>
-  <w15:commentEx w15:paraId="642CC565" w15:done="0"/>
-  <w15:commentEx w15:paraId="7C634866" w15:done="0"/>
-  <w15:commentEx w15:paraId="331E0A8C" w15:done="0"/>
-  <w15:commentEx w15:paraId="50E78C8E" w15:done="0"/>
-  <w15:commentEx w15:paraId="2FB4691A" w15:done="0"/>
-  <w15:commentEx w15:paraId="7EA158C4" w15:done="0"/>
-</w15:commentsEx>
-</file>
-
 <file path=word/endnotes.xml><?xml version="1.0" encoding="utf-8"?>
-<w:endnotes xmlns:wpc="http://schemas.microsoft.com/office/word/2010/wordprocessingCanvas" xmlns:cx="http://schemas.microsoft.com/office/drawing/2014/chartex" xmlns:cx1="http://schemas.microsoft.com/office/drawing/2015/9/8/chartex" xmlns:mc="http://schemas.openxmlformats.org/markup-compatibility/2006" xmlns:o="urn:schemas-microsoft-com:office:office" xmlns:r="http://schemas.openxmlformats.org/officeDocument/2006/relationships" xmlns:m="http://schemas.openxmlformats.org/officeDocument/2006/math" xmlns:v="urn:schemas-microsoft-com:vml" xmlns:wp14="http://schemas.microsoft.com/office/word/2010/wordprocessingDrawing" xmlns:wp="http://schemas.openxmlformats.org/drawingml/2006/wordprocessingDrawing" xmlns:w10="urn:schemas-microsoft-com:office:word" xmlns:w="http://schemas.openxmlformats.org/wordprocessingml/2006/main" xmlns:w14="http://schemas.microsoft.com/office/word/2010/wordml" xmlns:w15="http://schemas.microsoft.com/office/word/2012/wordml" xmlns:w16se="http://schemas.microsoft.com/office/word/2015/wordml/symex" xmlns:wpg="http://schemas.microsoft.com/office/word/2010/wordprocessingGroup" xmlns:wpi="http://schemas.microsoft.com/office/word/2010/wordprocessingInk" xmlns:wne="http://schemas.microsoft.com/office/word/2006/wordml" xmlns:wps="http://schemas.microsoft.com/office/word/2010/wordprocessingShape" mc:Ignorable="w14 w15 w16se wp14">
+<w:endnotes xmlns:wpc="http://schemas.microsoft.com/office/word/2010/wordprocessingCanvas" xmlns:cx="http://schemas.microsoft.com/office/drawing/2014/chartex" xmlns:cx1="http://schemas.microsoft.com/office/drawing/2015/9/8/chartex" xmlns:cx2="http://schemas.microsoft.com/office/drawing/2015/10/21/chartex" xmlns:cx3="http://schemas.microsoft.com/office/drawing/2016/5/9/chartex" xmlns:cx4="http://schemas.microsoft.com/office/drawing/2016/5/10/chartex" xmlns:cx5="http://schemas.microsoft.com/office/drawing/2016/5/11/chartex" xmlns:cx6="http://schemas.microsoft.com/office/drawing/2016/5/12/chartex" xmlns:cx7="http://schemas.microsoft.com/office/drawing/2016/5/13/chartex" xmlns:cx8="http://schemas.microsoft.com/office/drawing/2016/5/14/chartex" xmlns:mc="http://schemas.openxmlformats.org/markup-compatibility/2006" xmlns:aink="http://schemas.microsoft.com/office/drawing/2016/ink" xmlns:am3d="http://schemas.microsoft.com/office/drawing/2017/model3d" xmlns:o="urn:schemas-microsoft-com:office:office" xmlns:r="http://schemas.openxmlformats.org/officeDocument/2006/relationships" xmlns:m="http://schemas.openxmlformats.org/officeDocument/2006/math" xmlns:v="urn:schemas-microsoft-com:vml" xmlns:wp14="http://schemas.microsoft.com/office/word/2010/wordprocessingDrawing" xmlns:wp="http://schemas.openxmlformats.org/drawingml/2006/wordprocessingDrawing" xmlns:w10="urn:schemas-microsoft-com:office:word" xmlns:w="http://schemas.openxmlformats.org/wordprocessingml/2006/main" xmlns:w14="http://schemas.microsoft.com/office/word/2010/wordml" xmlns:w15="http://schemas.microsoft.com/office/word/2012/wordml" xmlns:w16cid="http://schemas.microsoft.com/office/word/2016/wordml/cid" xmlns:w16se="http://schemas.microsoft.com/office/word/2015/wordml/symex" xmlns:wpg="http://schemas.microsoft.com/office/word/2010/wordprocessingGroup" xmlns:wpi="http://schemas.microsoft.com/office/word/2010/wordprocessingInk" xmlns:wne="http://schemas.microsoft.com/office/word/2006/wordml" xmlns:wps="http://schemas.microsoft.com/office/word/2010/wordprocessingShape" mc:Ignorable="w14 w15 w16se w16cid wp14">
   <w:endnote w:type="separator" w:id="-1">
     <w:p>
       <w:r>
@@ -3712,7 +2778,7 @@
 </file>
 
 <file path=word/footer1.xml><?xml version="1.0" encoding="utf-8"?>
-<w:ftr xmlns:wpc="http://schemas.microsoft.com/office/word/2010/wordprocessingCanvas" xmlns:cx="http://schemas.microsoft.com/office/drawing/2014/chartex" xmlns:cx1="http://schemas.microsoft.com/office/drawing/2015/9/8/chartex" xmlns:mc="http://schemas.openxmlformats.org/markup-compatibility/2006" xmlns:o="urn:schemas-microsoft-com:office:office" xmlns:r="http://schemas.openxmlformats.org/officeDocument/2006/relationships" xmlns:m="http://schemas.openxmlformats.org/officeDocument/2006/math" xmlns:v="urn:schemas-microsoft-com:vml" xmlns:wp14="http://schemas.microsoft.com/office/word/2010/wordprocessingDrawing" xmlns:wp="http://schemas.openxmlformats.org/drawingml/2006/wordprocessingDrawing" xmlns:w10="urn:schemas-microsoft-com:office:word" xmlns:w="http://schemas.openxmlformats.org/wordprocessingml/2006/main" xmlns:w14="http://schemas.microsoft.com/office/word/2010/wordml" xmlns:w15="http://schemas.microsoft.com/office/word/2012/wordml" xmlns:w16se="http://schemas.microsoft.com/office/word/2015/wordml/symex" xmlns:wpg="http://schemas.microsoft.com/office/word/2010/wordprocessingGroup" xmlns:wpi="http://schemas.microsoft.com/office/word/2010/wordprocessingInk" xmlns:wne="http://schemas.microsoft.com/office/word/2006/wordml" xmlns:wps="http://schemas.microsoft.com/office/word/2010/wordprocessingShape" mc:Ignorable="w14 w15 w16se wp14">
+<w:ftr xmlns:wpc="http://schemas.microsoft.com/office/word/2010/wordprocessingCanvas" xmlns:cx="http://schemas.microsoft.com/office/drawing/2014/chartex" xmlns:cx1="http://schemas.microsoft.com/office/drawing/2015/9/8/chartex" xmlns:cx2="http://schemas.microsoft.com/office/drawing/2015/10/21/chartex" xmlns:cx3="http://schemas.microsoft.com/office/drawing/2016/5/9/chartex" xmlns:cx4="http://schemas.microsoft.com/office/drawing/2016/5/10/chartex" xmlns:cx5="http://schemas.microsoft.com/office/drawing/2016/5/11/chartex" xmlns:cx6="http://schemas.microsoft.com/office/drawing/2016/5/12/chartex" xmlns:cx7="http://schemas.microsoft.com/office/drawing/2016/5/13/chartex" xmlns:cx8="http://schemas.microsoft.com/office/drawing/2016/5/14/chartex" xmlns:mc="http://schemas.openxmlformats.org/markup-compatibility/2006" xmlns:aink="http://schemas.microsoft.com/office/drawing/2016/ink" xmlns:am3d="http://schemas.microsoft.com/office/drawing/2017/model3d" xmlns:o="urn:schemas-microsoft-com:office:office" xmlns:r="http://schemas.openxmlformats.org/officeDocument/2006/relationships" xmlns:m="http://schemas.openxmlformats.org/officeDocument/2006/math" xmlns:v="urn:schemas-microsoft-com:vml" xmlns:wp14="http://schemas.microsoft.com/office/word/2010/wordprocessingDrawing" xmlns:wp="http://schemas.openxmlformats.org/drawingml/2006/wordprocessingDrawing" xmlns:w10="urn:schemas-microsoft-com:office:word" xmlns:w="http://schemas.openxmlformats.org/wordprocessingml/2006/main" xmlns:w14="http://schemas.microsoft.com/office/word/2010/wordml" xmlns:w15="http://schemas.microsoft.com/office/word/2012/wordml" xmlns:w16cid="http://schemas.microsoft.com/office/word/2016/wordml/cid" xmlns:w16se="http://schemas.microsoft.com/office/word/2015/wordml/symex" xmlns:wpg="http://schemas.microsoft.com/office/word/2010/wordprocessingGroup" xmlns:wpi="http://schemas.microsoft.com/office/word/2010/wordprocessingInk" xmlns:wne="http://schemas.microsoft.com/office/word/2006/wordml" xmlns:wps="http://schemas.microsoft.com/office/word/2010/wordprocessingShape" mc:Ignorable="w14 w15 w16se w16cid wp14">
   <w:p>
     <w:pPr>
       <w:pStyle w:val="Footer"/>
@@ -3795,7 +2861,7 @@
 </file>
 
 <file path=word/footnotes.xml><?xml version="1.0" encoding="utf-8"?>
-<w:footnotes xmlns:wpc="http://schemas.microsoft.com/office/word/2010/wordprocessingCanvas" xmlns:cx="http://schemas.microsoft.com/office/drawing/2014/chartex" xmlns:cx1="http://schemas.microsoft.com/office/drawing/2015/9/8/chartex" xmlns:mc="http://schemas.openxmlformats.org/markup-compatibility/2006" xmlns:o="urn:schemas-microsoft-com:office:office" xmlns:r="http://schemas.openxmlformats.org/officeDocument/2006/relationships" xmlns:m="http://schemas.openxmlformats.org/officeDocument/2006/math" xmlns:v="urn:schemas-microsoft-com:vml" xmlns:wp14="http://schemas.microsoft.com/office/word/2010/wordprocessingDrawing" xmlns:wp="http://schemas.openxmlformats.org/drawingml/2006/wordprocessingDrawing" xmlns:w10="urn:schemas-microsoft-com:office:word" xmlns:w="http://schemas.openxmlformats.org/wordprocessingml/2006/main" xmlns:w14="http://schemas.microsoft.com/office/word/2010/wordml" xmlns:w15="http://schemas.microsoft.com/office/word/2012/wordml" xmlns:w16se="http://schemas.microsoft.com/office/word/2015/wordml/symex" xmlns:wpg="http://schemas.microsoft.com/office/word/2010/wordprocessingGroup" xmlns:wpi="http://schemas.microsoft.com/office/word/2010/wordprocessingInk" xmlns:wne="http://schemas.microsoft.com/office/word/2006/wordml" xmlns:wps="http://schemas.microsoft.com/office/word/2010/wordprocessingShape" mc:Ignorable="w14 w15 w16se wp14">
+<w:footnotes xmlns:wpc="http://schemas.microsoft.com/office/word/2010/wordprocessingCanvas" xmlns:cx="http://schemas.microsoft.com/office/drawing/2014/chartex" xmlns:cx1="http://schemas.microsoft.com/office/drawing/2015/9/8/chartex" xmlns:cx2="http://schemas.microsoft.com/office/drawing/2015/10/21/chartex" xmlns:cx3="http://schemas.microsoft.com/office/drawing/2016/5/9/chartex" xmlns:cx4="http://schemas.microsoft.com/office/drawing/2016/5/10/chartex" xmlns:cx5="http://schemas.microsoft.com/office/drawing/2016/5/11/chartex" xmlns:cx6="http://schemas.microsoft.com/office/drawing/2016/5/12/chartex" xmlns:cx7="http://schemas.microsoft.com/office/drawing/2016/5/13/chartex" xmlns:cx8="http://schemas.microsoft.com/office/drawing/2016/5/14/chartex" xmlns:mc="http://schemas.openxmlformats.org/markup-compatibility/2006" xmlns:aink="http://schemas.microsoft.com/office/drawing/2016/ink" xmlns:am3d="http://schemas.microsoft.com/office/drawing/2017/model3d" xmlns:o="urn:schemas-microsoft-com:office:office" xmlns:r="http://schemas.openxmlformats.org/officeDocument/2006/relationships" xmlns:m="http://schemas.openxmlformats.org/officeDocument/2006/math" xmlns:v="urn:schemas-microsoft-com:vml" xmlns:wp14="http://schemas.microsoft.com/office/word/2010/wordprocessingDrawing" xmlns:wp="http://schemas.openxmlformats.org/drawingml/2006/wordprocessingDrawing" xmlns:w10="urn:schemas-microsoft-com:office:word" xmlns:w="http://schemas.openxmlformats.org/wordprocessingml/2006/main" xmlns:w14="http://schemas.microsoft.com/office/word/2010/wordml" xmlns:w15="http://schemas.microsoft.com/office/word/2012/wordml" xmlns:w16cid="http://schemas.microsoft.com/office/word/2016/wordml/cid" xmlns:w16se="http://schemas.microsoft.com/office/word/2015/wordml/symex" xmlns:wpg="http://schemas.microsoft.com/office/word/2010/wordprocessingGroup" xmlns:wpi="http://schemas.microsoft.com/office/word/2010/wordprocessingInk" xmlns:wne="http://schemas.microsoft.com/office/word/2006/wordml" xmlns:wps="http://schemas.microsoft.com/office/word/2010/wordprocessingShape" mc:Ignorable="w14 w15 w16se w16cid wp14">
   <w:footnote w:type="separator" w:id="-1">
     <w:p>
       <w:r>
@@ -3814,7 +2880,7 @@
 </file>
 
 <file path=word/header1.xml><?xml version="1.0" encoding="utf-8"?>
-<w:hdr xmlns:wpc="http://schemas.microsoft.com/office/word/2010/wordprocessingCanvas" xmlns:cx="http://schemas.microsoft.com/office/drawing/2014/chartex" xmlns:cx1="http://schemas.microsoft.com/office/drawing/2015/9/8/chartex" xmlns:mc="http://schemas.openxmlformats.org/markup-compatibility/2006" xmlns:o="urn:schemas-microsoft-com:office:office" xmlns:r="http://schemas.openxmlformats.org/officeDocument/2006/relationships" xmlns:m="http://schemas.openxmlformats.org/officeDocument/2006/math" xmlns:v="urn:schemas-microsoft-com:vml" xmlns:wp14="http://schemas.microsoft.com/office/word/2010/wordprocessingDrawing" xmlns:wp="http://schemas.openxmlformats.org/drawingml/2006/wordprocessingDrawing" xmlns:w10="urn:schemas-microsoft-com:office:word" xmlns:w="http://schemas.openxmlformats.org/wordprocessingml/2006/main" xmlns:w14="http://schemas.microsoft.com/office/word/2010/wordml" xmlns:w15="http://schemas.microsoft.com/office/word/2012/wordml" xmlns:w16se="http://schemas.microsoft.com/office/word/2015/wordml/symex" xmlns:wpg="http://schemas.microsoft.com/office/word/2010/wordprocessingGroup" xmlns:wpi="http://schemas.microsoft.com/office/word/2010/wordprocessingInk" xmlns:wne="http://schemas.microsoft.com/office/word/2006/wordml" xmlns:wps="http://schemas.microsoft.com/office/word/2010/wordprocessingShape" mc:Ignorable="w14 w15 w16se wp14">
+<w:hdr xmlns:wpc="http://schemas.microsoft.com/office/word/2010/wordprocessingCanvas" xmlns:cx="http://schemas.microsoft.com/office/drawing/2014/chartex" xmlns:cx1="http://schemas.microsoft.com/office/drawing/2015/9/8/chartex" xmlns:cx2="http://schemas.microsoft.com/office/drawing/2015/10/21/chartex" xmlns:cx3="http://schemas.microsoft.com/office/drawing/2016/5/9/chartex" xmlns:cx4="http://schemas.microsoft.com/office/drawing/2016/5/10/chartex" xmlns:cx5="http://schemas.microsoft.com/office/drawing/2016/5/11/chartex" xmlns:cx6="http://schemas.microsoft.com/office/drawing/2016/5/12/chartex" xmlns:cx7="http://schemas.microsoft.com/office/drawing/2016/5/13/chartex" xmlns:cx8="http://schemas.microsoft.com/office/drawing/2016/5/14/chartex" xmlns:mc="http://schemas.openxmlformats.org/markup-compatibility/2006" xmlns:aink="http://schemas.microsoft.com/office/drawing/2016/ink" xmlns:am3d="http://schemas.microsoft.com/office/drawing/2017/model3d" xmlns:o="urn:schemas-microsoft-com:office:office" xmlns:r="http://schemas.openxmlformats.org/officeDocument/2006/relationships" xmlns:m="http://schemas.openxmlformats.org/officeDocument/2006/math" xmlns:v="urn:schemas-microsoft-com:vml" xmlns:wp14="http://schemas.microsoft.com/office/word/2010/wordprocessingDrawing" xmlns:wp="http://schemas.openxmlformats.org/drawingml/2006/wordprocessingDrawing" xmlns:w10="urn:schemas-microsoft-com:office:word" xmlns:w="http://schemas.openxmlformats.org/wordprocessingml/2006/main" xmlns:w14="http://schemas.microsoft.com/office/word/2010/wordml" xmlns:w15="http://schemas.microsoft.com/office/word/2012/wordml" xmlns:w16cid="http://schemas.microsoft.com/office/word/2016/wordml/cid" xmlns:w16se="http://schemas.microsoft.com/office/word/2015/wordml/symex" xmlns:wpg="http://schemas.microsoft.com/office/word/2010/wordprocessingGroup" xmlns:wpi="http://schemas.microsoft.com/office/word/2010/wordprocessingInk" xmlns:wne="http://schemas.microsoft.com/office/word/2006/wordml" xmlns:wps="http://schemas.microsoft.com/office/word/2010/wordprocessingShape" mc:Ignorable="w14 w15 w16se w16cid wp14">
   <w:p>
     <w:pPr>
       <w:pStyle w:val="Header"/>
@@ -3897,7 +2963,7 @@
 </file>
 
 <file path=word/numbering.xml><?xml version="1.0" encoding="utf-8"?>
-<w:numbering xmlns:wpc="http://schemas.microsoft.com/office/word/2010/wordprocessingCanvas" xmlns:cx="http://schemas.microsoft.com/office/drawing/2014/chartex" xmlns:cx1="http://schemas.microsoft.com/office/drawing/2015/9/8/chartex" xmlns:mc="http://schemas.openxmlformats.org/markup-compatibility/2006" xmlns:o="urn:schemas-microsoft-com:office:office" xmlns:r="http://schemas.openxmlformats.org/officeDocument/2006/relationships" xmlns:m="http://schemas.openxmlformats.org/officeDocument/2006/math" xmlns:v="urn:schemas-microsoft-com:vml" xmlns:wp14="http://schemas.microsoft.com/office/word/2010/wordprocessingDrawing" xmlns:wp="http://schemas.openxmlformats.org/drawingml/2006/wordprocessingDrawing" xmlns:w10="urn:schemas-microsoft-com:office:word" xmlns:w="http://schemas.openxmlformats.org/wordprocessingml/2006/main" xmlns:w14="http://schemas.microsoft.com/office/word/2010/wordml" xmlns:w15="http://schemas.microsoft.com/office/word/2012/wordml" xmlns:w16se="http://schemas.microsoft.com/office/word/2015/wordml/symex" xmlns:wpg="http://schemas.microsoft.com/office/word/2010/wordprocessingGroup" xmlns:wpi="http://schemas.microsoft.com/office/word/2010/wordprocessingInk" xmlns:wne="http://schemas.microsoft.com/office/word/2006/wordml" xmlns:wps="http://schemas.microsoft.com/office/word/2010/wordprocessingShape" mc:Ignorable="w14 w15 w16se wp14">
+<w:numbering xmlns:wpc="http://schemas.microsoft.com/office/word/2010/wordprocessingCanvas" xmlns:cx="http://schemas.microsoft.com/office/drawing/2014/chartex" xmlns:cx1="http://schemas.microsoft.com/office/drawing/2015/9/8/chartex" xmlns:cx2="http://schemas.microsoft.com/office/drawing/2015/10/21/chartex" xmlns:cx3="http://schemas.microsoft.com/office/drawing/2016/5/9/chartex" xmlns:cx4="http://schemas.microsoft.com/office/drawing/2016/5/10/chartex" xmlns:cx5="http://schemas.microsoft.com/office/drawing/2016/5/11/chartex" xmlns:cx6="http://schemas.microsoft.com/office/drawing/2016/5/12/chartex" xmlns:cx7="http://schemas.microsoft.com/office/drawing/2016/5/13/chartex" xmlns:cx8="http://schemas.microsoft.com/office/drawing/2016/5/14/chartex" xmlns:mc="http://schemas.openxmlformats.org/markup-compatibility/2006" xmlns:aink="http://schemas.microsoft.com/office/drawing/2016/ink" xmlns:am3d="http://schemas.microsoft.com/office/drawing/2017/model3d" xmlns:o="urn:schemas-microsoft-com:office:office" xmlns:r="http://schemas.openxmlformats.org/officeDocument/2006/relationships" xmlns:m="http://schemas.openxmlformats.org/officeDocument/2006/math" xmlns:v="urn:schemas-microsoft-com:vml" xmlns:wp14="http://schemas.microsoft.com/office/word/2010/wordprocessingDrawing" xmlns:wp="http://schemas.openxmlformats.org/drawingml/2006/wordprocessingDrawing" xmlns:w10="urn:schemas-microsoft-com:office:word" xmlns:w="http://schemas.openxmlformats.org/wordprocessingml/2006/main" xmlns:w14="http://schemas.microsoft.com/office/word/2010/wordml" xmlns:w15="http://schemas.microsoft.com/office/word/2012/wordml" xmlns:w16cid="http://schemas.microsoft.com/office/word/2016/wordml/cid" xmlns:w16se="http://schemas.microsoft.com/office/word/2015/wordml/symex" xmlns:wpg="http://schemas.microsoft.com/office/word/2010/wordprocessingGroup" xmlns:wpi="http://schemas.microsoft.com/office/word/2010/wordprocessingInk" xmlns:wne="http://schemas.microsoft.com/office/word/2006/wordml" xmlns:wps="http://schemas.microsoft.com/office/word/2010/wordprocessingShape" mc:Ignorable="w14 w15 w16se w16cid wp14">
   <w:abstractNum w:abstractNumId="0" w15:restartNumberingAfterBreak="0">
     <w:nsid w:val="345E49CA"/>
     <w:multiLevelType w:val="multilevel"/>
@@ -3926,7 +2992,7 @@
         <w:rFonts w:hint="default"/>
       </w:rPr>
     </w:lvl>
-    <w:lvl w:ilvl="2" w:tentative="1">
+    <w:lvl w:ilvl="2">
       <w:start w:val="1"/>
       <w:numFmt w:val="decimal"/>
       <w:lvlText w:val="%3."/>
@@ -4170,16 +3236,8 @@
 </w:numbering>
 </file>
 
-<file path=word/people.xml><?xml version="1.0" encoding="utf-8"?>
-<w15:people xmlns:wpc="http://schemas.microsoft.com/office/word/2010/wordprocessingCanvas" xmlns:cx="http://schemas.microsoft.com/office/drawing/2014/chartex" xmlns:cx1="http://schemas.microsoft.com/office/drawing/2015/9/8/chartex" xmlns:mc="http://schemas.openxmlformats.org/markup-compatibility/2006" xmlns:o="urn:schemas-microsoft-com:office:office" xmlns:r="http://schemas.openxmlformats.org/officeDocument/2006/relationships" xmlns:m="http://schemas.openxmlformats.org/officeDocument/2006/math" xmlns:v="urn:schemas-microsoft-com:vml" xmlns:wp14="http://schemas.microsoft.com/office/word/2010/wordprocessingDrawing" xmlns:wp="http://schemas.openxmlformats.org/drawingml/2006/wordprocessingDrawing" xmlns:w10="urn:schemas-microsoft-com:office:word" xmlns:w="http://schemas.openxmlformats.org/wordprocessingml/2006/main" xmlns:w14="http://schemas.microsoft.com/office/word/2010/wordml" xmlns:w15="http://schemas.microsoft.com/office/word/2012/wordml" xmlns:w16se="http://schemas.microsoft.com/office/word/2015/wordml/symex" xmlns:wpg="http://schemas.microsoft.com/office/word/2010/wordprocessingGroup" xmlns:wpi="http://schemas.microsoft.com/office/word/2010/wordprocessingInk" xmlns:wne="http://schemas.microsoft.com/office/word/2006/wordml" xmlns:wps="http://schemas.microsoft.com/office/word/2010/wordprocessingShape" mc:Ignorable="w14 w15 w16se wp14">
-  <w15:person w15:author="Xia, Hui">
-    <w15:presenceInfo w15:providerId="None" w15:userId="Xia, Hui"/>
-  </w15:person>
-</w15:people>
-</file>
-
 <file path=word/styles.xml><?xml version="1.0" encoding="utf-8"?>
-<w:styles xmlns:mc="http://schemas.openxmlformats.org/markup-compatibility/2006" xmlns:r="http://schemas.openxmlformats.org/officeDocument/2006/relationships" xmlns:w="http://schemas.openxmlformats.org/wordprocessingml/2006/main" xmlns:w14="http://schemas.microsoft.com/office/word/2010/wordml" xmlns:w15="http://schemas.microsoft.com/office/word/2012/wordml" xmlns:w16se="http://schemas.microsoft.com/office/word/2015/wordml/symex" mc:Ignorable="w14 w15 w16se">
+<w:styles xmlns:mc="http://schemas.openxmlformats.org/markup-compatibility/2006" xmlns:r="http://schemas.openxmlformats.org/officeDocument/2006/relationships" xmlns:w="http://schemas.openxmlformats.org/wordprocessingml/2006/main" xmlns:w14="http://schemas.microsoft.com/office/word/2010/wordml" xmlns:w15="http://schemas.microsoft.com/office/word/2012/wordml" xmlns:w16cid="http://schemas.microsoft.com/office/word/2016/wordml/cid" xmlns:w16se="http://schemas.microsoft.com/office/word/2015/wordml/symex" mc:Ignorable="w14 w15 w16se w16cid">
   <w:docDefaults>
     <w:rPrDefault>
       <w:rPr>
@@ -4191,7 +3249,7 @@
     </w:rPrDefault>
     <w:pPrDefault/>
   </w:docDefaults>
-  <w:latentStyles w:defLockedState="0" w:defUIPriority="99" w:defSemiHidden="0" w:defUnhideWhenUsed="0" w:defQFormat="0" w:count="371">
+  <w:latentStyles w:defLockedState="0" w:defUIPriority="99" w:defSemiHidden="0" w:defUnhideWhenUsed="0" w:defQFormat="0" w:count="375">
     <w:lsdException w:name="Normal" w:uiPriority="0" w:qFormat="1"/>
     <w:lsdException w:name="heading 1" w:uiPriority="9" w:qFormat="1"/>
     <w:lsdException w:name="heading 2" w:semiHidden="1" w:uiPriority="9" w:unhideWhenUsed="1" w:qFormat="1"/>
@@ -4297,7 +3355,6 @@
     <w:lsdException w:name="HTML Sample" w:semiHidden="1" w:unhideWhenUsed="1"/>
     <w:lsdException w:name="HTML Typewriter" w:semiHidden="1" w:unhideWhenUsed="1"/>
     <w:lsdException w:name="HTML Variable" w:semiHidden="1" w:unhideWhenUsed="1"/>
-    <w:lsdException w:name="Normal Table" w:semiHidden="1" w:unhideWhenUsed="1"/>
     <w:lsdException w:name="annotation subject" w:semiHidden="1" w:unhideWhenUsed="1"/>
     <w:lsdException w:name="No List" w:semiHidden="1" w:unhideWhenUsed="1"/>
     <w:lsdException w:name="Outline List 1" w:semiHidden="1" w:unhideWhenUsed="1"/>
@@ -4341,10 +3398,8 @@
     <w:lsdException w:name="Table Elegant" w:semiHidden="1" w:unhideWhenUsed="1"/>
     <w:lsdException w:name="Table Professional" w:semiHidden="1" w:unhideWhenUsed="1"/>
     <w:lsdException w:name="Table Subtle 1" w:semiHidden="1" w:unhideWhenUsed="1"/>
-    <w:lsdException w:name="Table Subtle 2" w:semiHidden="1" w:unhideWhenUsed="1"/>
     <w:lsdException w:name="Table Web 1" w:semiHidden="1" w:unhideWhenUsed="1"/>
     <w:lsdException w:name="Table Web 2" w:semiHidden="1" w:unhideWhenUsed="1"/>
-    <w:lsdException w:name="Table Web 3" w:semiHidden="1" w:unhideWhenUsed="1"/>
     <w:lsdException w:name="Balloon Text" w:semiHidden="1" w:unhideWhenUsed="1"/>
     <w:lsdException w:name="Table Grid" w:uiPriority="39"/>
     <w:lsdException w:name="Table Theme" w:semiHidden="1" w:unhideWhenUsed="1"/>
@@ -4563,6 +3618,10 @@
     <w:lsdException w:name="List Table 5 Dark Accent 6" w:uiPriority="50"/>
     <w:lsdException w:name="List Table 6 Colorful Accent 6" w:uiPriority="51"/>
     <w:lsdException w:name="List Table 7 Colorful Accent 6" w:uiPriority="52"/>
+    <w:lsdException w:name="Mention" w:semiHidden="1" w:unhideWhenUsed="1"/>
+    <w:lsdException w:name="Smart Hyperlink" w:semiHidden="1" w:unhideWhenUsed="1"/>
+    <w:lsdException w:name="Hashtag" w:semiHidden="1" w:unhideWhenUsed="1"/>
+    <w:lsdException w:name="Unresolved Mention" w:semiHidden="1" w:unhideWhenUsed="1"/>
   </w:latentStyles>
   <w:style w:type="paragraph" w:default="1" w:styleId="Normal">
     <w:name w:val="Normal"/>
@@ -4636,7 +3695,6 @@
   <w:style w:type="character" w:default="1" w:styleId="DefaultParagraphFont">
     <w:name w:val="Default Paragraph Font"/>
     <w:uiPriority w:val="1"/>
-    <w:semiHidden/>
     <w:unhideWhenUsed/>
   </w:style>
   <w:style w:type="table" w:default="1" w:styleId="TableNormal">
@@ -5064,8 +4122,8 @@
       <w:lang w:eastAsia="zh-CN"/>
     </w:rPr>
   </w:style>
-  <w:style w:type="character" w:customStyle="1" w:styleId="UnresolvedMention">
-    <w:name w:val="Unresolved Mention"/>
+  <w:style w:type="character" w:customStyle="1" w:styleId="UnresolvedMention1">
+    <w:name w:val="Unresolved Mention1"/>
     <w:basedOn w:val="DefaultParagraphFont"/>
     <w:uiPriority w:val="99"/>
     <w:semiHidden/>
@@ -5145,6 +4203,18 @@
     <w:name w:val="fm-role"/>
     <w:basedOn w:val="DefaultParagraphFont"/>
     <w:rsid w:val="00802A84"/>
+  </w:style>
+  <w:style w:type="character" w:styleId="UnresolvedMention">
+    <w:name w:val="Unresolved Mention"/>
+    <w:basedOn w:val="DefaultParagraphFont"/>
+    <w:uiPriority w:val="99"/>
+    <w:semiHidden/>
+    <w:unhideWhenUsed/>
+    <w:rsid w:val="008548EA"/>
+    <w:rPr>
+      <w:color w:val="605E5C"/>
+      <w:shd w:val="clear" w:color="auto" w:fill="E1DFDD"/>
+    </w:rPr>
   </w:style>
 </w:styles>
 </file>
